--- a/Docs/DB프로젝트 산출물.docx
+++ b/Docs/DB프로젝트 산출물.docx
@@ -173,12 +173,20 @@
           <w:szCs w:val="22"/>
         </w:rPr>
       </w:pPr>
+    </w:p>
+    <w:p>
+      <w:pPr>
+        <w:rPr>
+          <w:sz w:val="22"/>
+          <w:szCs w:val="22"/>
+        </w:rPr>
+      </w:pPr>
       <w:r>
         <w:rPr>
           <w:sz w:val="22"/>
           <w:szCs w:val="22"/>
         </w:rPr>
-        <w:t>2.3 시스템 아키텍쳐</w:t>
+        <w:t>3. 구현</w:t>
       </w:r>
     </w:p>
     <w:p>
@@ -188,6 +196,13 @@
           <w:szCs w:val="22"/>
         </w:rPr>
       </w:pPr>
+      <w:r>
+        <w:rPr>
+          <w:sz w:val="22"/>
+          <w:szCs w:val="22"/>
+        </w:rPr>
+        <w:t>3.1 릴레이션</w:t>
+      </w:r>
     </w:p>
     <w:p>
       <w:pPr>
@@ -196,6 +211,13 @@
           <w:szCs w:val="22"/>
         </w:rPr>
       </w:pPr>
+      <w:r>
+        <w:rPr>
+          <w:sz w:val="22"/>
+          <w:szCs w:val="22"/>
+        </w:rPr>
+        <w:t>3.2 기능별 쿼리</w:t>
+      </w:r>
     </w:p>
     <w:p>
       <w:pPr>
@@ -204,14 +226,13 @@
           <w:szCs w:val="22"/>
         </w:rPr>
       </w:pPr>
-    </w:p>
-    <w:p>
-      <w:pPr>
+      <w:r>
         <w:rPr>
           <w:sz w:val="22"/>
           <w:szCs w:val="22"/>
         </w:rPr>
-      </w:pPr>
+        <w:t>3-3. 시스템 아키텍처</w:t>
+      </w:r>
     </w:p>
     <w:p>
       <w:pPr>
@@ -403,7 +424,17 @@
           <w:sz w:val="32"/>
           <w:szCs w:val="32"/>
         </w:rPr>
-        <w:t>1.2. 프로젝트 배경</w:t>
+        <w:t xml:space="preserve">1.2. </w:t>
+      </w:r>
+      <w:r>
+        <w:rPr>
+          <w:rFonts w:ascii="JetBrains Mono" w:eastAsia="JetBrains Mono" w:hAnsi="JetBrains Mono" w:cs="JetBrains Mono"/>
+          <w:b/>
+          <w:color w:val="000000" w:themeColor="text1"/>
+          <w:sz w:val="32"/>
+          <w:szCs w:val="32"/>
+        </w:rPr>
+        <w:t>프로젝트 배경</w:t>
       </w:r>
     </w:p>
     <w:p>
@@ -469,7 +500,7 @@
           <w:noProof/>
         </w:rPr>
         <w:drawing>
-          <wp:inline distT="0" distB="0" distL="0" distR="0" wp14:anchorId="050AB635" wp14:editId="6B695183">
+          <wp:inline distT="0" distB="0" distL="0" distR="0" wp14:anchorId="050AB635" wp14:editId="680E211F">
             <wp:extent cx="2448560" cy="2167255"/>
             <wp:effectExtent l="0" t="0" r="0" b="0"/>
             <wp:docPr id="10" name="그림 3"/>
@@ -591,7 +622,7 @@
     <w:p>
       <w:pPr>
         <w:rPr>
-          <w:rFonts w:ascii="JetBrains Mono" w:eastAsiaTheme="minorEastAsia" w:hAnsi="JetBrains Mono" w:cs="JetBrains Mono"/>
+          <w:rFonts w:ascii="JetBrains Mono" w:eastAsiaTheme="minorEastAsia" w:hAnsi="JetBrains Mono" w:cs="JetBrains Mono" w:hint="eastAsia"/>
           <w:color w:val="000000" w:themeColor="text1"/>
           <w:sz w:val="22"/>
           <w:szCs w:val="22"/>
@@ -601,7 +632,7 @@
     <w:p>
       <w:pPr>
         <w:rPr>
-          <w:rFonts w:ascii="JetBrains Mono" w:eastAsiaTheme="minorEastAsia" w:hAnsi="JetBrains Mono" w:cs="JetBrains Mono"/>
+          <w:rFonts w:ascii="JetBrains Mono" w:eastAsiaTheme="minorEastAsia" w:hAnsi="JetBrains Mono" w:cs="JetBrains Mono" w:hint="eastAsia"/>
           <w:color w:val="000000" w:themeColor="text1"/>
           <w:sz w:val="22"/>
           <w:szCs w:val="22"/>
@@ -611,7 +642,7 @@
     <w:p>
       <w:pPr>
         <w:rPr>
-          <w:rFonts w:ascii="JetBrains Mono" w:eastAsiaTheme="minorEastAsia" w:hAnsi="JetBrains Mono" w:cs="JetBrains Mono"/>
+          <w:rFonts w:ascii="JetBrains Mono" w:eastAsiaTheme="minorEastAsia" w:hAnsi="JetBrains Mono" w:cs="JetBrains Mono" w:hint="eastAsia"/>
           <w:color w:val="000000" w:themeColor="text1"/>
           <w:sz w:val="22"/>
           <w:szCs w:val="22"/>
@@ -634,8 +665,8 @@
         <w:rPr>
           <w:b/>
           <w:color w:val="000000"/>
-          <w:sz w:val="24"/>
-          <w:szCs w:val="24"/>
+          <w:sz w:val="32"/>
+          <w:szCs w:val="32"/>
         </w:rPr>
       </w:pPr>
       <w:r>
@@ -643,8 +674,8 @@
           <w:rFonts w:ascii="Arimo" w:eastAsia="Arimo" w:hAnsi="Arimo" w:cs="Arimo"/>
           <w:b/>
           <w:color w:val="000000"/>
-          <w:sz w:val="24"/>
-          <w:szCs w:val="24"/>
+          <w:sz w:val="32"/>
+          <w:szCs w:val="32"/>
         </w:rPr>
         <w:lastRenderedPageBreak/>
         <w:t xml:space="preserve">1.1.3. 프로젝트 </w:t>
@@ -653,8 +684,8 @@
         <w:rPr>
           <w:b/>
           <w:color w:val="000000"/>
-          <w:sz w:val="24"/>
-          <w:szCs w:val="24"/>
+          <w:sz w:val="32"/>
+          <w:szCs w:val="32"/>
         </w:rPr>
         <w:t>시나리오</w:t>
       </w:r>
@@ -1552,11 +1583,15 @@
         <w:ind w:firstLine="200"/>
         <w:rPr>
           <w:b/>
+          <w:sz w:val="32"/>
+          <w:szCs w:val="32"/>
         </w:rPr>
       </w:pPr>
       <w:r>
         <w:rPr>
           <w:b/>
+          <w:sz w:val="32"/>
+          <w:szCs w:val="32"/>
         </w:rPr>
         <w:t>2. 설계</w:t>
       </w:r>
@@ -1566,11 +1601,15 @@
         <w:ind w:firstLine="200"/>
         <w:rPr>
           <w:b/>
+          <w:sz w:val="32"/>
+          <w:szCs w:val="32"/>
         </w:rPr>
       </w:pPr>
       <w:r>
         <w:rPr>
           <w:b/>
+          <w:sz w:val="32"/>
+          <w:szCs w:val="32"/>
         </w:rPr>
         <w:t>1.2 ERD</w:t>
       </w:r>
@@ -1646,11 +1685,15 @@
         <w:ind w:firstLine="200"/>
         <w:rPr>
           <w:b/>
+          <w:sz w:val="32"/>
+          <w:szCs w:val="32"/>
         </w:rPr>
       </w:pPr>
       <w:r>
         <w:rPr>
           <w:b/>
+          <w:sz w:val="32"/>
+          <w:szCs w:val="32"/>
         </w:rPr>
         <w:t>2.2 릴레이션 스키마</w:t>
       </w:r>
@@ -1725,13 +1768,16 @@
         <w:ind w:firstLine="200"/>
         <w:rPr>
           <w:b/>
+          <w:sz w:val="32"/>
+          <w:szCs w:val="32"/>
         </w:rPr>
       </w:pPr>
       <w:r>
         <w:rPr>
           <w:b/>
+          <w:sz w:val="32"/>
+          <w:szCs w:val="32"/>
         </w:rPr>
-        <w:lastRenderedPageBreak/>
         <w:t>3. 구현</w:t>
       </w:r>
     </w:p>
@@ -1740,11 +1786,15 @@
         <w:ind w:firstLine="200"/>
         <w:rPr>
           <w:b/>
+          <w:sz w:val="32"/>
+          <w:szCs w:val="32"/>
         </w:rPr>
       </w:pPr>
       <w:r>
         <w:rPr>
           <w:b/>
+          <w:sz w:val="32"/>
+          <w:szCs w:val="32"/>
         </w:rPr>
         <w:t>3.1 릴레이션</w:t>
       </w:r>
@@ -2664,7 +2714,7 @@
               <w:shd w:val="clear" w:color="auto" w:fill="FFFFFF"/>
               <w:spacing w:line="360" w:lineRule="auto"/>
               <w:rPr>
-                <w:rFonts w:asciiTheme="minorHAnsi" w:eastAsiaTheme="minorHAnsi" w:hAnsiTheme="minorHAnsi" w:hint="eastAsia"/>
+                <w:rFonts w:asciiTheme="minorHAnsi" w:eastAsiaTheme="minorHAnsi" w:hAnsiTheme="minorHAnsi"/>
                 <w:color w:val="010101"/>
                 <w:sz w:val="18"/>
                 <w:szCs w:val="18"/>
@@ -4228,7 +4278,6 @@
       <w:pPr>
         <w:ind w:firstLine="200"/>
         <w:rPr>
-          <w:rFonts w:hint="eastAsia"/>
           <w:b/>
         </w:rPr>
       </w:pPr>
@@ -4251,20 +4300,19 @@
             <w:pPr>
               <w:spacing w:line="360" w:lineRule="auto"/>
               <w:rPr>
+                <w:rFonts w:asciiTheme="minorEastAsia" w:eastAsiaTheme="minorEastAsia" w:hAnsiTheme="minorEastAsia"/>
+                <w:b/>
+                <w:sz w:val="18"/>
+                <w:szCs w:val="18"/>
+              </w:rPr>
+            </w:pPr>
+            <w:r>
+              <w:rPr>
                 <w:rFonts w:asciiTheme="minorEastAsia" w:eastAsiaTheme="minorEastAsia" w:hAnsiTheme="minorEastAsia" w:hint="eastAsia"/>
                 <w:b/>
                 <w:sz w:val="18"/>
                 <w:szCs w:val="18"/>
               </w:rPr>
-            </w:pPr>
-            <w:r>
-              <w:rPr>
-                <w:rFonts w:asciiTheme="minorEastAsia" w:eastAsiaTheme="minorEastAsia" w:hAnsiTheme="minorEastAsia" w:hint="eastAsia"/>
-                <w:b/>
-                <w:sz w:val="18"/>
-                <w:szCs w:val="18"/>
-              </w:rPr>
-              <w:lastRenderedPageBreak/>
               <w:t>c</w:t>
             </w:r>
             <w:r>
@@ -5055,7 +5103,7 @@
               <w:shd w:val="clear" w:color="auto" w:fill="FFFFFF"/>
               <w:spacing w:line="360" w:lineRule="auto"/>
               <w:rPr>
-                <w:rFonts w:asciiTheme="minorEastAsia" w:eastAsiaTheme="minorEastAsia" w:hAnsiTheme="minorEastAsia" w:hint="eastAsia"/>
+                <w:rFonts w:asciiTheme="minorEastAsia" w:eastAsiaTheme="minorEastAsia" w:hAnsiTheme="minorEastAsia"/>
                 <w:color w:val="010101"/>
                 <w:sz w:val="18"/>
                 <w:szCs w:val="18"/>
@@ -5711,7 +5759,7 @@
               <w:shd w:val="clear" w:color="auto" w:fill="FFFFFF"/>
               <w:spacing w:line="360" w:lineRule="auto"/>
               <w:rPr>
-                <w:rFonts w:asciiTheme="minorEastAsia" w:eastAsiaTheme="minorEastAsia" w:hAnsiTheme="minorEastAsia" w:hint="eastAsia"/>
+                <w:rFonts w:asciiTheme="minorEastAsia" w:eastAsiaTheme="minorEastAsia" w:hAnsiTheme="minorEastAsia"/>
                 <w:color w:val="010101"/>
                 <w:sz w:val="18"/>
                 <w:szCs w:val="18"/>
@@ -6358,7 +6406,7 @@
               <w:shd w:val="clear" w:color="auto" w:fill="FFFFFF"/>
               <w:spacing w:line="360" w:lineRule="auto"/>
               <w:rPr>
-                <w:rFonts w:asciiTheme="minorEastAsia" w:eastAsiaTheme="minorEastAsia" w:hAnsiTheme="minorEastAsia" w:hint="eastAsia"/>
+                <w:rFonts w:asciiTheme="minorEastAsia" w:eastAsiaTheme="minorEastAsia" w:hAnsiTheme="minorEastAsia"/>
                 <w:color w:val="010101"/>
                 <w:sz w:val="18"/>
                 <w:szCs w:val="18"/>
@@ -6486,7 +6534,6 @@
       <w:pPr>
         <w:ind w:firstLine="200"/>
         <w:rPr>
-          <w:rFonts w:hint="eastAsia"/>
           <w:b/>
         </w:rPr>
       </w:pPr>
@@ -6509,21 +6556,20 @@
             <w:pPr>
               <w:spacing w:line="276" w:lineRule="auto"/>
               <w:rPr>
+                <w:rFonts w:asciiTheme="minorHAnsi" w:eastAsiaTheme="minorHAnsi" w:hAnsiTheme="minorHAnsi"/>
+                <w:b/>
+                <w:sz w:val="18"/>
+                <w:szCs w:val="18"/>
+              </w:rPr>
+            </w:pPr>
+            <w:proofErr w:type="spellStart"/>
+            <w:r>
+              <w:rPr>
                 <w:rFonts w:asciiTheme="minorHAnsi" w:eastAsiaTheme="minorHAnsi" w:hAnsiTheme="minorHAnsi" w:hint="eastAsia"/>
                 <w:b/>
                 <w:sz w:val="18"/>
                 <w:szCs w:val="18"/>
               </w:rPr>
-            </w:pPr>
-            <w:proofErr w:type="spellStart"/>
-            <w:r>
-              <w:rPr>
-                <w:rFonts w:asciiTheme="minorHAnsi" w:eastAsiaTheme="minorHAnsi" w:hAnsiTheme="minorHAnsi" w:hint="eastAsia"/>
-                <w:b/>
-                <w:sz w:val="18"/>
-                <w:szCs w:val="18"/>
-              </w:rPr>
-              <w:lastRenderedPageBreak/>
               <w:t>l</w:t>
             </w:r>
             <w:r>
@@ -7911,7 +7957,7 @@
               <w:shd w:val="clear" w:color="auto" w:fill="FFFFFF"/>
               <w:spacing w:line="276" w:lineRule="auto"/>
               <w:rPr>
-                <w:rFonts w:asciiTheme="minorHAnsi" w:eastAsiaTheme="minorHAnsi" w:hAnsiTheme="minorHAnsi" w:hint="eastAsia"/>
+                <w:rFonts w:asciiTheme="minorHAnsi" w:eastAsiaTheme="minorHAnsi" w:hAnsiTheme="minorHAnsi"/>
                 <w:color w:val="010101"/>
                 <w:sz w:val="18"/>
                 <w:szCs w:val="18"/>
@@ -7987,7 +8033,7 @@
             <w:pPr>
               <w:spacing w:line="276" w:lineRule="auto"/>
               <w:rPr>
-                <w:rFonts w:asciiTheme="minorHAnsi" w:eastAsiaTheme="minorHAnsi" w:hAnsiTheme="minorHAnsi" w:hint="eastAsia"/>
+                <w:rFonts w:asciiTheme="minorHAnsi" w:eastAsiaTheme="minorHAnsi" w:hAnsiTheme="minorHAnsi"/>
                 <w:b/>
                 <w:sz w:val="18"/>
                 <w:szCs w:val="18"/>
@@ -9572,7 +9618,7 @@
               <w:shd w:val="clear" w:color="auto" w:fill="FFFFFF"/>
               <w:spacing w:line="276" w:lineRule="auto"/>
               <w:rPr>
-                <w:rFonts w:asciiTheme="minorHAnsi" w:eastAsiaTheme="minorHAnsi" w:hAnsiTheme="minorHAnsi" w:hint="eastAsia"/>
+                <w:rFonts w:asciiTheme="minorHAnsi" w:eastAsiaTheme="minorHAnsi" w:hAnsiTheme="minorHAnsi"/>
                 <w:color w:val="010101"/>
                 <w:sz w:val="18"/>
                 <w:szCs w:val="18"/>
@@ -9660,7 +9706,6 @@
       <w:pPr>
         <w:ind w:firstLine="200"/>
         <w:rPr>
-          <w:rFonts w:hint="eastAsia"/>
           <w:b/>
         </w:rPr>
       </w:pPr>
@@ -9683,22 +9728,21 @@
             <w:pPr>
               <w:spacing w:line="360" w:lineRule="auto"/>
               <w:rPr>
+                <w:rFonts w:asciiTheme="minorHAnsi" w:eastAsiaTheme="minorHAnsi" w:hAnsiTheme="minorHAnsi"/>
+                <w:b/>
+                <w:bCs/>
+                <w:sz w:val="18"/>
+                <w:szCs w:val="18"/>
+              </w:rPr>
+            </w:pPr>
+            <w:r>
+              <w:rPr>
                 <w:rFonts w:asciiTheme="minorHAnsi" w:eastAsiaTheme="minorHAnsi" w:hAnsiTheme="minorHAnsi" w:hint="eastAsia"/>
                 <w:b/>
                 <w:bCs/>
                 <w:sz w:val="18"/>
                 <w:szCs w:val="18"/>
               </w:rPr>
-            </w:pPr>
-            <w:r>
-              <w:rPr>
-                <w:rFonts w:asciiTheme="minorHAnsi" w:eastAsiaTheme="minorHAnsi" w:hAnsiTheme="minorHAnsi" w:hint="eastAsia"/>
-                <w:b/>
-                <w:bCs/>
-                <w:sz w:val="18"/>
-                <w:szCs w:val="18"/>
-              </w:rPr>
-              <w:lastRenderedPageBreak/>
               <w:t>f</w:t>
             </w:r>
             <w:r>
@@ -11395,7 +11439,7 @@
               <w:shd w:val="clear" w:color="auto" w:fill="FFFFFF"/>
               <w:spacing w:line="360" w:lineRule="auto"/>
               <w:rPr>
-                <w:rFonts w:asciiTheme="minorHAnsi" w:eastAsiaTheme="minorHAnsi" w:hAnsiTheme="minorHAnsi" w:hint="eastAsia"/>
+                <w:rFonts w:asciiTheme="minorHAnsi" w:eastAsiaTheme="minorHAnsi" w:hAnsiTheme="minorHAnsi"/>
                 <w:color w:val="010101"/>
                 <w:sz w:val="18"/>
                 <w:szCs w:val="18"/>
@@ -11471,7 +11515,7 @@
             <w:pPr>
               <w:spacing w:line="360" w:lineRule="auto"/>
               <w:rPr>
-                <w:rFonts w:asciiTheme="minorHAnsi" w:eastAsiaTheme="minorHAnsi" w:hAnsiTheme="minorHAnsi" w:hint="eastAsia"/>
+                <w:rFonts w:asciiTheme="minorHAnsi" w:eastAsiaTheme="minorHAnsi" w:hAnsiTheme="minorHAnsi"/>
                 <w:b/>
                 <w:bCs/>
                 <w:sz w:val="18"/>
@@ -12054,7 +12098,7 @@
               <w:shd w:val="clear" w:color="auto" w:fill="FFFFFF"/>
               <w:spacing w:line="360" w:lineRule="auto"/>
               <w:rPr>
-                <w:rFonts w:asciiTheme="minorHAnsi" w:eastAsiaTheme="minorHAnsi" w:hAnsiTheme="minorHAnsi" w:hint="eastAsia"/>
+                <w:rFonts w:asciiTheme="minorHAnsi" w:eastAsiaTheme="minorHAnsi" w:hAnsiTheme="minorHAnsi"/>
                 <w:color w:val="010101"/>
                 <w:sz w:val="18"/>
                 <w:szCs w:val="18"/>
@@ -12122,22 +12166,10 @@
         </w:tc>
       </w:tr>
     </w:tbl>
-    <w:p>
-      <w:pPr>
-        <w:rPr>
-          <w:rFonts w:hint="eastAsia"/>
-        </w:rPr>
-      </w:pPr>
-    </w:p>
     <w:p/>
     <w:p/>
-    <w:p>
-      <w:pPr>
-        <w:rPr>
-          <w:rFonts w:hint="eastAsia"/>
-        </w:rPr>
-      </w:pPr>
-    </w:p>
+    <w:p/>
+    <w:p/>
     <w:tbl>
       <w:tblPr>
         <w:tblStyle w:val="a3"/>
@@ -12155,7 +12187,7 @@
           <w:p>
             <w:pPr>
               <w:rPr>
-                <w:rFonts w:asciiTheme="minorHAnsi" w:eastAsiaTheme="minorHAnsi" w:hAnsiTheme="minorHAnsi" w:hint="eastAsia"/>
+                <w:rFonts w:asciiTheme="minorHAnsi" w:eastAsiaTheme="minorHAnsi" w:hAnsiTheme="minorHAnsi"/>
                 <w:b/>
                 <w:bCs/>
                 <w:sz w:val="18"/>
@@ -12170,7 +12202,6 @@
                 <w:sz w:val="18"/>
                 <w:szCs w:val="18"/>
               </w:rPr>
-              <w:lastRenderedPageBreak/>
               <w:t>Manage content</w:t>
             </w:r>
           </w:p>
@@ -13809,7 +13840,7 @@
               <w:shd w:val="clear" w:color="auto" w:fill="FFFFFF"/>
               <w:spacing w:line="276" w:lineRule="auto"/>
               <w:rPr>
-                <w:rFonts w:asciiTheme="minorHAnsi" w:eastAsiaTheme="minorHAnsi" w:hAnsiTheme="minorHAnsi" w:hint="eastAsia"/>
+                <w:rFonts w:asciiTheme="minorHAnsi" w:eastAsiaTheme="minorHAnsi" w:hAnsiTheme="minorHAnsi"/>
                 <w:color w:val="010101"/>
                 <w:sz w:val="18"/>
                 <w:szCs w:val="18"/>
@@ -15333,7 +15364,7 @@
               <w:shd w:val="clear" w:color="auto" w:fill="FFFFFF"/>
               <w:spacing w:line="276" w:lineRule="auto"/>
               <w:rPr>
-                <w:rFonts w:asciiTheme="minorHAnsi" w:eastAsiaTheme="minorHAnsi" w:hAnsiTheme="minorHAnsi" w:hint="eastAsia"/>
+                <w:rFonts w:asciiTheme="minorHAnsi" w:eastAsiaTheme="minorHAnsi" w:hAnsiTheme="minorHAnsi"/>
                 <w:color w:val="010101"/>
                 <w:sz w:val="18"/>
                 <w:szCs w:val="18"/>
@@ -15403,13 +15434,7 @@
     </w:tbl>
     <w:p/>
     <w:p/>
-    <w:p>
-      <w:pPr>
-        <w:rPr>
-          <w:rFonts w:hint="eastAsia"/>
-        </w:rPr>
-      </w:pPr>
-    </w:p>
+    <w:p/>
     <w:tbl>
       <w:tblPr>
         <w:tblStyle w:val="a3"/>
@@ -15428,7 +15453,7 @@
             <w:pPr>
               <w:spacing w:line="360" w:lineRule="auto"/>
               <w:rPr>
-                <w:rFonts w:asciiTheme="minorEastAsia" w:eastAsiaTheme="minorEastAsia" w:hAnsiTheme="minorEastAsia" w:hint="eastAsia"/>
+                <w:rFonts w:asciiTheme="minorEastAsia" w:eastAsiaTheme="minorEastAsia" w:hAnsiTheme="minorEastAsia"/>
                 <w:b/>
                 <w:sz w:val="18"/>
                 <w:szCs w:val="18"/>
@@ -15442,7 +15467,6 @@
                 <w:sz w:val="18"/>
                 <w:szCs w:val="18"/>
               </w:rPr>
-              <w:lastRenderedPageBreak/>
               <w:t>Manage category</w:t>
             </w:r>
           </w:p>
@@ -17229,7 +17253,7 @@
               <w:shd w:val="clear" w:color="auto" w:fill="FFFFFF"/>
               <w:spacing w:line="360" w:lineRule="auto"/>
               <w:rPr>
-                <w:rFonts w:ascii="Consolas" w:hAnsi="Consolas" w:hint="eastAsia"/>
+                <w:rFonts w:ascii="Consolas" w:hAnsi="Consolas"/>
                 <w:color w:val="010101"/>
                 <w:sz w:val="18"/>
                 <w:szCs w:val="18"/>
@@ -17305,7 +17329,7 @@
             <w:pPr>
               <w:spacing w:line="360" w:lineRule="auto"/>
               <w:rPr>
-                <w:rFonts w:eastAsiaTheme="minorEastAsia" w:hint="eastAsia"/>
+                <w:rFonts w:eastAsiaTheme="minorEastAsia"/>
                 <w:b/>
                 <w:bCs/>
                 <w:sz w:val="18"/>
@@ -19094,7 +19118,7 @@
               <w:shd w:val="clear" w:color="auto" w:fill="FFFFFF"/>
               <w:spacing w:line="360" w:lineRule="auto"/>
               <w:rPr>
-                <w:rFonts w:ascii="Consolas" w:hAnsi="Consolas" w:hint="eastAsia"/>
+                <w:rFonts w:ascii="Consolas" w:hAnsi="Consolas"/>
                 <w:color w:val="010101"/>
                 <w:sz w:val="18"/>
                 <w:szCs w:val="18"/>
@@ -19193,7 +19217,6 @@
                 <w:b/>
                 <w:bCs/>
               </w:rPr>
-              <w:lastRenderedPageBreak/>
               <w:t>c</w:t>
             </w:r>
             <w:r>
@@ -21016,7 +21039,7 @@
               <w:shd w:val="clear" w:color="auto" w:fill="FFFFFF"/>
               <w:spacing w:line="276" w:lineRule="auto"/>
               <w:rPr>
-                <w:rFonts w:asciiTheme="minorHAnsi" w:eastAsiaTheme="minorHAnsi" w:hAnsiTheme="minorHAnsi" w:hint="eastAsia"/>
+                <w:rFonts w:asciiTheme="minorHAnsi" w:eastAsiaTheme="minorHAnsi" w:hAnsiTheme="minorHAnsi"/>
                 <w:color w:val="010101"/>
                 <w:sz w:val="18"/>
                 <w:szCs w:val="18"/>
@@ -21092,22 +21115,10 @@
     <w:p/>
     <w:p/>
     <w:p/>
-    <w:p>
-      <w:pPr>
-        <w:rPr>
-          <w:rFonts w:hint="eastAsia"/>
-        </w:rPr>
-      </w:pPr>
-    </w:p>
     <w:p/>
     <w:p/>
-    <w:p>
-      <w:pPr>
-        <w:rPr>
-          <w:rFonts w:hint="eastAsia"/>
-        </w:rPr>
-      </w:pPr>
-    </w:p>
+    <w:p/>
+    <w:p/>
     <w:tbl>
       <w:tblPr>
         <w:tblStyle w:val="a3"/>
@@ -21137,7 +21148,6 @@
                 <w:b/>
                 <w:bCs/>
               </w:rPr>
-              <w:lastRenderedPageBreak/>
               <w:t>r</w:t>
             </w:r>
             <w:r>
@@ -23000,7 +23010,6 @@
               <w:t xml:space="preserve"> </w:t>
             </w:r>
             <w:proofErr w:type="spellStart"/>
-            <w:proofErr w:type="gramStart"/>
             <w:r>
               <w:rPr>
                 <w:rFonts w:asciiTheme="minorHAnsi" w:eastAsiaTheme="minorHAnsi" w:hAnsiTheme="minorHAnsi"/>
@@ -23020,7 +23029,6 @@
               </w:rPr>
               <w:t>;</w:t>
             </w:r>
-            <w:proofErr w:type="gramEnd"/>
           </w:p>
           <w:p>
             <w:pPr>
@@ -23070,19 +23078,8 @@
                 <w:sz w:val="18"/>
                 <w:szCs w:val="18"/>
               </w:rPr>
-              <w:t>@OLD_SQL_</w:t>
-            </w:r>
-            <w:proofErr w:type="gramStart"/>
-            <w:r>
-              <w:rPr>
-                <w:rFonts w:asciiTheme="minorHAnsi" w:eastAsiaTheme="minorHAnsi" w:hAnsiTheme="minorHAnsi"/>
-                <w:color w:val="010101"/>
-                <w:sz w:val="18"/>
-                <w:szCs w:val="18"/>
-              </w:rPr>
-              <w:t>MODE;</w:t>
-            </w:r>
-            <w:proofErr w:type="gramEnd"/>
+              <w:t>@OLD_SQL_MODE;</w:t>
+            </w:r>
           </w:p>
           <w:p>
             <w:pPr>
@@ -23132,19 +23129,8 @@
                 <w:sz w:val="18"/>
                 <w:szCs w:val="18"/>
               </w:rPr>
-              <w:t>@OLD_FOREIGN_KEY_</w:t>
-            </w:r>
-            <w:proofErr w:type="gramStart"/>
-            <w:r>
-              <w:rPr>
-                <w:rFonts w:asciiTheme="minorHAnsi" w:eastAsiaTheme="minorHAnsi" w:hAnsiTheme="minorHAnsi"/>
-                <w:color w:val="010101"/>
-                <w:sz w:val="18"/>
-                <w:szCs w:val="18"/>
-              </w:rPr>
-              <w:t>CHECKS;</w:t>
-            </w:r>
-            <w:proofErr w:type="gramEnd"/>
+              <w:t>@OLD_FOREIGN_KEY_CHECKS;</w:t>
+            </w:r>
           </w:p>
           <w:p>
             <w:pPr>
@@ -23194,19 +23180,8 @@
                 <w:sz w:val="18"/>
                 <w:szCs w:val="18"/>
               </w:rPr>
-              <w:t>@OLD_UNIQUE_</w:t>
-            </w:r>
-            <w:proofErr w:type="gramStart"/>
-            <w:r>
-              <w:rPr>
-                <w:rFonts w:asciiTheme="minorHAnsi" w:eastAsiaTheme="minorHAnsi" w:hAnsiTheme="minorHAnsi"/>
-                <w:color w:val="010101"/>
-                <w:sz w:val="18"/>
-                <w:szCs w:val="18"/>
-              </w:rPr>
-              <w:t>CHECKS;</w:t>
-            </w:r>
-            <w:proofErr w:type="gramEnd"/>
+              <w:t>@OLD_UNIQUE_CHECKS;</w:t>
+            </w:r>
           </w:p>
           <w:p>
             <w:pPr>
@@ -23227,16 +23202,23 @@
     <w:p/>
     <w:p/>
     <w:p/>
+    <w:p/>
     <w:p>
       <w:pPr>
         <w:rPr>
-          <w:rFonts w:hint="eastAsia"/>
+          <w:b/>
+          <w:bCs/>
+          <w:sz w:val="32"/>
+          <w:szCs w:val="32"/>
         </w:rPr>
       </w:pPr>
-    </w:p>
-    <w:p>
       <w:r>
-        <w:lastRenderedPageBreak/>
+        <w:rPr>
+          <w:b/>
+          <w:bCs/>
+          <w:sz w:val="32"/>
+          <w:szCs w:val="32"/>
+        </w:rPr>
         <w:t>3.2 기능별 쿼리</w:t>
       </w:r>
     </w:p>
@@ -23258,7 +23240,7 @@
             <w:pPr>
               <w:spacing w:line="360" w:lineRule="auto"/>
               <w:rPr>
-                <w:rFonts w:asciiTheme="minorEastAsia" w:eastAsiaTheme="minorEastAsia" w:hAnsiTheme="minorEastAsia" w:hint="eastAsia"/>
+                <w:rFonts w:asciiTheme="minorEastAsia" w:eastAsiaTheme="minorEastAsia" w:hAnsiTheme="minorEastAsia"/>
                 <w:sz w:val="18"/>
                 <w:szCs w:val="18"/>
               </w:rPr>
@@ -23327,7 +23309,7 @@
             <w:pPr>
               <w:spacing w:line="360" w:lineRule="auto"/>
               <w:rPr>
-                <w:rFonts w:asciiTheme="minorEastAsia" w:eastAsiaTheme="minorEastAsia" w:hAnsiTheme="minorEastAsia" w:hint="eastAsia"/>
+                <w:rFonts w:asciiTheme="minorEastAsia" w:eastAsiaTheme="minorEastAsia" w:hAnsiTheme="minorEastAsia"/>
                 <w:sz w:val="18"/>
                 <w:szCs w:val="18"/>
               </w:rPr>
@@ -23400,7 +23382,7 @@
             <w:pPr>
               <w:spacing w:line="360" w:lineRule="auto"/>
               <w:rPr>
-                <w:rFonts w:asciiTheme="minorEastAsia" w:eastAsiaTheme="minorEastAsia" w:hAnsiTheme="minorEastAsia" w:hint="eastAsia"/>
+                <w:rFonts w:asciiTheme="minorEastAsia" w:eastAsiaTheme="minorEastAsia" w:hAnsiTheme="minorEastAsia"/>
                 <w:sz w:val="18"/>
                 <w:szCs w:val="18"/>
               </w:rPr>
@@ -23594,7 +23576,7 @@
             <w:pPr>
               <w:spacing w:line="360" w:lineRule="auto"/>
               <w:rPr>
-                <w:rFonts w:asciiTheme="minorEastAsia" w:eastAsiaTheme="minorEastAsia" w:hAnsiTheme="minorEastAsia" w:hint="eastAsia"/>
+                <w:rFonts w:asciiTheme="minorEastAsia" w:eastAsiaTheme="minorEastAsia" w:hAnsiTheme="minorEastAsia"/>
                 <w:sz w:val="18"/>
                 <w:szCs w:val="18"/>
               </w:rPr>
@@ -23767,7 +23749,7 @@
             <w:pPr>
               <w:spacing w:line="360" w:lineRule="auto"/>
               <w:rPr>
-                <w:rFonts w:asciiTheme="minorEastAsia" w:eastAsiaTheme="minorEastAsia" w:hAnsiTheme="minorEastAsia" w:hint="eastAsia"/>
+                <w:rFonts w:asciiTheme="minorEastAsia" w:eastAsiaTheme="minorEastAsia" w:hAnsiTheme="minorEastAsia"/>
                 <w:sz w:val="18"/>
                 <w:szCs w:val="18"/>
               </w:rPr>
@@ -24159,19 +24141,8 @@
                 <w:sz w:val="18"/>
                 <w:szCs w:val="18"/>
               </w:rPr>
-              <w:t xml:space="preserve">left join </w:t>
-            </w:r>
-            <w:proofErr w:type="gramStart"/>
-            <w:r>
-              <w:rPr>
-                <w:rFonts w:asciiTheme="minorHAnsi" w:eastAsiaTheme="minorHAnsi" w:hAnsiTheme="minorHAnsi" w:cs="Consolas"/>
-                <w:color w:val="010101"/>
-                <w:sz w:val="18"/>
-                <w:szCs w:val="18"/>
-              </w:rPr>
-              <w:t>users</w:t>
-            </w:r>
-            <w:proofErr w:type="gramEnd"/>
+              <w:t>left join users</w:t>
+            </w:r>
           </w:p>
           <w:p>
             <w:pPr>
@@ -24387,13 +24358,7 @@
     <w:p/>
     <w:p/>
     <w:p/>
-    <w:p>
-      <w:pPr>
-        <w:rPr>
-          <w:rFonts w:hint="eastAsia"/>
-        </w:rPr>
-      </w:pPr>
-    </w:p>
+    <w:p/>
     <w:tbl>
       <w:tblPr>
         <w:tblStyle w:val="a3"/>
@@ -24426,7 +24391,6 @@
                 <w:szCs w:val="18"/>
                 <w:shd w:val="clear" w:color="auto" w:fill="FFFFFF"/>
               </w:rPr>
-              <w:lastRenderedPageBreak/>
               <w:t xml:space="preserve">마이페이지에서는 다른 </w:t>
             </w:r>
             <w:proofErr w:type="gramStart"/>
@@ -25041,19 +25005,8 @@
                 <w:sz w:val="18"/>
                 <w:szCs w:val="18"/>
               </w:rPr>
-              <w:t xml:space="preserve">left join </w:t>
-            </w:r>
-            <w:proofErr w:type="gramStart"/>
-            <w:r>
-              <w:rPr>
-                <w:rFonts w:asciiTheme="minorHAnsi" w:eastAsiaTheme="minorHAnsi" w:hAnsiTheme="minorHAnsi" w:cs="Consolas"/>
-                <w:color w:val="010101"/>
-                <w:sz w:val="18"/>
-                <w:szCs w:val="18"/>
-              </w:rPr>
-              <w:t>follow</w:t>
-            </w:r>
-            <w:proofErr w:type="gramEnd"/>
+              <w:t>left join follow</w:t>
+            </w:r>
           </w:p>
           <w:p>
             <w:pPr>
@@ -25414,19 +25367,8 @@
                 <w:sz w:val="18"/>
                 <w:szCs w:val="18"/>
               </w:rPr>
-              <w:t xml:space="preserve">left join </w:t>
-            </w:r>
-            <w:proofErr w:type="gramStart"/>
-            <w:r>
-              <w:rPr>
-                <w:rFonts w:asciiTheme="minorHAnsi" w:eastAsiaTheme="minorHAnsi" w:hAnsiTheme="minorHAnsi" w:cs="Consolas"/>
-                <w:color w:val="010101"/>
-                <w:sz w:val="18"/>
-                <w:szCs w:val="18"/>
-              </w:rPr>
-              <w:t>follow</w:t>
-            </w:r>
-            <w:proofErr w:type="gramEnd"/>
+              <w:t>left join follow</w:t>
+            </w:r>
           </w:p>
           <w:p>
             <w:pPr>
@@ -25812,7 +25754,7 @@
               <w:spacing w:line="360" w:lineRule="auto"/>
               <w:jc w:val="left"/>
               <w:rPr>
-                <w:rFonts w:asciiTheme="minorHAnsi" w:eastAsiaTheme="minorHAnsi" w:hAnsiTheme="minorHAnsi" w:cs="Consolas" w:hint="eastAsia"/>
+                <w:rFonts w:asciiTheme="minorHAnsi" w:eastAsiaTheme="minorHAnsi" w:hAnsiTheme="minorHAnsi" w:cs="Consolas"/>
                 <w:color w:val="010101"/>
                 <w:sz w:val="18"/>
                 <w:szCs w:val="18"/>
@@ -26095,6 +26037,7 @@
                 <w:sz w:val="18"/>
                 <w:szCs w:val="18"/>
               </w:rPr>
+              <w:lastRenderedPageBreak/>
               <w:t>u</w:t>
             </w:r>
             <w:r>
@@ -26403,7 +26346,7 @@
             <w:pPr>
               <w:spacing w:line="360" w:lineRule="auto"/>
               <w:rPr>
-                <w:rFonts w:asciiTheme="minorHAnsi" w:eastAsiaTheme="minorHAnsi" w:hAnsiTheme="minorHAnsi" w:hint="eastAsia"/>
+                <w:rFonts w:asciiTheme="minorHAnsi" w:eastAsiaTheme="minorHAnsi" w:hAnsiTheme="minorHAnsi"/>
                 <w:sz w:val="18"/>
                 <w:szCs w:val="18"/>
               </w:rPr>
@@ -26631,7 +26574,7 @@
             <w:pPr>
               <w:spacing w:line="360" w:lineRule="auto"/>
               <w:rPr>
-                <w:rFonts w:asciiTheme="minorHAnsi" w:eastAsiaTheme="minorHAnsi" w:hAnsiTheme="minorHAnsi" w:hint="eastAsia"/>
+                <w:rFonts w:asciiTheme="minorHAnsi" w:eastAsiaTheme="minorHAnsi" w:hAnsiTheme="minorHAnsi"/>
                 <w:sz w:val="18"/>
                 <w:szCs w:val="18"/>
               </w:rPr>
@@ -26704,7 +26647,7 @@
             <w:pPr>
               <w:spacing w:line="360" w:lineRule="auto"/>
               <w:rPr>
-                <w:rFonts w:asciiTheme="minorHAnsi" w:eastAsiaTheme="minorHAnsi" w:hAnsiTheme="minorHAnsi" w:hint="eastAsia"/>
+                <w:rFonts w:asciiTheme="minorHAnsi" w:eastAsiaTheme="minorHAnsi" w:hAnsiTheme="minorHAnsi"/>
                 <w:sz w:val="18"/>
                 <w:szCs w:val="18"/>
               </w:rPr>
@@ -26955,7 +26898,7 @@
             <w:pPr>
               <w:spacing w:line="360" w:lineRule="auto"/>
               <w:rPr>
-                <w:rFonts w:asciiTheme="minorHAnsi" w:eastAsiaTheme="minorHAnsi" w:hAnsiTheme="minorHAnsi" w:hint="eastAsia"/>
+                <w:rFonts w:asciiTheme="minorHAnsi" w:eastAsiaTheme="minorHAnsi" w:hAnsiTheme="minorHAnsi"/>
                 <w:sz w:val="18"/>
                 <w:szCs w:val="18"/>
               </w:rPr>
@@ -27028,7 +26971,7 @@
             <w:pPr>
               <w:spacing w:line="360" w:lineRule="auto"/>
               <w:rPr>
-                <w:rFonts w:asciiTheme="minorHAnsi" w:eastAsiaTheme="minorHAnsi" w:hAnsiTheme="minorHAnsi" w:hint="eastAsia"/>
+                <w:rFonts w:asciiTheme="minorHAnsi" w:eastAsiaTheme="minorHAnsi" w:hAnsiTheme="minorHAnsi"/>
                 <w:sz w:val="18"/>
                 <w:szCs w:val="18"/>
               </w:rPr>
@@ -27415,7 +27358,7 @@
             <w:pPr>
               <w:spacing w:line="360" w:lineRule="auto"/>
               <w:rPr>
-                <w:rFonts w:asciiTheme="minorHAnsi" w:eastAsiaTheme="minorHAnsi" w:hAnsiTheme="minorHAnsi" w:hint="eastAsia"/>
+                <w:rFonts w:asciiTheme="minorHAnsi" w:eastAsiaTheme="minorHAnsi" w:hAnsiTheme="minorHAnsi"/>
                 <w:sz w:val="18"/>
                 <w:szCs w:val="18"/>
               </w:rPr>
@@ -27480,13 +27423,7 @@
         </w:tc>
       </w:tr>
     </w:tbl>
-    <w:p>
-      <w:pPr>
-        <w:rPr>
-          <w:rFonts w:hint="eastAsia"/>
-        </w:rPr>
-      </w:pPr>
-    </w:p>
+    <w:p/>
     <w:p/>
     <w:p/>
     <w:p/>
@@ -27511,7 +27448,7 @@
             <w:pPr>
               <w:spacing w:line="276" w:lineRule="auto"/>
               <w:rPr>
-                <w:rFonts w:asciiTheme="minorHAnsi" w:eastAsiaTheme="minorHAnsi" w:hAnsiTheme="minorHAnsi" w:hint="eastAsia"/>
+                <w:rFonts w:asciiTheme="minorHAnsi" w:eastAsiaTheme="minorHAnsi" w:hAnsiTheme="minorHAnsi"/>
                 <w:sz w:val="18"/>
                 <w:szCs w:val="18"/>
               </w:rPr>
@@ -27526,7 +27463,6 @@
                 <w:szCs w:val="18"/>
                 <w:shd w:val="clear" w:color="auto" w:fill="FFFFFF"/>
               </w:rPr>
-              <w:lastRenderedPageBreak/>
               <w:t>작품명</w:t>
             </w:r>
             <w:proofErr w:type="spellEnd"/>
@@ -27582,7 +27518,6 @@
               </w:rPr>
             </w:pPr>
             <w:proofErr w:type="spellStart"/>
-            <w:proofErr w:type="gramStart"/>
             <w:r>
               <w:rPr>
                 <w:rFonts w:asciiTheme="minorHAnsi" w:eastAsiaTheme="minorHAnsi" w:hAnsiTheme="minorHAnsi" w:cs="Consolas"/>
@@ -27611,7 +27546,6 @@
               </w:rPr>
               <w:t>;</w:t>
             </w:r>
-            <w:proofErr w:type="gramEnd"/>
           </w:p>
           <w:p>
             <w:pPr>
@@ -28020,6 +27954,47 @@
               <w:t xml:space="preserve">join </w:t>
             </w:r>
             <w:proofErr w:type="spellStart"/>
+            <w:r>
+              <w:rPr>
+                <w:rFonts w:asciiTheme="minorHAnsi" w:eastAsiaTheme="minorHAnsi" w:hAnsiTheme="minorHAnsi" w:cs="Consolas"/>
+                <w:color w:val="010101"/>
+                <w:sz w:val="18"/>
+                <w:szCs w:val="18"/>
+              </w:rPr>
+              <w:t>mydb.own</w:t>
+            </w:r>
+            <w:proofErr w:type="spellEnd"/>
+          </w:p>
+          <w:p>
+            <w:pPr>
+              <w:spacing w:line="276" w:lineRule="auto"/>
+              <w:jc w:val="left"/>
+              <w:rPr>
+                <w:rFonts w:asciiTheme="minorHAnsi" w:eastAsiaTheme="minorHAnsi" w:hAnsiTheme="minorHAnsi" w:cs="Consolas"/>
+                <w:color w:val="010101"/>
+                <w:sz w:val="18"/>
+                <w:szCs w:val="18"/>
+              </w:rPr>
+            </w:pPr>
+            <w:proofErr w:type="spellStart"/>
+            <w:r>
+              <w:rPr>
+                <w:rFonts w:asciiTheme="minorHAnsi" w:eastAsiaTheme="minorHAnsi" w:hAnsiTheme="minorHAnsi" w:cs="Consolas"/>
+                <w:color w:val="FF3399"/>
+                <w:sz w:val="18"/>
+                <w:szCs w:val="18"/>
+              </w:rPr>
+              <w:t>on</w:t>
+            </w:r>
+            <w:r>
+              <w:rPr>
+                <w:rFonts w:asciiTheme="minorHAnsi" w:eastAsiaTheme="minorHAnsi" w:hAnsiTheme="minorHAnsi" w:cs="Consolas"/>
+                <w:color w:val="010101"/>
+                <w:sz w:val="18"/>
+                <w:szCs w:val="18"/>
+              </w:rPr>
+              <w:t>manage_</w:t>
+            </w:r>
             <w:proofErr w:type="gramStart"/>
             <w:r>
               <w:rPr>
@@ -28028,7 +28003,79 @@
                 <w:sz w:val="18"/>
                 <w:szCs w:val="18"/>
               </w:rPr>
-              <w:t>mydb.own</w:t>
+              <w:t>category.Content</w:t>
+            </w:r>
+            <w:proofErr w:type="gramEnd"/>
+            <w:r>
+              <w:rPr>
+                <w:rFonts w:asciiTheme="minorHAnsi" w:eastAsiaTheme="minorHAnsi" w:hAnsiTheme="minorHAnsi" w:cs="Consolas"/>
+                <w:color w:val="010101"/>
+                <w:sz w:val="18"/>
+                <w:szCs w:val="18"/>
+              </w:rPr>
+              <w:t>_content_id</w:t>
+            </w:r>
+            <w:proofErr w:type="spellEnd"/>
+            <w:r>
+              <w:rPr>
+                <w:rFonts w:asciiTheme="minorHAnsi" w:eastAsiaTheme="minorHAnsi" w:hAnsiTheme="minorHAnsi" w:cs="Consolas"/>
+                <w:color w:val="010101"/>
+                <w:sz w:val="18"/>
+                <w:szCs w:val="18"/>
+              </w:rPr>
+              <w:t xml:space="preserve"> </w:t>
+            </w:r>
+            <w:r>
+              <w:rPr>
+                <w:rFonts w:asciiTheme="minorHAnsi" w:eastAsiaTheme="minorHAnsi" w:hAnsiTheme="minorHAnsi" w:cs="Consolas"/>
+                <w:color w:val="0099CC"/>
+                <w:sz w:val="18"/>
+                <w:szCs w:val="18"/>
+              </w:rPr>
+              <w:t>=</w:t>
+            </w:r>
+            <w:proofErr w:type="spellStart"/>
+            <w:r>
+              <w:rPr>
+                <w:rFonts w:asciiTheme="minorHAnsi" w:eastAsiaTheme="minorHAnsi" w:hAnsiTheme="minorHAnsi" w:cs="Consolas"/>
+                <w:color w:val="010101"/>
+                <w:sz w:val="18"/>
+                <w:szCs w:val="18"/>
+              </w:rPr>
+              <w:t>own.Content_Content_id</w:t>
+            </w:r>
+            <w:proofErr w:type="spellEnd"/>
+          </w:p>
+          <w:p>
+            <w:pPr>
+              <w:spacing w:line="276" w:lineRule="auto"/>
+              <w:jc w:val="left"/>
+              <w:rPr>
+                <w:rFonts w:asciiTheme="minorHAnsi" w:eastAsiaTheme="minorHAnsi" w:hAnsiTheme="minorHAnsi" w:cs="Consolas"/>
+                <w:color w:val="010101"/>
+                <w:sz w:val="18"/>
+                <w:szCs w:val="18"/>
+              </w:rPr>
+            </w:pPr>
+            <w:r>
+              <w:rPr>
+                <w:rFonts w:asciiTheme="minorHAnsi" w:eastAsiaTheme="minorHAnsi" w:hAnsiTheme="minorHAnsi" w:cs="Consolas"/>
+                <w:color w:val="010101"/>
+                <w:sz w:val="18"/>
+                <w:szCs w:val="18"/>
+              </w:rPr>
+              <w:t xml:space="preserve">join </w:t>
+            </w:r>
+            <w:proofErr w:type="spellStart"/>
+            <w:proofErr w:type="gramStart"/>
+            <w:r>
+              <w:rPr>
+                <w:rFonts w:asciiTheme="minorHAnsi" w:eastAsiaTheme="minorHAnsi" w:hAnsiTheme="minorHAnsi" w:cs="Consolas"/>
+                <w:color w:val="010101"/>
+                <w:sz w:val="18"/>
+                <w:szCs w:val="18"/>
+              </w:rPr>
+              <w:t>mydb.authors</w:t>
             </w:r>
             <w:proofErr w:type="spellEnd"/>
             <w:proofErr w:type="gramEnd"/>
@@ -28045,6 +28092,7 @@
               </w:rPr>
             </w:pPr>
             <w:proofErr w:type="spellStart"/>
+            <w:proofErr w:type="gramStart"/>
             <w:r>
               <w:rPr>
                 <w:rFonts w:asciiTheme="minorHAnsi" w:eastAsiaTheme="minorHAnsi" w:hAnsiTheme="minorHAnsi" w:cs="Consolas"/>
@@ -28061,17 +28109,7 @@
                 <w:sz w:val="18"/>
                 <w:szCs w:val="18"/>
               </w:rPr>
-              <w:t>manage_</w:t>
-            </w:r>
-            <w:proofErr w:type="gramStart"/>
-            <w:r>
-              <w:rPr>
-                <w:rFonts w:asciiTheme="minorHAnsi" w:eastAsiaTheme="minorHAnsi" w:hAnsiTheme="minorHAnsi" w:cs="Consolas"/>
-                <w:color w:val="010101"/>
-                <w:sz w:val="18"/>
-                <w:szCs w:val="18"/>
-              </w:rPr>
-              <w:t>category.Content</w:t>
+              <w:t>own.authors</w:t>
             </w:r>
             <w:proofErr w:type="gramEnd"/>
             <w:r>
@@ -28081,7 +28119,7 @@
                 <w:sz w:val="18"/>
                 <w:szCs w:val="18"/>
               </w:rPr>
-              <w:t>_content_id</w:t>
+              <w:t>_author_id</w:t>
             </w:r>
             <w:proofErr w:type="spellEnd"/>
             <w:r>
@@ -28110,7 +28148,99 @@
                 <w:sz w:val="18"/>
                 <w:szCs w:val="18"/>
               </w:rPr>
-              <w:t>own.Content_Content_id</w:t>
+              <w:t>authors.author_id</w:t>
+            </w:r>
+            <w:proofErr w:type="spellEnd"/>
+            <w:r>
+              <w:rPr>
+                <w:rFonts w:asciiTheme="minorHAnsi" w:eastAsiaTheme="minorHAnsi" w:hAnsiTheme="minorHAnsi" w:cs="Consolas"/>
+                <w:color w:val="010101"/>
+                <w:sz w:val="18"/>
+                <w:szCs w:val="18"/>
+              </w:rPr>
+              <w:t>;</w:t>
+            </w:r>
+          </w:p>
+          <w:p>
+            <w:pPr>
+              <w:spacing w:line="276" w:lineRule="auto"/>
+              <w:jc w:val="left"/>
+              <w:rPr>
+                <w:rFonts w:asciiTheme="minorHAnsi" w:eastAsiaTheme="minorHAnsi" w:hAnsiTheme="minorHAnsi" w:cs="Consolas"/>
+                <w:color w:val="010101"/>
+                <w:sz w:val="18"/>
+                <w:szCs w:val="18"/>
+              </w:rPr>
+            </w:pPr>
+            <w:r>
+              <w:rPr>
+                <w:rFonts w:asciiTheme="minorHAnsi" w:eastAsiaTheme="minorHAnsi" w:hAnsiTheme="minorHAnsi" w:cs="Consolas"/>
+                <w:color w:val="010101"/>
+                <w:sz w:val="18"/>
+                <w:szCs w:val="18"/>
+              </w:rPr>
+              <w:t>작품명으로 검색</w:t>
+            </w:r>
+          </w:p>
+          <w:p>
+            <w:pPr>
+              <w:spacing w:line="276" w:lineRule="auto"/>
+              <w:jc w:val="left"/>
+              <w:rPr>
+                <w:rFonts w:asciiTheme="minorHAnsi" w:eastAsiaTheme="minorHAnsi" w:hAnsiTheme="minorHAnsi" w:cs="Consolas"/>
+                <w:color w:val="0099CC"/>
+                <w:sz w:val="18"/>
+                <w:szCs w:val="18"/>
+              </w:rPr>
+            </w:pPr>
+            <w:r>
+              <w:rPr>
+                <w:rFonts w:asciiTheme="minorHAnsi" w:eastAsiaTheme="minorHAnsi" w:hAnsiTheme="minorHAnsi" w:cs="Consolas"/>
+                <w:color w:val="FF3399"/>
+                <w:sz w:val="18"/>
+                <w:szCs w:val="18"/>
+              </w:rPr>
+              <w:t>select</w:t>
+            </w:r>
+            <w:r>
+              <w:rPr>
+                <w:rFonts w:asciiTheme="minorHAnsi" w:eastAsiaTheme="minorHAnsi" w:hAnsiTheme="minorHAnsi" w:cs="Consolas"/>
+                <w:color w:val="0099CC"/>
+                <w:sz w:val="18"/>
+                <w:szCs w:val="18"/>
+              </w:rPr>
+              <w:t>*</w:t>
+            </w:r>
+          </w:p>
+          <w:p>
+            <w:pPr>
+              <w:spacing w:line="276" w:lineRule="auto"/>
+              <w:jc w:val="left"/>
+              <w:rPr>
+                <w:rFonts w:asciiTheme="minorHAnsi" w:eastAsiaTheme="minorHAnsi" w:hAnsiTheme="minorHAnsi" w:cs="Consolas"/>
+                <w:color w:val="010101"/>
+                <w:sz w:val="18"/>
+                <w:szCs w:val="18"/>
+              </w:rPr>
+            </w:pPr>
+            <w:proofErr w:type="spellStart"/>
+            <w:r>
+              <w:rPr>
+                <w:rFonts w:asciiTheme="minorHAnsi" w:eastAsiaTheme="minorHAnsi" w:hAnsiTheme="minorHAnsi" w:cs="Consolas"/>
+                <w:color w:val="FF3399"/>
+                <w:sz w:val="18"/>
+                <w:szCs w:val="18"/>
+              </w:rPr>
+              <w:t>from</w:t>
+            </w:r>
+            <w:r>
+              <w:rPr>
+                <w:rFonts w:asciiTheme="minorHAnsi" w:eastAsiaTheme="minorHAnsi" w:hAnsiTheme="minorHAnsi" w:cs="Consolas"/>
+                <w:color w:val="010101"/>
+                <w:sz w:val="18"/>
+                <w:szCs w:val="18"/>
+              </w:rPr>
+              <w:t>search</w:t>
             </w:r>
             <w:proofErr w:type="spellEnd"/>
           </w:p>
@@ -28125,28 +28255,62 @@
                 <w:szCs w:val="18"/>
               </w:rPr>
             </w:pPr>
-            <w:r>
-              <w:rPr>
-                <w:rFonts w:asciiTheme="minorHAnsi" w:eastAsiaTheme="minorHAnsi" w:hAnsiTheme="minorHAnsi" w:cs="Consolas"/>
-                <w:color w:val="010101"/>
-                <w:sz w:val="18"/>
-                <w:szCs w:val="18"/>
-              </w:rPr>
-              <w:t xml:space="preserve">join </w:t>
-            </w:r>
             <w:proofErr w:type="spellStart"/>
-            <w:proofErr w:type="gramStart"/>
-            <w:r>
-              <w:rPr>
-                <w:rFonts w:asciiTheme="minorHAnsi" w:eastAsiaTheme="minorHAnsi" w:hAnsiTheme="minorHAnsi" w:cs="Consolas"/>
-                <w:color w:val="010101"/>
-                <w:sz w:val="18"/>
-                <w:szCs w:val="18"/>
-              </w:rPr>
-              <w:t>mydb.authors</w:t>
+            <w:r>
+              <w:rPr>
+                <w:rFonts w:asciiTheme="minorHAnsi" w:eastAsiaTheme="minorHAnsi" w:hAnsiTheme="minorHAnsi" w:cs="Consolas"/>
+                <w:color w:val="FF3399"/>
+                <w:sz w:val="18"/>
+                <w:szCs w:val="18"/>
+              </w:rPr>
+              <w:t>where</w:t>
+            </w:r>
+            <w:r>
+              <w:rPr>
+                <w:rFonts w:asciiTheme="minorHAnsi" w:eastAsiaTheme="minorHAnsi" w:hAnsiTheme="minorHAnsi" w:cs="Consolas"/>
+                <w:color w:val="010101"/>
+                <w:sz w:val="18"/>
+                <w:szCs w:val="18"/>
+              </w:rPr>
+              <w:t>content_name</w:t>
             </w:r>
             <w:proofErr w:type="spellEnd"/>
-            <w:proofErr w:type="gramEnd"/>
+            <w:r>
+              <w:rPr>
+                <w:rFonts w:asciiTheme="minorHAnsi" w:eastAsiaTheme="minorHAnsi" w:hAnsiTheme="minorHAnsi" w:cs="Consolas"/>
+                <w:color w:val="010101"/>
+                <w:sz w:val="18"/>
+                <w:szCs w:val="18"/>
+              </w:rPr>
+              <w:t xml:space="preserve"> </w:t>
+            </w:r>
+            <w:r>
+              <w:rPr>
+                <w:rFonts w:asciiTheme="minorHAnsi" w:eastAsiaTheme="minorHAnsi" w:hAnsiTheme="minorHAnsi" w:cs="Consolas"/>
+                <w:color w:val="0099CC"/>
+                <w:sz w:val="18"/>
+                <w:szCs w:val="18"/>
+              </w:rPr>
+              <w:t>=</w:t>
+            </w:r>
+            <w:r>
+              <w:rPr>
+                <w:rFonts w:asciiTheme="minorHAnsi" w:eastAsiaTheme="minorHAnsi" w:hAnsiTheme="minorHAnsi" w:cs="Consolas"/>
+                <w:color w:val="7DA123"/>
+                <w:sz w:val="18"/>
+                <w:szCs w:val="18"/>
+              </w:rPr>
+              <w:t>'화산귀환'</w:t>
+            </w:r>
+            <w:r>
+              <w:rPr>
+                <w:rFonts w:asciiTheme="minorHAnsi" w:eastAsiaTheme="minorHAnsi" w:hAnsiTheme="minorHAnsi" w:cs="Consolas"/>
+                <w:color w:val="010101"/>
+                <w:sz w:val="18"/>
+                <w:szCs w:val="18"/>
+              </w:rPr>
+              <w:t>;</w:t>
+            </w:r>
           </w:p>
           <w:p>
             <w:pPr>
@@ -28159,74 +28323,14 @@
                 <w:szCs w:val="18"/>
               </w:rPr>
             </w:pPr>
-            <w:proofErr w:type="spellStart"/>
-            <w:proofErr w:type="gramStart"/>
-            <w:r>
-              <w:rPr>
-                <w:rFonts w:asciiTheme="minorHAnsi" w:eastAsiaTheme="minorHAnsi" w:hAnsiTheme="minorHAnsi" w:cs="Consolas"/>
-                <w:color w:val="FF3399"/>
-                <w:sz w:val="18"/>
-                <w:szCs w:val="18"/>
-              </w:rPr>
-              <w:t>on</w:t>
-            </w:r>
-            <w:r>
-              <w:rPr>
-                <w:rFonts w:asciiTheme="minorHAnsi" w:eastAsiaTheme="minorHAnsi" w:hAnsiTheme="minorHAnsi" w:cs="Consolas"/>
-                <w:color w:val="010101"/>
-                <w:sz w:val="18"/>
-                <w:szCs w:val="18"/>
-              </w:rPr>
-              <w:t>own.authors</w:t>
-            </w:r>
-            <w:proofErr w:type="gramEnd"/>
-            <w:r>
-              <w:rPr>
-                <w:rFonts w:asciiTheme="minorHAnsi" w:eastAsiaTheme="minorHAnsi" w:hAnsiTheme="minorHAnsi" w:cs="Consolas"/>
-                <w:color w:val="010101"/>
-                <w:sz w:val="18"/>
-                <w:szCs w:val="18"/>
-              </w:rPr>
-              <w:t>_author_id</w:t>
-            </w:r>
-            <w:proofErr w:type="spellEnd"/>
-            <w:r>
-              <w:rPr>
-                <w:rFonts w:asciiTheme="minorHAnsi" w:eastAsiaTheme="minorHAnsi" w:hAnsiTheme="minorHAnsi" w:cs="Consolas"/>
-                <w:color w:val="010101"/>
-                <w:sz w:val="18"/>
-                <w:szCs w:val="18"/>
-              </w:rPr>
-              <w:t xml:space="preserve"> </w:t>
-            </w:r>
-            <w:r>
-              <w:rPr>
-                <w:rFonts w:asciiTheme="minorHAnsi" w:eastAsiaTheme="minorHAnsi" w:hAnsiTheme="minorHAnsi" w:cs="Consolas"/>
-                <w:color w:val="0099CC"/>
-                <w:sz w:val="18"/>
-                <w:szCs w:val="18"/>
-              </w:rPr>
-              <w:t>=</w:t>
-            </w:r>
-            <w:proofErr w:type="spellStart"/>
-            <w:r>
-              <w:rPr>
-                <w:rFonts w:asciiTheme="minorHAnsi" w:eastAsiaTheme="minorHAnsi" w:hAnsiTheme="minorHAnsi" w:cs="Consolas"/>
-                <w:color w:val="010101"/>
-                <w:sz w:val="18"/>
-                <w:szCs w:val="18"/>
-              </w:rPr>
-              <w:t>authors.author_id</w:t>
-            </w:r>
-            <w:proofErr w:type="spellEnd"/>
-            <w:r>
-              <w:rPr>
-                <w:rFonts w:asciiTheme="minorHAnsi" w:eastAsiaTheme="minorHAnsi" w:hAnsiTheme="minorHAnsi" w:cs="Consolas"/>
-                <w:color w:val="010101"/>
-                <w:sz w:val="18"/>
-                <w:szCs w:val="18"/>
-              </w:rPr>
-              <w:t>;</w:t>
+            <w:r>
+              <w:rPr>
+                <w:rFonts w:asciiTheme="minorHAnsi" w:eastAsiaTheme="minorHAnsi" w:hAnsiTheme="minorHAnsi" w:cs="Consolas"/>
+                <w:color w:val="010101"/>
+                <w:sz w:val="18"/>
+                <w:szCs w:val="18"/>
+              </w:rPr>
+              <w:t>작가이름으로 검색</w:t>
             </w:r>
           </w:p>
           <w:p>
@@ -28235,7 +28339,7 @@
               <w:jc w:val="left"/>
               <w:rPr>
                 <w:rFonts w:asciiTheme="minorHAnsi" w:eastAsiaTheme="minorHAnsi" w:hAnsiTheme="minorHAnsi" w:cs="Consolas"/>
-                <w:color w:val="010101"/>
+                <w:color w:val="0099CC"/>
                 <w:sz w:val="18"/>
                 <w:szCs w:val="18"/>
               </w:rPr>
@@ -28243,11 +28347,20 @@
             <w:r>
               <w:rPr>
                 <w:rFonts w:asciiTheme="minorHAnsi" w:eastAsiaTheme="minorHAnsi" w:hAnsiTheme="minorHAnsi" w:cs="Consolas"/>
-                <w:color w:val="010101"/>
-                <w:sz w:val="18"/>
-                <w:szCs w:val="18"/>
-              </w:rPr>
-              <w:t>작품명으로 검색</w:t>
+                <w:color w:val="FF3399"/>
+                <w:sz w:val="18"/>
+                <w:szCs w:val="18"/>
+              </w:rPr>
+              <w:t>select</w:t>
+            </w:r>
+            <w:r>
+              <w:rPr>
+                <w:rFonts w:asciiTheme="minorHAnsi" w:eastAsiaTheme="minorHAnsi" w:hAnsiTheme="minorHAnsi" w:cs="Consolas"/>
+                <w:color w:val="0099CC"/>
+                <w:sz w:val="18"/>
+                <w:szCs w:val="18"/>
+              </w:rPr>
+              <w:t>*</w:t>
             </w:r>
           </w:p>
           <w:p>
@@ -28256,36 +28369,6 @@
               <w:jc w:val="left"/>
               <w:rPr>
                 <w:rFonts w:asciiTheme="minorHAnsi" w:eastAsiaTheme="minorHAnsi" w:hAnsiTheme="minorHAnsi" w:cs="Consolas"/>
-                <w:color w:val="0099CC"/>
-                <w:sz w:val="18"/>
-                <w:szCs w:val="18"/>
-              </w:rPr>
-            </w:pPr>
-            <w:r>
-              <w:rPr>
-                <w:rFonts w:asciiTheme="minorHAnsi" w:eastAsiaTheme="minorHAnsi" w:hAnsiTheme="minorHAnsi" w:cs="Consolas"/>
-                <w:color w:val="FF3399"/>
-                <w:sz w:val="18"/>
-                <w:szCs w:val="18"/>
-              </w:rPr>
-              <w:t>select</w:t>
-            </w:r>
-            <w:r>
-              <w:rPr>
-                <w:rFonts w:asciiTheme="minorHAnsi" w:eastAsiaTheme="minorHAnsi" w:hAnsiTheme="minorHAnsi" w:cs="Consolas"/>
-                <w:color w:val="0099CC"/>
-                <w:sz w:val="18"/>
-                <w:szCs w:val="18"/>
-              </w:rPr>
-              <w:t>*</w:t>
-            </w:r>
-          </w:p>
-          <w:p>
-            <w:pPr>
-              <w:spacing w:line="276" w:lineRule="auto"/>
-              <w:jc w:val="left"/>
-              <w:rPr>
-                <w:rFonts w:asciiTheme="minorHAnsi" w:eastAsiaTheme="minorHAnsi" w:hAnsiTheme="minorHAnsi" w:cs="Consolas"/>
                 <w:color w:val="010101"/>
                 <w:sz w:val="18"/>
                 <w:szCs w:val="18"/>
@@ -28315,159 +28398,8 @@
           <w:p>
             <w:pPr>
               <w:spacing w:line="276" w:lineRule="auto"/>
-              <w:jc w:val="left"/>
-              <w:rPr>
-                <w:rFonts w:asciiTheme="minorHAnsi" w:eastAsiaTheme="minorHAnsi" w:hAnsiTheme="minorHAnsi" w:cs="Consolas"/>
-                <w:color w:val="010101"/>
-                <w:sz w:val="18"/>
-                <w:szCs w:val="18"/>
-              </w:rPr>
-            </w:pPr>
-            <w:proofErr w:type="spellStart"/>
-            <w:r>
-              <w:rPr>
-                <w:rFonts w:asciiTheme="minorHAnsi" w:eastAsiaTheme="minorHAnsi" w:hAnsiTheme="minorHAnsi" w:cs="Consolas"/>
-                <w:color w:val="FF3399"/>
-                <w:sz w:val="18"/>
-                <w:szCs w:val="18"/>
-              </w:rPr>
-              <w:t>where</w:t>
-            </w:r>
-            <w:r>
-              <w:rPr>
-                <w:rFonts w:asciiTheme="minorHAnsi" w:eastAsiaTheme="minorHAnsi" w:hAnsiTheme="minorHAnsi" w:cs="Consolas"/>
-                <w:color w:val="010101"/>
-                <w:sz w:val="18"/>
-                <w:szCs w:val="18"/>
-              </w:rPr>
-              <w:t>content_name</w:t>
-            </w:r>
-            <w:proofErr w:type="spellEnd"/>
-            <w:r>
-              <w:rPr>
-                <w:rFonts w:asciiTheme="minorHAnsi" w:eastAsiaTheme="minorHAnsi" w:hAnsiTheme="minorHAnsi" w:cs="Consolas"/>
-                <w:color w:val="010101"/>
-                <w:sz w:val="18"/>
-                <w:szCs w:val="18"/>
-              </w:rPr>
-              <w:t xml:space="preserve"> </w:t>
-            </w:r>
-            <w:r>
-              <w:rPr>
-                <w:rFonts w:asciiTheme="minorHAnsi" w:eastAsiaTheme="minorHAnsi" w:hAnsiTheme="minorHAnsi" w:cs="Consolas"/>
-                <w:color w:val="0099CC"/>
-                <w:sz w:val="18"/>
-                <w:szCs w:val="18"/>
-              </w:rPr>
-              <w:t>=</w:t>
-            </w:r>
-            <w:r>
-              <w:rPr>
-                <w:rFonts w:asciiTheme="minorHAnsi" w:eastAsiaTheme="minorHAnsi" w:hAnsiTheme="minorHAnsi" w:cs="Consolas"/>
-                <w:color w:val="7DA123"/>
-                <w:sz w:val="18"/>
-                <w:szCs w:val="18"/>
-              </w:rPr>
-              <w:t>'화산귀환'</w:t>
-            </w:r>
-            <w:r>
-              <w:rPr>
-                <w:rFonts w:asciiTheme="minorHAnsi" w:eastAsiaTheme="minorHAnsi" w:hAnsiTheme="minorHAnsi" w:cs="Consolas"/>
-                <w:color w:val="010101"/>
-                <w:sz w:val="18"/>
-                <w:szCs w:val="18"/>
-              </w:rPr>
-              <w:t>;</w:t>
-            </w:r>
-          </w:p>
-          <w:p>
-            <w:pPr>
-              <w:spacing w:line="276" w:lineRule="auto"/>
-              <w:jc w:val="left"/>
-              <w:rPr>
-                <w:rFonts w:asciiTheme="minorHAnsi" w:eastAsiaTheme="minorHAnsi" w:hAnsiTheme="minorHAnsi" w:cs="Consolas"/>
-                <w:color w:val="010101"/>
-                <w:sz w:val="18"/>
-                <w:szCs w:val="18"/>
-              </w:rPr>
-            </w:pPr>
-            <w:r>
-              <w:rPr>
-                <w:rFonts w:asciiTheme="minorHAnsi" w:eastAsiaTheme="minorHAnsi" w:hAnsiTheme="minorHAnsi" w:cs="Consolas"/>
-                <w:color w:val="010101"/>
-                <w:sz w:val="18"/>
-                <w:szCs w:val="18"/>
-              </w:rPr>
-              <w:t>작가이름으로 검색</w:t>
-            </w:r>
-          </w:p>
-          <w:p>
-            <w:pPr>
-              <w:spacing w:line="276" w:lineRule="auto"/>
-              <w:jc w:val="left"/>
-              <w:rPr>
-                <w:rFonts w:asciiTheme="minorHAnsi" w:eastAsiaTheme="minorHAnsi" w:hAnsiTheme="minorHAnsi" w:cs="Consolas"/>
-                <w:color w:val="0099CC"/>
-                <w:sz w:val="18"/>
-                <w:szCs w:val="18"/>
-              </w:rPr>
-            </w:pPr>
-            <w:r>
-              <w:rPr>
-                <w:rFonts w:asciiTheme="minorHAnsi" w:eastAsiaTheme="minorHAnsi" w:hAnsiTheme="minorHAnsi" w:cs="Consolas"/>
-                <w:color w:val="FF3399"/>
-                <w:sz w:val="18"/>
-                <w:szCs w:val="18"/>
-              </w:rPr>
-              <w:t>select</w:t>
-            </w:r>
-            <w:r>
-              <w:rPr>
-                <w:rFonts w:asciiTheme="minorHAnsi" w:eastAsiaTheme="minorHAnsi" w:hAnsiTheme="minorHAnsi" w:cs="Consolas"/>
-                <w:color w:val="0099CC"/>
-                <w:sz w:val="18"/>
-                <w:szCs w:val="18"/>
-              </w:rPr>
-              <w:t>*</w:t>
-            </w:r>
-          </w:p>
-          <w:p>
-            <w:pPr>
-              <w:spacing w:line="276" w:lineRule="auto"/>
-              <w:jc w:val="left"/>
-              <w:rPr>
-                <w:rFonts w:asciiTheme="minorHAnsi" w:eastAsiaTheme="minorHAnsi" w:hAnsiTheme="minorHAnsi" w:cs="Consolas"/>
-                <w:color w:val="010101"/>
-                <w:sz w:val="18"/>
-                <w:szCs w:val="18"/>
-              </w:rPr>
-            </w:pPr>
-            <w:proofErr w:type="spellStart"/>
-            <w:r>
-              <w:rPr>
-                <w:rFonts w:asciiTheme="minorHAnsi" w:eastAsiaTheme="minorHAnsi" w:hAnsiTheme="minorHAnsi" w:cs="Consolas"/>
-                <w:color w:val="FF3399"/>
-                <w:sz w:val="18"/>
-                <w:szCs w:val="18"/>
-              </w:rPr>
-              <w:t>from</w:t>
-            </w:r>
-            <w:r>
-              <w:rPr>
-                <w:rFonts w:asciiTheme="minorHAnsi" w:eastAsiaTheme="minorHAnsi" w:hAnsiTheme="minorHAnsi" w:cs="Consolas"/>
-                <w:color w:val="010101"/>
-                <w:sz w:val="18"/>
-                <w:szCs w:val="18"/>
-              </w:rPr>
-              <w:t>search</w:t>
-            </w:r>
-            <w:proofErr w:type="spellEnd"/>
-          </w:p>
-          <w:p>
-            <w:pPr>
-              <w:spacing w:line="276" w:lineRule="auto"/>
-              <w:rPr>
-                <w:rFonts w:asciiTheme="minorHAnsi" w:eastAsiaTheme="minorHAnsi" w:hAnsiTheme="minorHAnsi" w:hint="eastAsia"/>
+              <w:rPr>
+                <w:rFonts w:asciiTheme="minorHAnsi" w:eastAsiaTheme="minorHAnsi" w:hAnsiTheme="minorHAnsi"/>
                 <w:sz w:val="18"/>
                 <w:szCs w:val="18"/>
               </w:rPr>
@@ -28541,7 +28473,7 @@
             <w:pPr>
               <w:spacing w:line="276" w:lineRule="auto"/>
               <w:rPr>
-                <w:rFonts w:asciiTheme="minorHAnsi" w:eastAsiaTheme="minorHAnsi" w:hAnsiTheme="minorHAnsi" w:hint="eastAsia"/>
+                <w:rFonts w:asciiTheme="minorHAnsi" w:eastAsiaTheme="minorHAnsi" w:hAnsiTheme="minorHAnsi"/>
                 <w:sz w:val="18"/>
                 <w:szCs w:val="18"/>
               </w:rPr>
@@ -28667,7 +28599,7 @@
             <w:pPr>
               <w:spacing w:line="276" w:lineRule="auto"/>
               <w:rPr>
-                <w:rFonts w:asciiTheme="minorHAnsi" w:eastAsiaTheme="minorHAnsi" w:hAnsiTheme="minorHAnsi" w:cs="Consolas" w:hint="eastAsia"/>
+                <w:rFonts w:asciiTheme="minorHAnsi" w:eastAsiaTheme="minorHAnsi" w:hAnsiTheme="minorHAnsi" w:cs="Consolas"/>
                 <w:color w:val="FF3399"/>
                 <w:sz w:val="18"/>
                 <w:szCs w:val="18"/>
@@ -28805,878 +28737,6 @@
                 <w:sz w:val="18"/>
                 <w:szCs w:val="18"/>
                 <w:shd w:val="clear" w:color="auto" w:fill="FFFFFF"/>
-              </w:rPr>
-              <w:t>;</w:t>
-            </w:r>
-          </w:p>
-        </w:tc>
-      </w:tr>
-    </w:tbl>
-    <w:p/>
-    <w:p>
-      <w:pPr>
-        <w:rPr>
-          <w:rFonts w:hint="eastAsia"/>
-        </w:rPr>
-      </w:pPr>
-    </w:p>
-    <w:p/>
-    <w:p/>
-    <w:p/>
-    <w:p/>
-    <w:p/>
-    <w:p/>
-    <w:tbl>
-      <w:tblPr>
-        <w:tblStyle w:val="a3"/>
-        <w:tblW w:w="0" w:type="auto"/>
-        <w:tblLook w:val="04A0" w:firstRow="1" w:lastRow="0" w:firstColumn="1" w:lastColumn="0" w:noHBand="0" w:noVBand="1"/>
-      </w:tblPr>
-      <w:tblGrid>
-        <w:gridCol w:w="9016"/>
-      </w:tblGrid>
-      <w:tr>
-        <w:tc>
-          <w:tcPr>
-            <w:tcW w:w="9016" w:type="dxa"/>
-            <w:vAlign w:val="center"/>
-          </w:tcPr>
-          <w:p>
-            <w:pPr>
-              <w:spacing w:line="360" w:lineRule="auto"/>
-              <w:rPr>
-                <w:rFonts w:asciiTheme="minorEastAsia" w:eastAsiaTheme="minorEastAsia" w:hAnsiTheme="minorEastAsia" w:hint="eastAsia"/>
-                <w:sz w:val="18"/>
-                <w:szCs w:val="18"/>
-              </w:rPr>
-            </w:pPr>
-            <w:r>
-              <w:rPr>
-                <w:rFonts w:asciiTheme="minorEastAsia" w:eastAsiaTheme="minorEastAsia" w:hAnsiTheme="minorEastAsia" w:cs="Arial"/>
-                <w:b/>
-                <w:color w:val="1F2328"/>
-                <w:sz w:val="18"/>
-                <w:szCs w:val="18"/>
-              </w:rPr>
-              <w:lastRenderedPageBreak/>
-              <w:t>12시가 되면 이전의 채팅들이 사라집니다.</w:t>
-            </w:r>
-          </w:p>
-        </w:tc>
-      </w:tr>
-      <w:tr>
-        <w:tc>
-          <w:tcPr>
-            <w:tcW w:w="9016" w:type="dxa"/>
-            <w:vAlign w:val="center"/>
-          </w:tcPr>
-          <w:p>
-            <w:pPr>
-              <w:spacing w:line="360" w:lineRule="auto"/>
-              <w:jc w:val="left"/>
-              <w:rPr>
-                <w:rFonts w:asciiTheme="minorEastAsia" w:eastAsiaTheme="minorEastAsia" w:hAnsiTheme="minorEastAsia" w:cs="Consolas"/>
-                <w:color w:val="010101"/>
-                <w:sz w:val="18"/>
-                <w:szCs w:val="18"/>
-              </w:rPr>
-            </w:pPr>
-            <w:r>
-              <w:rPr>
-                <w:rFonts w:asciiTheme="minorEastAsia" w:eastAsiaTheme="minorEastAsia" w:hAnsiTheme="minorEastAsia" w:cs="Consolas"/>
-                <w:color w:val="010101"/>
-                <w:sz w:val="18"/>
-                <w:szCs w:val="18"/>
-              </w:rPr>
-              <w:t>12시가 되면 이전의 채팅들이 사라집니다.</w:t>
-            </w:r>
-          </w:p>
-          <w:p>
-            <w:pPr>
-              <w:spacing w:line="360" w:lineRule="auto"/>
-              <w:jc w:val="left"/>
-              <w:rPr>
-                <w:rFonts w:asciiTheme="minorEastAsia" w:eastAsiaTheme="minorEastAsia" w:hAnsiTheme="minorEastAsia" w:cs="Consolas"/>
-                <w:color w:val="010101"/>
-                <w:sz w:val="18"/>
-                <w:szCs w:val="18"/>
-              </w:rPr>
-            </w:pPr>
-            <w:r>
-              <w:rPr>
-                <w:rFonts w:asciiTheme="minorEastAsia" w:eastAsiaTheme="minorEastAsia" w:hAnsiTheme="minorEastAsia" w:cs="Consolas"/>
-                <w:color w:val="010101"/>
-                <w:sz w:val="18"/>
-                <w:szCs w:val="18"/>
-              </w:rPr>
-              <w:t># 스케줄 상태 확인</w:t>
-            </w:r>
-          </w:p>
-          <w:p>
-            <w:pPr>
-              <w:spacing w:line="360" w:lineRule="auto"/>
-              <w:jc w:val="left"/>
-              <w:rPr>
-                <w:rFonts w:asciiTheme="minorEastAsia" w:eastAsiaTheme="minorEastAsia" w:hAnsiTheme="minorEastAsia" w:cs="Consolas"/>
-                <w:color w:val="010101"/>
-                <w:sz w:val="18"/>
-                <w:szCs w:val="18"/>
-              </w:rPr>
-            </w:pPr>
-            <w:proofErr w:type="spellStart"/>
-            <w:r>
-              <w:rPr>
-                <w:rFonts w:asciiTheme="minorEastAsia" w:eastAsiaTheme="minorEastAsia" w:hAnsiTheme="minorEastAsia" w:cs="Consolas"/>
-                <w:color w:val="FF3399"/>
-                <w:sz w:val="18"/>
-                <w:szCs w:val="18"/>
-              </w:rPr>
-              <w:t>show</w:t>
-            </w:r>
-            <w:r>
-              <w:rPr>
-                <w:rFonts w:asciiTheme="minorEastAsia" w:eastAsiaTheme="minorEastAsia" w:hAnsiTheme="minorEastAsia" w:cs="Consolas"/>
-                <w:color w:val="010101"/>
-                <w:sz w:val="18"/>
-                <w:szCs w:val="18"/>
-              </w:rPr>
-              <w:t>global</w:t>
-            </w:r>
-            <w:proofErr w:type="spellEnd"/>
-            <w:r>
-              <w:rPr>
-                <w:rFonts w:asciiTheme="minorEastAsia" w:eastAsiaTheme="minorEastAsia" w:hAnsiTheme="minorEastAsia" w:cs="Consolas"/>
-                <w:color w:val="010101"/>
-                <w:sz w:val="18"/>
-                <w:szCs w:val="18"/>
-              </w:rPr>
-              <w:t xml:space="preserve"> variables </w:t>
-            </w:r>
-            <w:proofErr w:type="spellStart"/>
-            <w:r>
-              <w:rPr>
-                <w:rFonts w:asciiTheme="minorEastAsia" w:eastAsiaTheme="minorEastAsia" w:hAnsiTheme="minorEastAsia" w:cs="Consolas"/>
-                <w:color w:val="FF3399"/>
-                <w:sz w:val="18"/>
-                <w:szCs w:val="18"/>
-              </w:rPr>
-              <w:t>like</w:t>
-            </w:r>
-            <w:r>
-              <w:rPr>
-                <w:rFonts w:asciiTheme="minorEastAsia" w:eastAsiaTheme="minorEastAsia" w:hAnsiTheme="minorEastAsia" w:cs="Consolas"/>
-                <w:color w:val="7DA123"/>
-                <w:sz w:val="18"/>
-                <w:szCs w:val="18"/>
-              </w:rPr>
-              <w:t>'%schedule</w:t>
-            </w:r>
-            <w:proofErr w:type="spellEnd"/>
-            <w:r>
-              <w:rPr>
-                <w:rFonts w:asciiTheme="minorEastAsia" w:eastAsiaTheme="minorEastAsia" w:hAnsiTheme="minorEastAsia" w:cs="Consolas"/>
-                <w:color w:val="7DA123"/>
-                <w:sz w:val="18"/>
-                <w:szCs w:val="18"/>
-              </w:rPr>
-              <w:t>%</w:t>
-            </w:r>
-            <w:proofErr w:type="gramStart"/>
-            <w:r>
-              <w:rPr>
-                <w:rFonts w:asciiTheme="minorEastAsia" w:eastAsiaTheme="minorEastAsia" w:hAnsiTheme="minorEastAsia" w:cs="Consolas"/>
-                <w:color w:val="7DA123"/>
-                <w:sz w:val="18"/>
-                <w:szCs w:val="18"/>
-              </w:rPr>
-              <w:t>'</w:t>
-            </w:r>
-            <w:r>
-              <w:rPr>
-                <w:rFonts w:asciiTheme="minorEastAsia" w:eastAsiaTheme="minorEastAsia" w:hAnsiTheme="minorEastAsia" w:cs="Consolas"/>
-                <w:color w:val="010101"/>
-                <w:sz w:val="18"/>
-                <w:szCs w:val="18"/>
-              </w:rPr>
-              <w:t>;</w:t>
-            </w:r>
-            <w:proofErr w:type="gramEnd"/>
-          </w:p>
-          <w:p>
-            <w:pPr>
-              <w:spacing w:line="360" w:lineRule="auto"/>
-              <w:jc w:val="left"/>
-              <w:rPr>
-                <w:rFonts w:asciiTheme="minorEastAsia" w:eastAsiaTheme="minorEastAsia" w:hAnsiTheme="minorEastAsia" w:cs="Consolas"/>
-                <w:color w:val="FF3399"/>
-                <w:sz w:val="18"/>
-                <w:szCs w:val="18"/>
-              </w:rPr>
-            </w:pPr>
-            <w:r>
-              <w:rPr>
-                <w:rFonts w:asciiTheme="minorEastAsia" w:eastAsiaTheme="minorEastAsia" w:hAnsiTheme="minorEastAsia" w:cs="Consolas"/>
-                <w:color w:val="010101"/>
-                <w:sz w:val="18"/>
-                <w:szCs w:val="18"/>
-              </w:rPr>
-              <w:t xml:space="preserve"># OFF 라면 </w:t>
-            </w:r>
-            <w:r>
-              <w:rPr>
-                <w:rFonts w:asciiTheme="minorEastAsia" w:eastAsiaTheme="minorEastAsia" w:hAnsiTheme="minorEastAsia" w:cs="Consolas"/>
-                <w:color w:val="FF3399"/>
-                <w:sz w:val="18"/>
-                <w:szCs w:val="18"/>
-              </w:rPr>
-              <w:t>ON</w:t>
-            </w:r>
-          </w:p>
-          <w:p>
-            <w:pPr>
-              <w:spacing w:line="360" w:lineRule="auto"/>
-              <w:jc w:val="left"/>
-              <w:rPr>
-                <w:rFonts w:asciiTheme="minorEastAsia" w:eastAsiaTheme="minorEastAsia" w:hAnsiTheme="minorEastAsia" w:cs="Consolas"/>
-                <w:color w:val="010101"/>
-                <w:sz w:val="18"/>
-                <w:szCs w:val="18"/>
-              </w:rPr>
-            </w:pPr>
-            <w:proofErr w:type="spellStart"/>
-            <w:r>
-              <w:rPr>
-                <w:rFonts w:asciiTheme="minorEastAsia" w:eastAsiaTheme="minorEastAsia" w:hAnsiTheme="minorEastAsia" w:cs="Consolas"/>
-                <w:color w:val="FF3399"/>
-                <w:sz w:val="18"/>
-                <w:szCs w:val="18"/>
-              </w:rPr>
-              <w:t>set</w:t>
-            </w:r>
-            <w:r>
-              <w:rPr>
-                <w:rFonts w:asciiTheme="minorEastAsia" w:eastAsiaTheme="minorEastAsia" w:hAnsiTheme="minorEastAsia" w:cs="Consolas"/>
-                <w:color w:val="010101"/>
-                <w:sz w:val="18"/>
-                <w:szCs w:val="18"/>
-              </w:rPr>
-              <w:t>global</w:t>
-            </w:r>
-            <w:proofErr w:type="spellEnd"/>
-            <w:r>
-              <w:rPr>
-                <w:rFonts w:asciiTheme="minorEastAsia" w:eastAsiaTheme="minorEastAsia" w:hAnsiTheme="minorEastAsia" w:cs="Consolas"/>
-                <w:color w:val="010101"/>
-                <w:sz w:val="18"/>
-                <w:szCs w:val="18"/>
-              </w:rPr>
-              <w:t xml:space="preserve"> </w:t>
-            </w:r>
-            <w:proofErr w:type="spellStart"/>
-            <w:r>
-              <w:rPr>
-                <w:rFonts w:asciiTheme="minorEastAsia" w:eastAsiaTheme="minorEastAsia" w:hAnsiTheme="minorEastAsia" w:cs="Consolas"/>
-                <w:color w:val="010101"/>
-                <w:sz w:val="18"/>
-                <w:szCs w:val="18"/>
-              </w:rPr>
-              <w:t>event_scheduler</w:t>
-            </w:r>
-            <w:proofErr w:type="spellEnd"/>
-            <w:r>
-              <w:rPr>
-                <w:rFonts w:asciiTheme="minorEastAsia" w:eastAsiaTheme="minorEastAsia" w:hAnsiTheme="minorEastAsia" w:cs="Consolas"/>
-                <w:color w:val="0099CC"/>
-                <w:sz w:val="18"/>
-                <w:szCs w:val="18"/>
-              </w:rPr>
-              <w:t>=</w:t>
-            </w:r>
-            <w:proofErr w:type="gramStart"/>
-            <w:r>
-              <w:rPr>
-                <w:rFonts w:asciiTheme="minorEastAsia" w:eastAsiaTheme="minorEastAsia" w:hAnsiTheme="minorEastAsia" w:cs="Consolas"/>
-                <w:color w:val="FF3399"/>
-                <w:sz w:val="18"/>
-                <w:szCs w:val="18"/>
-              </w:rPr>
-              <w:t>On</w:t>
-            </w:r>
-            <w:r>
-              <w:rPr>
-                <w:rFonts w:asciiTheme="minorEastAsia" w:eastAsiaTheme="minorEastAsia" w:hAnsiTheme="minorEastAsia" w:cs="Consolas"/>
-                <w:color w:val="010101"/>
-                <w:sz w:val="18"/>
-                <w:szCs w:val="18"/>
-              </w:rPr>
-              <w:t>;</w:t>
-            </w:r>
-            <w:proofErr w:type="gramEnd"/>
-          </w:p>
-          <w:p>
-            <w:pPr>
-              <w:spacing w:line="360" w:lineRule="auto"/>
-              <w:jc w:val="left"/>
-              <w:rPr>
-                <w:rFonts w:asciiTheme="minorEastAsia" w:eastAsiaTheme="minorEastAsia" w:hAnsiTheme="minorEastAsia" w:cs="Consolas"/>
-                <w:color w:val="010101"/>
-                <w:sz w:val="18"/>
-                <w:szCs w:val="18"/>
-              </w:rPr>
-            </w:pPr>
-            <w:r>
-              <w:rPr>
-                <w:rFonts w:asciiTheme="minorEastAsia" w:eastAsiaTheme="minorEastAsia" w:hAnsiTheme="minorEastAsia" w:cs="Consolas"/>
-                <w:color w:val="FF3399"/>
-                <w:sz w:val="18"/>
-                <w:szCs w:val="18"/>
-              </w:rPr>
-              <w:t>set</w:t>
-            </w:r>
-            <w:r>
-              <w:rPr>
-                <w:rFonts w:asciiTheme="minorEastAsia" w:eastAsiaTheme="minorEastAsia" w:hAnsiTheme="minorEastAsia" w:cs="Consolas"/>
-                <w:color w:val="010101"/>
-                <w:sz w:val="18"/>
-                <w:szCs w:val="18"/>
-              </w:rPr>
-              <w:t>@@</w:t>
-            </w:r>
-            <w:proofErr w:type="spellStart"/>
-            <w:proofErr w:type="gramStart"/>
-            <w:r>
-              <w:rPr>
-                <w:rFonts w:asciiTheme="minorEastAsia" w:eastAsiaTheme="minorEastAsia" w:hAnsiTheme="minorEastAsia" w:cs="Consolas"/>
-                <w:color w:val="010101"/>
-                <w:sz w:val="18"/>
-                <w:szCs w:val="18"/>
-              </w:rPr>
-              <w:t>global.event</w:t>
-            </w:r>
-            <w:proofErr w:type="gramEnd"/>
-            <w:r>
-              <w:rPr>
-                <w:rFonts w:asciiTheme="minorEastAsia" w:eastAsiaTheme="minorEastAsia" w:hAnsiTheme="minorEastAsia" w:cs="Consolas"/>
-                <w:color w:val="010101"/>
-                <w:sz w:val="18"/>
-                <w:szCs w:val="18"/>
-              </w:rPr>
-              <w:t>_scheduler</w:t>
-            </w:r>
-            <w:proofErr w:type="spellEnd"/>
-            <w:r>
-              <w:rPr>
-                <w:rFonts w:asciiTheme="minorEastAsia" w:eastAsiaTheme="minorEastAsia" w:hAnsiTheme="minorEastAsia" w:cs="Consolas"/>
-                <w:color w:val="0099CC"/>
-                <w:sz w:val="18"/>
-                <w:szCs w:val="18"/>
-              </w:rPr>
-              <w:t>=</w:t>
-            </w:r>
-            <w:r>
-              <w:rPr>
-                <w:rFonts w:asciiTheme="minorEastAsia" w:eastAsiaTheme="minorEastAsia" w:hAnsiTheme="minorEastAsia" w:cs="Consolas"/>
-                <w:color w:val="FF3399"/>
-                <w:sz w:val="18"/>
-                <w:szCs w:val="18"/>
-              </w:rPr>
-              <w:t>On</w:t>
-            </w:r>
-            <w:r>
-              <w:rPr>
-                <w:rFonts w:asciiTheme="minorEastAsia" w:eastAsiaTheme="minorEastAsia" w:hAnsiTheme="minorEastAsia" w:cs="Consolas"/>
-                <w:color w:val="010101"/>
-                <w:sz w:val="18"/>
-                <w:szCs w:val="18"/>
-              </w:rPr>
-              <w:t>;</w:t>
-            </w:r>
-          </w:p>
-          <w:p>
-            <w:pPr>
-              <w:spacing w:line="360" w:lineRule="auto"/>
-              <w:jc w:val="left"/>
-              <w:rPr>
-                <w:rFonts w:asciiTheme="minorEastAsia" w:eastAsiaTheme="minorEastAsia" w:hAnsiTheme="minorEastAsia" w:cs="Consolas"/>
-                <w:color w:val="010101"/>
-                <w:sz w:val="18"/>
-                <w:szCs w:val="18"/>
-              </w:rPr>
-            </w:pPr>
-            <w:r>
-              <w:rPr>
-                <w:rFonts w:asciiTheme="minorEastAsia" w:eastAsiaTheme="minorEastAsia" w:hAnsiTheme="minorEastAsia" w:cs="Consolas"/>
-                <w:color w:val="010101"/>
-                <w:sz w:val="18"/>
-                <w:szCs w:val="18"/>
-              </w:rPr>
-              <w:t># 진행중인 스케줄 목록</w:t>
-            </w:r>
-          </w:p>
-          <w:p>
-            <w:pPr>
-              <w:spacing w:line="360" w:lineRule="auto"/>
-              <w:jc w:val="left"/>
-              <w:rPr>
-                <w:rFonts w:asciiTheme="minorEastAsia" w:eastAsiaTheme="minorEastAsia" w:hAnsiTheme="minorEastAsia" w:cs="Consolas"/>
-                <w:color w:val="010101"/>
-                <w:sz w:val="18"/>
-                <w:szCs w:val="18"/>
-              </w:rPr>
-            </w:pPr>
-            <w:r>
-              <w:rPr>
-                <w:rFonts w:asciiTheme="minorEastAsia" w:eastAsiaTheme="minorEastAsia" w:hAnsiTheme="minorEastAsia" w:cs="Consolas"/>
-                <w:color w:val="FF3399"/>
-                <w:sz w:val="18"/>
-                <w:szCs w:val="18"/>
-              </w:rPr>
-              <w:t>SELECT</w:t>
-            </w:r>
-            <w:r>
-              <w:rPr>
-                <w:rFonts w:asciiTheme="minorEastAsia" w:eastAsiaTheme="minorEastAsia" w:hAnsiTheme="minorEastAsia" w:cs="Consolas"/>
-                <w:color w:val="0099CC"/>
-                <w:sz w:val="18"/>
-                <w:szCs w:val="18"/>
-              </w:rPr>
-              <w:t>*</w:t>
-            </w:r>
-            <w:proofErr w:type="spellStart"/>
-            <w:r>
-              <w:rPr>
-                <w:rFonts w:asciiTheme="minorEastAsia" w:eastAsiaTheme="minorEastAsia" w:hAnsiTheme="minorEastAsia" w:cs="Consolas"/>
-                <w:color w:val="FF3399"/>
-                <w:sz w:val="18"/>
-                <w:szCs w:val="18"/>
-              </w:rPr>
-              <w:t>FROM</w:t>
-            </w:r>
-            <w:r>
-              <w:rPr>
-                <w:rFonts w:asciiTheme="minorEastAsia" w:eastAsiaTheme="minorEastAsia" w:hAnsiTheme="minorEastAsia" w:cs="Consolas"/>
-                <w:color w:val="010101"/>
-                <w:sz w:val="18"/>
-                <w:szCs w:val="18"/>
-              </w:rPr>
-              <w:t>information_</w:t>
-            </w:r>
-            <w:proofErr w:type="gramStart"/>
-            <w:r>
-              <w:rPr>
-                <w:rFonts w:asciiTheme="minorEastAsia" w:eastAsiaTheme="minorEastAsia" w:hAnsiTheme="minorEastAsia" w:cs="Consolas"/>
-                <w:color w:val="010101"/>
-                <w:sz w:val="18"/>
-                <w:szCs w:val="18"/>
-              </w:rPr>
-              <w:t>schema.events</w:t>
-            </w:r>
-            <w:proofErr w:type="spellEnd"/>
-            <w:proofErr w:type="gramEnd"/>
-            <w:r>
-              <w:rPr>
-                <w:rFonts w:asciiTheme="minorEastAsia" w:eastAsiaTheme="minorEastAsia" w:hAnsiTheme="minorEastAsia" w:cs="Consolas"/>
-                <w:color w:val="010101"/>
-                <w:sz w:val="18"/>
-                <w:szCs w:val="18"/>
-              </w:rPr>
-              <w:t>;</w:t>
-            </w:r>
-          </w:p>
-          <w:p>
-            <w:pPr>
-              <w:spacing w:line="360" w:lineRule="auto"/>
-              <w:jc w:val="left"/>
-              <w:rPr>
-                <w:rFonts w:asciiTheme="minorEastAsia" w:eastAsiaTheme="minorEastAsia" w:hAnsiTheme="minorEastAsia" w:cs="Consolas"/>
-                <w:color w:val="010101"/>
-                <w:sz w:val="18"/>
-                <w:szCs w:val="18"/>
-              </w:rPr>
-            </w:pPr>
-            <w:r>
-              <w:rPr>
-                <w:rFonts w:asciiTheme="minorEastAsia" w:eastAsiaTheme="minorEastAsia" w:hAnsiTheme="minorEastAsia" w:cs="Consolas"/>
-                <w:color w:val="010101"/>
-                <w:sz w:val="18"/>
-                <w:szCs w:val="18"/>
-              </w:rPr>
-              <w:t># 초기화</w:t>
-            </w:r>
-          </w:p>
-          <w:p>
-            <w:pPr>
-              <w:spacing w:line="360" w:lineRule="auto"/>
-              <w:jc w:val="left"/>
-              <w:rPr>
-                <w:rFonts w:asciiTheme="minorEastAsia" w:eastAsiaTheme="minorEastAsia" w:hAnsiTheme="minorEastAsia" w:cs="Consolas"/>
-                <w:color w:val="010101"/>
-                <w:sz w:val="18"/>
-                <w:szCs w:val="18"/>
-              </w:rPr>
-            </w:pPr>
-            <w:proofErr w:type="spellStart"/>
-            <w:r>
-              <w:rPr>
-                <w:rFonts w:asciiTheme="minorEastAsia" w:eastAsiaTheme="minorEastAsia" w:hAnsiTheme="minorEastAsia" w:cs="Consolas"/>
-                <w:color w:val="FF3399"/>
-                <w:sz w:val="18"/>
-                <w:szCs w:val="18"/>
-              </w:rPr>
-              <w:t>drop</w:t>
-            </w:r>
-            <w:r>
-              <w:rPr>
-                <w:rFonts w:asciiTheme="minorEastAsia" w:eastAsiaTheme="minorEastAsia" w:hAnsiTheme="minorEastAsia" w:cs="Consolas"/>
-                <w:color w:val="010101"/>
-                <w:sz w:val="18"/>
-                <w:szCs w:val="18"/>
-              </w:rPr>
-              <w:t>event</w:t>
-            </w:r>
-            <w:proofErr w:type="spellEnd"/>
-            <w:r>
-              <w:rPr>
-                <w:rFonts w:asciiTheme="minorEastAsia" w:eastAsiaTheme="minorEastAsia" w:hAnsiTheme="minorEastAsia" w:cs="Consolas"/>
-                <w:color w:val="010101"/>
-                <w:sz w:val="18"/>
-                <w:szCs w:val="18"/>
-              </w:rPr>
-              <w:t xml:space="preserve"> </w:t>
-            </w:r>
-            <w:proofErr w:type="spellStart"/>
-            <w:r>
-              <w:rPr>
-                <w:rFonts w:asciiTheme="minorEastAsia" w:eastAsiaTheme="minorEastAsia" w:hAnsiTheme="minorEastAsia" w:cs="Consolas"/>
-                <w:color w:val="FF3399"/>
-                <w:sz w:val="18"/>
-                <w:szCs w:val="18"/>
-              </w:rPr>
-              <w:t>ifexists</w:t>
-            </w:r>
-            <w:r>
-              <w:rPr>
-                <w:rFonts w:asciiTheme="minorEastAsia" w:eastAsiaTheme="minorEastAsia" w:hAnsiTheme="minorEastAsia" w:cs="Consolas"/>
-                <w:color w:val="010101"/>
-                <w:sz w:val="18"/>
-                <w:szCs w:val="18"/>
-              </w:rPr>
-              <w:t>check_expected_end_</w:t>
-            </w:r>
-            <w:proofErr w:type="gramStart"/>
-            <w:r>
-              <w:rPr>
-                <w:rFonts w:asciiTheme="minorEastAsia" w:eastAsiaTheme="minorEastAsia" w:hAnsiTheme="minorEastAsia" w:cs="Consolas"/>
-                <w:color w:val="010101"/>
-                <w:sz w:val="18"/>
-                <w:szCs w:val="18"/>
-              </w:rPr>
-              <w:t>date</w:t>
-            </w:r>
-            <w:proofErr w:type="spellEnd"/>
-            <w:r>
-              <w:rPr>
-                <w:rFonts w:asciiTheme="minorEastAsia" w:eastAsiaTheme="minorEastAsia" w:hAnsiTheme="minorEastAsia" w:cs="Consolas"/>
-                <w:color w:val="010101"/>
-                <w:sz w:val="18"/>
-                <w:szCs w:val="18"/>
-              </w:rPr>
-              <w:t>;</w:t>
-            </w:r>
-            <w:proofErr w:type="gramEnd"/>
-          </w:p>
-          <w:p>
-            <w:pPr>
-              <w:spacing w:line="360" w:lineRule="auto"/>
-              <w:jc w:val="left"/>
-              <w:rPr>
-                <w:rFonts w:asciiTheme="minorEastAsia" w:eastAsiaTheme="minorEastAsia" w:hAnsiTheme="minorEastAsia" w:cs="Consolas"/>
-                <w:color w:val="010101"/>
-                <w:sz w:val="18"/>
-                <w:szCs w:val="18"/>
-              </w:rPr>
-            </w:pPr>
-            <w:r>
-              <w:rPr>
-                <w:rFonts w:asciiTheme="minorEastAsia" w:eastAsiaTheme="minorEastAsia" w:hAnsiTheme="minorEastAsia" w:cs="Consolas"/>
-                <w:color w:val="010101"/>
-                <w:sz w:val="18"/>
-                <w:szCs w:val="18"/>
-              </w:rPr>
-              <w:t># 실행</w:t>
-            </w:r>
-          </w:p>
-          <w:p>
-            <w:pPr>
-              <w:spacing w:line="360" w:lineRule="auto"/>
-              <w:jc w:val="left"/>
-              <w:rPr>
-                <w:rFonts w:asciiTheme="minorEastAsia" w:eastAsiaTheme="minorEastAsia" w:hAnsiTheme="minorEastAsia" w:cs="Consolas"/>
-                <w:color w:val="010101"/>
-                <w:sz w:val="18"/>
-                <w:szCs w:val="18"/>
-              </w:rPr>
-            </w:pPr>
-            <w:proofErr w:type="spellStart"/>
-            <w:r>
-              <w:rPr>
-                <w:rFonts w:asciiTheme="minorEastAsia" w:eastAsiaTheme="minorEastAsia" w:hAnsiTheme="minorEastAsia" w:cs="Consolas"/>
-                <w:color w:val="FF3399"/>
-                <w:sz w:val="18"/>
-                <w:szCs w:val="18"/>
-              </w:rPr>
-              <w:t>create</w:t>
-            </w:r>
-            <w:r>
-              <w:rPr>
-                <w:rFonts w:asciiTheme="minorEastAsia" w:eastAsiaTheme="minorEastAsia" w:hAnsiTheme="minorEastAsia" w:cs="Consolas"/>
-                <w:color w:val="010101"/>
-                <w:sz w:val="18"/>
-                <w:szCs w:val="18"/>
-              </w:rPr>
-              <w:t>event</w:t>
-            </w:r>
-            <w:proofErr w:type="spellEnd"/>
-            <w:r>
-              <w:rPr>
-                <w:rFonts w:asciiTheme="minorEastAsia" w:eastAsiaTheme="minorEastAsia" w:hAnsiTheme="minorEastAsia" w:cs="Consolas"/>
-                <w:color w:val="010101"/>
-                <w:sz w:val="18"/>
-                <w:szCs w:val="18"/>
-              </w:rPr>
-              <w:t xml:space="preserve"> </w:t>
-            </w:r>
-            <w:proofErr w:type="spellStart"/>
-            <w:r>
-              <w:rPr>
-                <w:rFonts w:asciiTheme="minorEastAsia" w:eastAsiaTheme="minorEastAsia" w:hAnsiTheme="minorEastAsia" w:cs="Consolas"/>
-                <w:color w:val="010101"/>
-                <w:sz w:val="18"/>
-                <w:szCs w:val="18"/>
-              </w:rPr>
-              <w:t>check_expected_end_</w:t>
-            </w:r>
-            <w:proofErr w:type="gramStart"/>
-            <w:r>
-              <w:rPr>
-                <w:rFonts w:asciiTheme="minorEastAsia" w:eastAsiaTheme="minorEastAsia" w:hAnsiTheme="minorEastAsia" w:cs="Consolas"/>
-                <w:color w:val="010101"/>
-                <w:sz w:val="18"/>
-                <w:szCs w:val="18"/>
-              </w:rPr>
-              <w:t>date</w:t>
-            </w:r>
-            <w:proofErr w:type="spellEnd"/>
-            <w:proofErr w:type="gramEnd"/>
-          </w:p>
-          <w:p>
-            <w:pPr>
-              <w:spacing w:line="360" w:lineRule="auto"/>
-              <w:jc w:val="left"/>
-              <w:rPr>
-                <w:rFonts w:asciiTheme="minorEastAsia" w:eastAsiaTheme="minorEastAsia" w:hAnsiTheme="minorEastAsia" w:cs="Consolas"/>
-                <w:color w:val="010101"/>
-                <w:sz w:val="18"/>
-                <w:szCs w:val="18"/>
-              </w:rPr>
-            </w:pPr>
-            <w:r>
-              <w:rPr>
-                <w:rFonts w:asciiTheme="minorEastAsia" w:eastAsiaTheme="minorEastAsia" w:hAnsiTheme="minorEastAsia" w:cs="Consolas"/>
-                <w:color w:val="010101"/>
-                <w:sz w:val="18"/>
-                <w:szCs w:val="18"/>
-              </w:rPr>
-              <w:t># 하루마다</w:t>
-            </w:r>
-          </w:p>
-          <w:p>
-            <w:pPr>
-              <w:spacing w:line="360" w:lineRule="auto"/>
-              <w:jc w:val="left"/>
-              <w:rPr>
-                <w:rFonts w:asciiTheme="minorEastAsia" w:eastAsiaTheme="minorEastAsia" w:hAnsiTheme="minorEastAsia" w:cs="Consolas"/>
-                <w:color w:val="010101"/>
-                <w:sz w:val="18"/>
-                <w:szCs w:val="18"/>
-              </w:rPr>
-            </w:pPr>
-            <w:proofErr w:type="spellStart"/>
-            <w:r>
-              <w:rPr>
-                <w:rFonts w:asciiTheme="minorEastAsia" w:eastAsiaTheme="minorEastAsia" w:hAnsiTheme="minorEastAsia" w:cs="Consolas"/>
-                <w:color w:val="FF3399"/>
-                <w:sz w:val="18"/>
-                <w:szCs w:val="18"/>
-              </w:rPr>
-              <w:t>on</w:t>
-            </w:r>
-            <w:r>
-              <w:rPr>
-                <w:rFonts w:asciiTheme="minorEastAsia" w:eastAsiaTheme="minorEastAsia" w:hAnsiTheme="minorEastAsia" w:cs="Consolas"/>
-                <w:color w:val="010101"/>
-                <w:sz w:val="18"/>
-                <w:szCs w:val="18"/>
-              </w:rPr>
-              <w:t>schedule</w:t>
-            </w:r>
-            <w:proofErr w:type="spellEnd"/>
-            <w:r>
-              <w:rPr>
-                <w:rFonts w:asciiTheme="minorEastAsia" w:eastAsiaTheme="minorEastAsia" w:hAnsiTheme="minorEastAsia" w:cs="Consolas"/>
-                <w:color w:val="010101"/>
-                <w:sz w:val="18"/>
-                <w:szCs w:val="18"/>
-              </w:rPr>
-              <w:t xml:space="preserve"> every </w:t>
-            </w:r>
-            <w:r>
-              <w:rPr>
-                <w:rFonts w:asciiTheme="minorEastAsia" w:eastAsiaTheme="minorEastAsia" w:hAnsiTheme="minorEastAsia" w:cs="Consolas"/>
-                <w:color w:val="004FC8"/>
-                <w:sz w:val="18"/>
-                <w:szCs w:val="18"/>
-              </w:rPr>
-              <w:t>1</w:t>
-            </w:r>
-            <w:r>
-              <w:rPr>
-                <w:rFonts w:asciiTheme="minorEastAsia" w:eastAsiaTheme="minorEastAsia" w:hAnsiTheme="minorEastAsia" w:cs="Consolas"/>
-                <w:color w:val="010101"/>
-                <w:sz w:val="18"/>
-                <w:szCs w:val="18"/>
-              </w:rPr>
-              <w:t>day</w:t>
-            </w:r>
-          </w:p>
-          <w:p>
-            <w:pPr>
-              <w:spacing w:line="360" w:lineRule="auto"/>
-              <w:jc w:val="left"/>
-              <w:rPr>
-                <w:rFonts w:asciiTheme="minorEastAsia" w:eastAsiaTheme="minorEastAsia" w:hAnsiTheme="minorEastAsia" w:cs="Consolas"/>
-                <w:color w:val="010101"/>
-                <w:sz w:val="18"/>
-                <w:szCs w:val="18"/>
-              </w:rPr>
-            </w:pPr>
-            <w:r>
-              <w:rPr>
-                <w:rFonts w:asciiTheme="minorEastAsia" w:eastAsiaTheme="minorEastAsia" w:hAnsiTheme="minorEastAsia" w:cs="Consolas"/>
-                <w:color w:val="010101"/>
-                <w:sz w:val="18"/>
-                <w:szCs w:val="18"/>
-              </w:rPr>
-              <w:t># 기준시간</w:t>
-            </w:r>
-          </w:p>
-          <w:p>
-            <w:pPr>
-              <w:spacing w:line="360" w:lineRule="auto"/>
-              <w:jc w:val="left"/>
-              <w:rPr>
-                <w:rFonts w:asciiTheme="minorEastAsia" w:eastAsiaTheme="minorEastAsia" w:hAnsiTheme="minorEastAsia" w:cs="Consolas"/>
-                <w:color w:val="7DA123"/>
-                <w:sz w:val="18"/>
-                <w:szCs w:val="18"/>
-              </w:rPr>
-            </w:pPr>
-            <w:r>
-              <w:rPr>
-                <w:rFonts w:asciiTheme="minorEastAsia" w:eastAsiaTheme="minorEastAsia" w:hAnsiTheme="minorEastAsia" w:cs="Consolas"/>
-                <w:color w:val="010101"/>
-                <w:sz w:val="18"/>
-                <w:szCs w:val="18"/>
-              </w:rPr>
-              <w:t xml:space="preserve">starts </w:t>
-            </w:r>
-            <w:r>
-              <w:rPr>
-                <w:rFonts w:asciiTheme="minorEastAsia" w:eastAsiaTheme="minorEastAsia" w:hAnsiTheme="minorEastAsia" w:cs="Consolas"/>
-                <w:color w:val="7DA123"/>
-                <w:sz w:val="18"/>
-                <w:szCs w:val="18"/>
-              </w:rPr>
-              <w:t>'2023-11-01 12:00:00'</w:t>
-            </w:r>
-          </w:p>
-          <w:p>
-            <w:pPr>
-              <w:spacing w:line="360" w:lineRule="auto"/>
-              <w:jc w:val="left"/>
-              <w:rPr>
-                <w:rFonts w:asciiTheme="minorEastAsia" w:eastAsiaTheme="minorEastAsia" w:hAnsiTheme="minorEastAsia" w:cs="Consolas"/>
-                <w:color w:val="010101"/>
-                <w:sz w:val="18"/>
-                <w:szCs w:val="18"/>
-              </w:rPr>
-            </w:pPr>
-            <w:r>
-              <w:rPr>
-                <w:rFonts w:asciiTheme="minorEastAsia" w:eastAsiaTheme="minorEastAsia" w:hAnsiTheme="minorEastAsia" w:cs="Consolas"/>
-                <w:color w:val="010101"/>
-                <w:sz w:val="18"/>
-                <w:szCs w:val="18"/>
-              </w:rPr>
-              <w:t>enable</w:t>
-            </w:r>
-          </w:p>
-          <w:p>
-            <w:pPr>
-              <w:spacing w:line="360" w:lineRule="auto"/>
-              <w:jc w:val="left"/>
-              <w:rPr>
-                <w:rFonts w:asciiTheme="minorEastAsia" w:eastAsiaTheme="minorEastAsia" w:hAnsiTheme="minorEastAsia" w:cs="Consolas"/>
-                <w:color w:val="010101"/>
-                <w:sz w:val="18"/>
-                <w:szCs w:val="18"/>
-              </w:rPr>
-            </w:pPr>
-            <w:r>
-              <w:rPr>
-                <w:rFonts w:asciiTheme="minorEastAsia" w:eastAsiaTheme="minorEastAsia" w:hAnsiTheme="minorEastAsia" w:cs="Consolas"/>
-                <w:color w:val="010101"/>
-                <w:sz w:val="18"/>
-                <w:szCs w:val="18"/>
-              </w:rPr>
-              <w:t>do</w:t>
-            </w:r>
-          </w:p>
-          <w:p>
-            <w:pPr>
-              <w:spacing w:line="360" w:lineRule="auto"/>
-              <w:rPr>
-                <w:rFonts w:asciiTheme="minorEastAsia" w:eastAsiaTheme="minorEastAsia" w:hAnsiTheme="minorEastAsia" w:hint="eastAsia"/>
-                <w:sz w:val="18"/>
-                <w:szCs w:val="18"/>
-              </w:rPr>
-            </w:pPr>
-            <w:proofErr w:type="spellStart"/>
-            <w:r>
-              <w:rPr>
-                <w:rFonts w:asciiTheme="minorEastAsia" w:eastAsiaTheme="minorEastAsia" w:hAnsiTheme="minorEastAsia" w:cs="Consolas"/>
-                <w:color w:val="FF3399"/>
-                <w:sz w:val="18"/>
-                <w:szCs w:val="18"/>
-              </w:rPr>
-              <w:t>DELETEFROM</w:t>
-            </w:r>
-            <w:r>
-              <w:rPr>
-                <w:rFonts w:asciiTheme="minorEastAsia" w:eastAsiaTheme="minorEastAsia" w:hAnsiTheme="minorEastAsia" w:cs="Consolas"/>
-                <w:color w:val="010101"/>
-                <w:sz w:val="18"/>
-                <w:szCs w:val="18"/>
-              </w:rPr>
-              <w:t>Livetalks</w:t>
-            </w:r>
-            <w:proofErr w:type="spellEnd"/>
-            <w:r>
-              <w:rPr>
-                <w:rFonts w:asciiTheme="minorEastAsia" w:eastAsiaTheme="minorEastAsia" w:hAnsiTheme="minorEastAsia" w:cs="Consolas"/>
-                <w:color w:val="010101"/>
-                <w:sz w:val="18"/>
-                <w:szCs w:val="18"/>
               </w:rPr>
               <w:t>;</w:t>
             </w:r>
@@ -29709,8 +28769,11 @@
           </w:tcPr>
           <w:p>
             <w:pPr>
-              <w:rPr>
-                <w:rFonts w:hint="eastAsia"/>
+              <w:spacing w:line="360" w:lineRule="auto"/>
+              <w:rPr>
+                <w:rFonts w:asciiTheme="minorEastAsia" w:eastAsiaTheme="minorEastAsia" w:hAnsiTheme="minorEastAsia"/>
+                <w:sz w:val="18"/>
+                <w:szCs w:val="18"/>
               </w:rPr>
             </w:pPr>
             <w:r>
@@ -29721,8 +28784,7 @@
                 <w:sz w:val="18"/>
                 <w:szCs w:val="18"/>
               </w:rPr>
-              <w:lastRenderedPageBreak/>
-              <w:t>채팅들이 사라지기 전에 사용자들은 채팅 내용을 백업할 수 있습니다.</w:t>
+              <w:t>12시가 되면 이전의 채팅들이 사라집니다.</w:t>
             </w:r>
           </w:p>
         </w:tc>
@@ -29751,7 +28813,7 @@
                 <w:sz w:val="18"/>
                 <w:szCs w:val="18"/>
               </w:rPr>
-              <w:t>채팅 내역 조회</w:t>
+              <w:t>12시가 되면 이전의 채팅들이 사라집니다.</w:t>
             </w:r>
           </w:p>
           <w:p>
@@ -29765,6 +28827,27 @@
                 <w:szCs w:val="18"/>
               </w:rPr>
             </w:pPr>
+            <w:r>
+              <w:rPr>
+                <w:rFonts w:asciiTheme="minorEastAsia" w:eastAsiaTheme="minorEastAsia" w:hAnsiTheme="minorEastAsia" w:cs="Consolas"/>
+                <w:color w:val="010101"/>
+                <w:sz w:val="18"/>
+                <w:szCs w:val="18"/>
+              </w:rPr>
+              <w:t># 스케줄 상태 확인</w:t>
+            </w:r>
+          </w:p>
+          <w:p>
+            <w:pPr>
+              <w:spacing w:line="360" w:lineRule="auto"/>
+              <w:jc w:val="left"/>
+              <w:rPr>
+                <w:rFonts w:asciiTheme="minorEastAsia" w:eastAsiaTheme="minorEastAsia" w:hAnsiTheme="minorEastAsia" w:cs="Consolas"/>
+                <w:color w:val="010101"/>
+                <w:sz w:val="18"/>
+                <w:szCs w:val="18"/>
+              </w:rPr>
+            </w:pPr>
             <w:proofErr w:type="spellStart"/>
             <w:r>
               <w:rPr>
@@ -29773,7 +28856,7 @@
                 <w:sz w:val="18"/>
                 <w:szCs w:val="18"/>
               </w:rPr>
-              <w:t>SELECT</w:t>
+              <w:t>show</w:t>
             </w:r>
             <w:r>
               <w:rPr>
@@ -29782,7 +28865,7 @@
                 <w:sz w:val="18"/>
                 <w:szCs w:val="18"/>
               </w:rPr>
-              <w:t>users.user_id</w:t>
+              <w:t>global</w:t>
             </w:r>
             <w:proofErr w:type="spellEnd"/>
             <w:r>
@@ -29792,7 +28875,184 @@
                 <w:sz w:val="18"/>
                 <w:szCs w:val="18"/>
               </w:rPr>
-              <w:t xml:space="preserve">, </w:t>
+              <w:t xml:space="preserve"> variables </w:t>
+            </w:r>
+            <w:proofErr w:type="spellStart"/>
+            <w:r>
+              <w:rPr>
+                <w:rFonts w:asciiTheme="minorEastAsia" w:eastAsiaTheme="minorEastAsia" w:hAnsiTheme="minorEastAsia" w:cs="Consolas"/>
+                <w:color w:val="FF3399"/>
+                <w:sz w:val="18"/>
+                <w:szCs w:val="18"/>
+              </w:rPr>
+              <w:t>like</w:t>
+            </w:r>
+            <w:r>
+              <w:rPr>
+                <w:rFonts w:asciiTheme="minorEastAsia" w:eastAsiaTheme="minorEastAsia" w:hAnsiTheme="minorEastAsia" w:cs="Consolas"/>
+                <w:color w:val="7DA123"/>
+                <w:sz w:val="18"/>
+                <w:szCs w:val="18"/>
+              </w:rPr>
+              <w:t>'%schedule</w:t>
+            </w:r>
+            <w:proofErr w:type="spellEnd"/>
+            <w:r>
+              <w:rPr>
+                <w:rFonts w:asciiTheme="minorEastAsia" w:eastAsiaTheme="minorEastAsia" w:hAnsiTheme="minorEastAsia" w:cs="Consolas"/>
+                <w:color w:val="7DA123"/>
+                <w:sz w:val="18"/>
+                <w:szCs w:val="18"/>
+              </w:rPr>
+              <w:t>%'</w:t>
+            </w:r>
+            <w:r>
+              <w:rPr>
+                <w:rFonts w:asciiTheme="minorEastAsia" w:eastAsiaTheme="minorEastAsia" w:hAnsiTheme="minorEastAsia" w:cs="Consolas"/>
+                <w:color w:val="010101"/>
+                <w:sz w:val="18"/>
+                <w:szCs w:val="18"/>
+              </w:rPr>
+              <w:t>;</w:t>
+            </w:r>
+          </w:p>
+          <w:p>
+            <w:pPr>
+              <w:spacing w:line="360" w:lineRule="auto"/>
+              <w:jc w:val="left"/>
+              <w:rPr>
+                <w:rFonts w:asciiTheme="minorEastAsia" w:eastAsiaTheme="minorEastAsia" w:hAnsiTheme="minorEastAsia" w:cs="Consolas"/>
+                <w:color w:val="FF3399"/>
+                <w:sz w:val="18"/>
+                <w:szCs w:val="18"/>
+              </w:rPr>
+            </w:pPr>
+            <w:r>
+              <w:rPr>
+                <w:rFonts w:asciiTheme="minorEastAsia" w:eastAsiaTheme="minorEastAsia" w:hAnsiTheme="minorEastAsia" w:cs="Consolas"/>
+                <w:color w:val="010101"/>
+                <w:sz w:val="18"/>
+                <w:szCs w:val="18"/>
+              </w:rPr>
+              <w:t xml:space="preserve"># OFF 라면 </w:t>
+            </w:r>
+            <w:r>
+              <w:rPr>
+                <w:rFonts w:asciiTheme="minorEastAsia" w:eastAsiaTheme="minorEastAsia" w:hAnsiTheme="minorEastAsia" w:cs="Consolas"/>
+                <w:color w:val="FF3399"/>
+                <w:sz w:val="18"/>
+                <w:szCs w:val="18"/>
+              </w:rPr>
+              <w:t>ON</w:t>
+            </w:r>
+          </w:p>
+          <w:p>
+            <w:pPr>
+              <w:spacing w:line="360" w:lineRule="auto"/>
+              <w:jc w:val="left"/>
+              <w:rPr>
+                <w:rFonts w:asciiTheme="minorEastAsia" w:eastAsiaTheme="minorEastAsia" w:hAnsiTheme="minorEastAsia" w:cs="Consolas"/>
+                <w:color w:val="010101"/>
+                <w:sz w:val="18"/>
+                <w:szCs w:val="18"/>
+              </w:rPr>
+            </w:pPr>
+            <w:proofErr w:type="spellStart"/>
+            <w:r>
+              <w:rPr>
+                <w:rFonts w:asciiTheme="minorEastAsia" w:eastAsiaTheme="minorEastAsia" w:hAnsiTheme="minorEastAsia" w:cs="Consolas"/>
+                <w:color w:val="FF3399"/>
+                <w:sz w:val="18"/>
+                <w:szCs w:val="18"/>
+              </w:rPr>
+              <w:t>set</w:t>
+            </w:r>
+            <w:r>
+              <w:rPr>
+                <w:rFonts w:asciiTheme="minorEastAsia" w:eastAsiaTheme="minorEastAsia" w:hAnsiTheme="minorEastAsia" w:cs="Consolas"/>
+                <w:color w:val="010101"/>
+                <w:sz w:val="18"/>
+                <w:szCs w:val="18"/>
+              </w:rPr>
+              <w:t>global</w:t>
+            </w:r>
+            <w:proofErr w:type="spellEnd"/>
+            <w:r>
+              <w:rPr>
+                <w:rFonts w:asciiTheme="minorEastAsia" w:eastAsiaTheme="minorEastAsia" w:hAnsiTheme="minorEastAsia" w:cs="Consolas"/>
+                <w:color w:val="010101"/>
+                <w:sz w:val="18"/>
+                <w:szCs w:val="18"/>
+              </w:rPr>
+              <w:t xml:space="preserve"> </w:t>
+            </w:r>
+            <w:proofErr w:type="spellStart"/>
+            <w:r>
+              <w:rPr>
+                <w:rFonts w:asciiTheme="minorEastAsia" w:eastAsiaTheme="minorEastAsia" w:hAnsiTheme="minorEastAsia" w:cs="Consolas"/>
+                <w:color w:val="010101"/>
+                <w:sz w:val="18"/>
+                <w:szCs w:val="18"/>
+              </w:rPr>
+              <w:t>event_scheduler</w:t>
+            </w:r>
+            <w:proofErr w:type="spellEnd"/>
+            <w:r>
+              <w:rPr>
+                <w:rFonts w:asciiTheme="minorEastAsia" w:eastAsiaTheme="minorEastAsia" w:hAnsiTheme="minorEastAsia" w:cs="Consolas"/>
+                <w:color w:val="0099CC"/>
+                <w:sz w:val="18"/>
+                <w:szCs w:val="18"/>
+              </w:rPr>
+              <w:t>=</w:t>
+            </w:r>
+            <w:r>
+              <w:rPr>
+                <w:rFonts w:asciiTheme="minorEastAsia" w:eastAsiaTheme="minorEastAsia" w:hAnsiTheme="minorEastAsia" w:cs="Consolas"/>
+                <w:color w:val="FF3399"/>
+                <w:sz w:val="18"/>
+                <w:szCs w:val="18"/>
+              </w:rPr>
+              <w:t>On</w:t>
+            </w:r>
+            <w:r>
+              <w:rPr>
+                <w:rFonts w:asciiTheme="minorEastAsia" w:eastAsiaTheme="minorEastAsia" w:hAnsiTheme="minorEastAsia" w:cs="Consolas"/>
+                <w:color w:val="010101"/>
+                <w:sz w:val="18"/>
+                <w:szCs w:val="18"/>
+              </w:rPr>
+              <w:t>;</w:t>
+            </w:r>
+          </w:p>
+          <w:p>
+            <w:pPr>
+              <w:spacing w:line="360" w:lineRule="auto"/>
+              <w:jc w:val="left"/>
+              <w:rPr>
+                <w:rFonts w:asciiTheme="minorEastAsia" w:eastAsiaTheme="minorEastAsia" w:hAnsiTheme="minorEastAsia" w:cs="Consolas"/>
+                <w:color w:val="010101"/>
+                <w:sz w:val="18"/>
+                <w:szCs w:val="18"/>
+              </w:rPr>
+            </w:pPr>
+            <w:r>
+              <w:rPr>
+                <w:rFonts w:asciiTheme="minorEastAsia" w:eastAsiaTheme="minorEastAsia" w:hAnsiTheme="minorEastAsia" w:cs="Consolas"/>
+                <w:color w:val="FF3399"/>
+                <w:sz w:val="18"/>
+                <w:szCs w:val="18"/>
+              </w:rPr>
+              <w:t>set</w:t>
+            </w:r>
+            <w:r>
+              <w:rPr>
+                <w:rFonts w:asciiTheme="minorEastAsia" w:eastAsiaTheme="minorEastAsia" w:hAnsiTheme="minorEastAsia" w:cs="Consolas"/>
+                <w:color w:val="010101"/>
+                <w:sz w:val="18"/>
+                <w:szCs w:val="18"/>
+              </w:rPr>
+              <w:t>@@</w:t>
             </w:r>
             <w:proofErr w:type="spellStart"/>
             <w:proofErr w:type="gramStart"/>
@@ -29803,7 +29063,125 @@
                 <w:sz w:val="18"/>
                 <w:szCs w:val="18"/>
               </w:rPr>
-              <w:t>users.nickname</w:t>
+              <w:t>global.event</w:t>
+            </w:r>
+            <w:proofErr w:type="gramEnd"/>
+            <w:r>
+              <w:rPr>
+                <w:rFonts w:asciiTheme="minorEastAsia" w:eastAsiaTheme="minorEastAsia" w:hAnsiTheme="minorEastAsia" w:cs="Consolas"/>
+                <w:color w:val="010101"/>
+                <w:sz w:val="18"/>
+                <w:szCs w:val="18"/>
+              </w:rPr>
+              <w:t>_scheduler</w:t>
+            </w:r>
+            <w:proofErr w:type="spellEnd"/>
+            <w:r>
+              <w:rPr>
+                <w:rFonts w:asciiTheme="minorEastAsia" w:eastAsiaTheme="minorEastAsia" w:hAnsiTheme="minorEastAsia" w:cs="Consolas"/>
+                <w:color w:val="0099CC"/>
+                <w:sz w:val="18"/>
+                <w:szCs w:val="18"/>
+              </w:rPr>
+              <w:t>=</w:t>
+            </w:r>
+            <w:r>
+              <w:rPr>
+                <w:rFonts w:asciiTheme="minorEastAsia" w:eastAsiaTheme="minorEastAsia" w:hAnsiTheme="minorEastAsia" w:cs="Consolas"/>
+                <w:color w:val="FF3399"/>
+                <w:sz w:val="18"/>
+                <w:szCs w:val="18"/>
+              </w:rPr>
+              <w:t>On</w:t>
+            </w:r>
+            <w:r>
+              <w:rPr>
+                <w:rFonts w:asciiTheme="minorEastAsia" w:eastAsiaTheme="minorEastAsia" w:hAnsiTheme="minorEastAsia" w:cs="Consolas"/>
+                <w:color w:val="010101"/>
+                <w:sz w:val="18"/>
+                <w:szCs w:val="18"/>
+              </w:rPr>
+              <w:t>;</w:t>
+            </w:r>
+          </w:p>
+          <w:p>
+            <w:pPr>
+              <w:spacing w:line="360" w:lineRule="auto"/>
+              <w:jc w:val="left"/>
+              <w:rPr>
+                <w:rFonts w:asciiTheme="minorEastAsia" w:eastAsiaTheme="minorEastAsia" w:hAnsiTheme="minorEastAsia" w:cs="Consolas"/>
+                <w:color w:val="010101"/>
+                <w:sz w:val="18"/>
+                <w:szCs w:val="18"/>
+              </w:rPr>
+            </w:pPr>
+            <w:r>
+              <w:rPr>
+                <w:rFonts w:asciiTheme="minorEastAsia" w:eastAsiaTheme="minorEastAsia" w:hAnsiTheme="minorEastAsia" w:cs="Consolas"/>
+                <w:color w:val="010101"/>
+                <w:sz w:val="18"/>
+                <w:szCs w:val="18"/>
+              </w:rPr>
+              <w:t># 진행중인 스케줄 목록</w:t>
+            </w:r>
+          </w:p>
+          <w:p>
+            <w:pPr>
+              <w:spacing w:line="360" w:lineRule="auto"/>
+              <w:jc w:val="left"/>
+              <w:rPr>
+                <w:rFonts w:asciiTheme="minorEastAsia" w:eastAsiaTheme="minorEastAsia" w:hAnsiTheme="minorEastAsia" w:cs="Consolas"/>
+                <w:color w:val="010101"/>
+                <w:sz w:val="18"/>
+                <w:szCs w:val="18"/>
+              </w:rPr>
+            </w:pPr>
+            <w:r>
+              <w:rPr>
+                <w:rFonts w:asciiTheme="minorEastAsia" w:eastAsiaTheme="minorEastAsia" w:hAnsiTheme="minorEastAsia" w:cs="Consolas"/>
+                <w:color w:val="FF3399"/>
+                <w:sz w:val="18"/>
+                <w:szCs w:val="18"/>
+              </w:rPr>
+              <w:t>SELECT</w:t>
+            </w:r>
+            <w:r>
+              <w:rPr>
+                <w:rFonts w:asciiTheme="minorEastAsia" w:eastAsiaTheme="minorEastAsia" w:hAnsiTheme="minorEastAsia" w:cs="Consolas"/>
+                <w:color w:val="0099CC"/>
+                <w:sz w:val="18"/>
+                <w:szCs w:val="18"/>
+              </w:rPr>
+              <w:t>*</w:t>
+            </w:r>
+            <w:proofErr w:type="spellStart"/>
+            <w:r>
+              <w:rPr>
+                <w:rFonts w:asciiTheme="minorEastAsia" w:eastAsiaTheme="minorEastAsia" w:hAnsiTheme="minorEastAsia" w:cs="Consolas"/>
+                <w:color w:val="FF3399"/>
+                <w:sz w:val="18"/>
+                <w:szCs w:val="18"/>
+              </w:rPr>
+              <w:t>FROM</w:t>
+            </w:r>
+            <w:r>
+              <w:rPr>
+                <w:rFonts w:asciiTheme="minorEastAsia" w:eastAsiaTheme="minorEastAsia" w:hAnsiTheme="minorEastAsia" w:cs="Consolas"/>
+                <w:color w:val="010101"/>
+                <w:sz w:val="18"/>
+                <w:szCs w:val="18"/>
+              </w:rPr>
+              <w:t>information_</w:t>
+            </w:r>
+            <w:proofErr w:type="gramStart"/>
+            <w:r>
+              <w:rPr>
+                <w:rFonts w:asciiTheme="minorEastAsia" w:eastAsiaTheme="minorEastAsia" w:hAnsiTheme="minorEastAsia" w:cs="Consolas"/>
+                <w:color w:val="010101"/>
+                <w:sz w:val="18"/>
+                <w:szCs w:val="18"/>
+              </w:rPr>
+              <w:t>schema.events</w:t>
             </w:r>
             <w:proofErr w:type="spellEnd"/>
             <w:proofErr w:type="gramEnd"/>
@@ -29814,8 +29192,41 @@
                 <w:sz w:val="18"/>
                 <w:szCs w:val="18"/>
               </w:rPr>
-              <w:t xml:space="preserve"> , content, time </w:t>
-            </w:r>
+              <w:t>;</w:t>
+            </w:r>
+          </w:p>
+          <w:p>
+            <w:pPr>
+              <w:spacing w:line="360" w:lineRule="auto"/>
+              <w:jc w:val="left"/>
+              <w:rPr>
+                <w:rFonts w:asciiTheme="minorEastAsia" w:eastAsiaTheme="minorEastAsia" w:hAnsiTheme="minorEastAsia" w:cs="Consolas"/>
+                <w:color w:val="010101"/>
+                <w:sz w:val="18"/>
+                <w:szCs w:val="18"/>
+              </w:rPr>
+            </w:pPr>
+            <w:r>
+              <w:rPr>
+                <w:rFonts w:asciiTheme="minorEastAsia" w:eastAsiaTheme="minorEastAsia" w:hAnsiTheme="minorEastAsia" w:cs="Consolas"/>
+                <w:color w:val="010101"/>
+                <w:sz w:val="18"/>
+                <w:szCs w:val="18"/>
+              </w:rPr>
+              <w:t># 초기화</w:t>
+            </w:r>
+          </w:p>
+          <w:p>
+            <w:pPr>
+              <w:spacing w:line="360" w:lineRule="auto"/>
+              <w:jc w:val="left"/>
+              <w:rPr>
+                <w:rFonts w:asciiTheme="minorEastAsia" w:eastAsiaTheme="minorEastAsia" w:hAnsiTheme="minorEastAsia" w:cs="Consolas"/>
+                <w:color w:val="010101"/>
+                <w:sz w:val="18"/>
+                <w:szCs w:val="18"/>
+              </w:rPr>
+            </w:pPr>
             <w:proofErr w:type="spellStart"/>
             <w:r>
               <w:rPr>
@@ -29824,7 +29235,7 @@
                 <w:sz w:val="18"/>
                 <w:szCs w:val="18"/>
               </w:rPr>
-              <w:t>FROM</w:t>
+              <w:t>drop</w:t>
             </w:r>
             <w:r>
               <w:rPr>
@@ -29833,7 +29244,118 @@
                 <w:sz w:val="18"/>
                 <w:szCs w:val="18"/>
               </w:rPr>
-              <w:t>Livetalks</w:t>
+              <w:t>event</w:t>
+            </w:r>
+            <w:proofErr w:type="spellEnd"/>
+            <w:r>
+              <w:rPr>
+                <w:rFonts w:asciiTheme="minorEastAsia" w:eastAsiaTheme="minorEastAsia" w:hAnsiTheme="minorEastAsia" w:cs="Consolas"/>
+                <w:color w:val="010101"/>
+                <w:sz w:val="18"/>
+                <w:szCs w:val="18"/>
+              </w:rPr>
+              <w:t xml:space="preserve"> </w:t>
+            </w:r>
+            <w:proofErr w:type="spellStart"/>
+            <w:r>
+              <w:rPr>
+                <w:rFonts w:asciiTheme="minorEastAsia" w:eastAsiaTheme="minorEastAsia" w:hAnsiTheme="minorEastAsia" w:cs="Consolas"/>
+                <w:color w:val="FF3399"/>
+                <w:sz w:val="18"/>
+                <w:szCs w:val="18"/>
+              </w:rPr>
+              <w:t>ifexists</w:t>
+            </w:r>
+            <w:r>
+              <w:rPr>
+                <w:rFonts w:asciiTheme="minorEastAsia" w:eastAsiaTheme="minorEastAsia" w:hAnsiTheme="minorEastAsia" w:cs="Consolas"/>
+                <w:color w:val="010101"/>
+                <w:sz w:val="18"/>
+                <w:szCs w:val="18"/>
+              </w:rPr>
+              <w:t>check_expected_end_date</w:t>
+            </w:r>
+            <w:proofErr w:type="spellEnd"/>
+            <w:r>
+              <w:rPr>
+                <w:rFonts w:asciiTheme="minorEastAsia" w:eastAsiaTheme="minorEastAsia" w:hAnsiTheme="minorEastAsia" w:cs="Consolas"/>
+                <w:color w:val="010101"/>
+                <w:sz w:val="18"/>
+                <w:szCs w:val="18"/>
+              </w:rPr>
+              <w:t>;</w:t>
+            </w:r>
+          </w:p>
+          <w:p>
+            <w:pPr>
+              <w:spacing w:line="360" w:lineRule="auto"/>
+              <w:jc w:val="left"/>
+              <w:rPr>
+                <w:rFonts w:asciiTheme="minorEastAsia" w:eastAsiaTheme="minorEastAsia" w:hAnsiTheme="minorEastAsia" w:cs="Consolas"/>
+                <w:color w:val="010101"/>
+                <w:sz w:val="18"/>
+                <w:szCs w:val="18"/>
+              </w:rPr>
+            </w:pPr>
+            <w:r>
+              <w:rPr>
+                <w:rFonts w:asciiTheme="minorEastAsia" w:eastAsiaTheme="minorEastAsia" w:hAnsiTheme="minorEastAsia" w:cs="Consolas"/>
+                <w:color w:val="010101"/>
+                <w:sz w:val="18"/>
+                <w:szCs w:val="18"/>
+              </w:rPr>
+              <w:t># 실행</w:t>
+            </w:r>
+          </w:p>
+          <w:p>
+            <w:pPr>
+              <w:spacing w:line="360" w:lineRule="auto"/>
+              <w:jc w:val="left"/>
+              <w:rPr>
+                <w:rFonts w:asciiTheme="minorEastAsia" w:eastAsiaTheme="minorEastAsia" w:hAnsiTheme="minorEastAsia" w:cs="Consolas"/>
+                <w:color w:val="010101"/>
+                <w:sz w:val="18"/>
+                <w:szCs w:val="18"/>
+              </w:rPr>
+            </w:pPr>
+            <w:proofErr w:type="spellStart"/>
+            <w:r>
+              <w:rPr>
+                <w:rFonts w:asciiTheme="minorEastAsia" w:eastAsiaTheme="minorEastAsia" w:hAnsiTheme="minorEastAsia" w:cs="Consolas"/>
+                <w:color w:val="FF3399"/>
+                <w:sz w:val="18"/>
+                <w:szCs w:val="18"/>
+              </w:rPr>
+              <w:t>create</w:t>
+            </w:r>
+            <w:r>
+              <w:rPr>
+                <w:rFonts w:asciiTheme="minorEastAsia" w:eastAsiaTheme="minorEastAsia" w:hAnsiTheme="minorEastAsia" w:cs="Consolas"/>
+                <w:color w:val="010101"/>
+                <w:sz w:val="18"/>
+                <w:szCs w:val="18"/>
+              </w:rPr>
+              <w:t>event</w:t>
+            </w:r>
+            <w:proofErr w:type="spellEnd"/>
+            <w:r>
+              <w:rPr>
+                <w:rFonts w:asciiTheme="minorEastAsia" w:eastAsiaTheme="minorEastAsia" w:hAnsiTheme="minorEastAsia" w:cs="Consolas"/>
+                <w:color w:val="010101"/>
+                <w:sz w:val="18"/>
+                <w:szCs w:val="18"/>
+              </w:rPr>
+              <w:t xml:space="preserve"> </w:t>
+            </w:r>
+            <w:proofErr w:type="spellStart"/>
+            <w:r>
+              <w:rPr>
+                <w:rFonts w:asciiTheme="minorEastAsia" w:eastAsiaTheme="minorEastAsia" w:hAnsiTheme="minorEastAsia" w:cs="Consolas"/>
+                <w:color w:val="010101"/>
+                <w:sz w:val="18"/>
+                <w:szCs w:val="18"/>
+              </w:rPr>
+              <w:t>check_expected_end_date</w:t>
             </w:r>
             <w:proofErr w:type="spellEnd"/>
           </w:p>
@@ -29855,19 +29377,8 @@
                 <w:sz w:val="18"/>
                 <w:szCs w:val="18"/>
               </w:rPr>
-              <w:t xml:space="preserve">JOIN </w:t>
-            </w:r>
-            <w:proofErr w:type="gramStart"/>
-            <w:r>
-              <w:rPr>
-                <w:rFonts w:asciiTheme="minorEastAsia" w:eastAsiaTheme="minorEastAsia" w:hAnsiTheme="minorEastAsia" w:cs="Consolas"/>
-                <w:color w:val="010101"/>
-                <w:sz w:val="18"/>
-                <w:szCs w:val="18"/>
-              </w:rPr>
-              <w:t>chat</w:t>
-            </w:r>
-            <w:proofErr w:type="gramEnd"/>
+              <w:t># 하루마다</w:t>
+            </w:r>
           </w:p>
           <w:p>
             <w:pPr>
@@ -29888,7 +29399,7 @@
                 <w:sz w:val="18"/>
                 <w:szCs w:val="18"/>
               </w:rPr>
-              <w:t>ON</w:t>
+              <w:t>on</w:t>
             </w:r>
             <w:r>
               <w:rPr>
@@ -29897,7 +29408,7 @@
                 <w:sz w:val="18"/>
                 <w:szCs w:val="18"/>
               </w:rPr>
-              <w:t>Livetalks.livetalk_id</w:t>
+              <w:t>schedule</w:t>
             </w:r>
             <w:proofErr w:type="spellEnd"/>
             <w:r>
@@ -29907,18 +29418,17 @@
                 <w:sz w:val="18"/>
                 <w:szCs w:val="18"/>
               </w:rPr>
-              <w:t xml:space="preserve"> </w:t>
+              <w:t xml:space="preserve"> every </w:t>
             </w:r>
             <w:r>
               <w:rPr>
                 <w:rFonts w:asciiTheme="minorEastAsia" w:eastAsiaTheme="minorEastAsia" w:hAnsiTheme="minorEastAsia" w:cs="Consolas"/>
-                <w:color w:val="0099CC"/>
-                <w:sz w:val="18"/>
-                <w:szCs w:val="18"/>
-              </w:rPr>
-              <w:t>=</w:t>
-            </w:r>
-            <w:proofErr w:type="gramStart"/>
+                <w:color w:val="004FC8"/>
+                <w:sz w:val="18"/>
+                <w:szCs w:val="18"/>
+              </w:rPr>
+              <w:t>1</w:t>
+            </w:r>
             <w:r>
               <w:rPr>
                 <w:rFonts w:asciiTheme="minorEastAsia" w:eastAsiaTheme="minorEastAsia" w:hAnsiTheme="minorEastAsia" w:cs="Consolas"/>
@@ -29926,17 +29436,7 @@
                 <w:sz w:val="18"/>
                 <w:szCs w:val="18"/>
               </w:rPr>
-              <w:t>chat.Livetalks</w:t>
-            </w:r>
-            <w:proofErr w:type="gramEnd"/>
-            <w:r>
-              <w:rPr>
-                <w:rFonts w:asciiTheme="minorEastAsia" w:eastAsiaTheme="minorEastAsia" w:hAnsiTheme="minorEastAsia" w:cs="Consolas"/>
-                <w:color w:val="010101"/>
-                <w:sz w:val="18"/>
-                <w:szCs w:val="18"/>
-              </w:rPr>
-              <w:t>_livetalk_id1</w:t>
+              <w:t>day</w:t>
             </w:r>
           </w:p>
           <w:p>
@@ -29957,19 +29457,8 @@
                 <w:sz w:val="18"/>
                 <w:szCs w:val="18"/>
               </w:rPr>
-              <w:t xml:space="preserve">JOIN </w:t>
-            </w:r>
-            <w:proofErr w:type="gramStart"/>
-            <w:r>
-              <w:rPr>
-                <w:rFonts w:asciiTheme="minorEastAsia" w:eastAsiaTheme="minorEastAsia" w:hAnsiTheme="minorEastAsia" w:cs="Consolas"/>
-                <w:color w:val="010101"/>
-                <w:sz w:val="18"/>
-                <w:szCs w:val="18"/>
-              </w:rPr>
-              <w:t>users</w:t>
-            </w:r>
-            <w:proofErr w:type="gramEnd"/>
+              <w:t># 기준시간</w:t>
+            </w:r>
           </w:p>
           <w:p>
             <w:pPr>
@@ -29977,7 +29466,7 @@
               <w:jc w:val="left"/>
               <w:rPr>
                 <w:rFonts w:asciiTheme="minorEastAsia" w:eastAsiaTheme="minorEastAsia" w:hAnsiTheme="minorEastAsia" w:cs="Consolas"/>
-                <w:color w:val="010101"/>
+                <w:color w:val="7DA123"/>
                 <w:sz w:val="18"/>
                 <w:szCs w:val="18"/>
               </w:rPr>
@@ -29985,61 +29474,21 @@
             <w:r>
               <w:rPr>
                 <w:rFonts w:asciiTheme="minorEastAsia" w:eastAsiaTheme="minorEastAsia" w:hAnsiTheme="minorEastAsia" w:cs="Consolas"/>
-                <w:color w:val="FF3399"/>
-                <w:sz w:val="18"/>
-                <w:szCs w:val="18"/>
-              </w:rPr>
-              <w:t>ON</w:t>
+                <w:color w:val="010101"/>
+                <w:sz w:val="18"/>
+                <w:szCs w:val="18"/>
+              </w:rPr>
+              <w:t xml:space="preserve">starts </w:t>
             </w:r>
             <w:r>
               <w:rPr>
                 <w:rFonts w:asciiTheme="minorEastAsia" w:eastAsiaTheme="minorEastAsia" w:hAnsiTheme="minorEastAsia" w:cs="Consolas"/>
-                <w:color w:val="010101"/>
-                <w:sz w:val="18"/>
-                <w:szCs w:val="18"/>
-              </w:rPr>
-              <w:t xml:space="preserve">chat.users_user_id1 </w:t>
-            </w:r>
-            <w:r>
-              <w:rPr>
-                <w:rFonts w:asciiTheme="minorEastAsia" w:eastAsiaTheme="minorEastAsia" w:hAnsiTheme="minorEastAsia" w:cs="Consolas"/>
-                <w:color w:val="0099CC"/>
-                <w:sz w:val="18"/>
-                <w:szCs w:val="18"/>
-              </w:rPr>
-              <w:t>=</w:t>
-            </w:r>
-            <w:proofErr w:type="spellStart"/>
-            <w:r>
-              <w:rPr>
-                <w:rFonts w:asciiTheme="minorEastAsia" w:eastAsiaTheme="minorEastAsia" w:hAnsiTheme="minorEastAsia" w:cs="Consolas"/>
-                <w:color w:val="010101"/>
-                <w:sz w:val="18"/>
-                <w:szCs w:val="18"/>
-              </w:rPr>
-              <w:t>users.user_</w:t>
-            </w:r>
-            <w:proofErr w:type="gramStart"/>
-            <w:r>
-              <w:rPr>
-                <w:rFonts w:asciiTheme="minorEastAsia" w:eastAsiaTheme="minorEastAsia" w:hAnsiTheme="minorEastAsia" w:cs="Consolas"/>
-                <w:color w:val="010101"/>
-                <w:sz w:val="18"/>
-                <w:szCs w:val="18"/>
-              </w:rPr>
-              <w:t>id</w:t>
-            </w:r>
-            <w:proofErr w:type="spellEnd"/>
-            <w:r>
-              <w:rPr>
-                <w:rFonts w:asciiTheme="minorEastAsia" w:eastAsiaTheme="minorEastAsia" w:hAnsiTheme="minorEastAsia" w:cs="Consolas"/>
-                <w:color w:val="010101"/>
-                <w:sz w:val="18"/>
-                <w:szCs w:val="18"/>
-              </w:rPr>
-              <w:t>;</w:t>
-            </w:r>
-            <w:proofErr w:type="gramEnd"/>
+                <w:color w:val="7DA123"/>
+                <w:sz w:val="18"/>
+                <w:szCs w:val="18"/>
+              </w:rPr>
+              <w:t>'2023-11-01 12:00:00'</w:t>
+            </w:r>
           </w:p>
           <w:p>
             <w:pPr>
@@ -30059,7 +29508,7 @@
                 <w:sz w:val="18"/>
                 <w:szCs w:val="18"/>
               </w:rPr>
-              <w:t>백업 테이블 3개</w:t>
+              <w:t>enable</w:t>
             </w:r>
           </w:p>
           <w:p>
@@ -30073,7 +29522,6 @@
                 <w:szCs w:val="18"/>
               </w:rPr>
             </w:pPr>
-            <w:proofErr w:type="spellStart"/>
             <w:r>
               <w:rPr>
                 <w:rFonts w:asciiTheme="minorEastAsia" w:eastAsiaTheme="minorEastAsia" w:hAnsiTheme="minorEastAsia" w:cs="Consolas"/>
@@ -30081,102 +29529,14 @@
                 <w:sz w:val="18"/>
                 <w:szCs w:val="18"/>
               </w:rPr>
-              <w:t>mysqldump</w:t>
-            </w:r>
-            <w:proofErr w:type="spellEnd"/>
-            <w:r>
-              <w:rPr>
-                <w:rFonts w:asciiTheme="minorEastAsia" w:eastAsiaTheme="minorEastAsia" w:hAnsiTheme="minorEastAsia" w:cs="Consolas"/>
-                <w:color w:val="010101"/>
-                <w:sz w:val="18"/>
-                <w:szCs w:val="18"/>
-              </w:rPr>
-              <w:t xml:space="preserve"> </w:t>
-            </w:r>
-            <w:r>
-              <w:rPr>
-                <w:rFonts w:asciiTheme="minorEastAsia" w:eastAsiaTheme="minorEastAsia" w:hAnsiTheme="minorEastAsia" w:cs="Consolas"/>
-                <w:color w:val="0099CC"/>
-                <w:sz w:val="18"/>
-                <w:szCs w:val="18"/>
-              </w:rPr>
-              <w:t>-</w:t>
-            </w:r>
-            <w:r>
-              <w:rPr>
-                <w:rFonts w:asciiTheme="minorEastAsia" w:eastAsiaTheme="minorEastAsia" w:hAnsiTheme="minorEastAsia" w:cs="Consolas"/>
-                <w:color w:val="010101"/>
-                <w:sz w:val="18"/>
-                <w:szCs w:val="18"/>
-              </w:rPr>
-              <w:t xml:space="preserve">u [사용자 계정] </w:t>
-            </w:r>
-            <w:r>
-              <w:rPr>
-                <w:rFonts w:asciiTheme="minorEastAsia" w:eastAsiaTheme="minorEastAsia" w:hAnsiTheme="minorEastAsia" w:cs="Consolas"/>
-                <w:color w:val="0099CC"/>
-                <w:sz w:val="18"/>
-                <w:szCs w:val="18"/>
-              </w:rPr>
-              <w:t>-</w:t>
-            </w:r>
-            <w:r>
-              <w:rPr>
-                <w:rFonts w:asciiTheme="minorEastAsia" w:eastAsiaTheme="minorEastAsia" w:hAnsiTheme="minorEastAsia" w:cs="Consolas"/>
-                <w:color w:val="010101"/>
-                <w:sz w:val="18"/>
-                <w:szCs w:val="18"/>
-              </w:rPr>
-              <w:t>p [패스워드] [원본 데이터베이스명] [테이블 명</w:t>
-            </w:r>
-            <w:proofErr w:type="gramStart"/>
-            <w:r>
-              <w:rPr>
-                <w:rFonts w:asciiTheme="minorEastAsia" w:eastAsiaTheme="minorEastAsia" w:hAnsiTheme="minorEastAsia" w:cs="Consolas"/>
-                <w:color w:val="010101"/>
-                <w:sz w:val="18"/>
-                <w:szCs w:val="18"/>
-              </w:rPr>
-              <w:t xml:space="preserve">] </w:t>
-            </w:r>
-            <w:r>
-              <w:rPr>
-                <w:rFonts w:asciiTheme="minorEastAsia" w:eastAsiaTheme="minorEastAsia" w:hAnsiTheme="minorEastAsia" w:cs="Consolas"/>
-                <w:color w:val="0099CC"/>
-                <w:sz w:val="18"/>
-                <w:szCs w:val="18"/>
-              </w:rPr>
-              <w:t>&gt;</w:t>
-            </w:r>
-            <w:proofErr w:type="gramEnd"/>
-            <w:r>
-              <w:rPr>
-                <w:rFonts w:asciiTheme="minorEastAsia" w:eastAsiaTheme="minorEastAsia" w:hAnsiTheme="minorEastAsia" w:cs="Consolas"/>
-                <w:color w:val="010101"/>
-                <w:sz w:val="18"/>
-                <w:szCs w:val="18"/>
-              </w:rPr>
-              <w:t>[생성할 백업 DB명].</w:t>
-            </w:r>
-            <w:proofErr w:type="spellStart"/>
-            <w:r>
-              <w:rPr>
-                <w:rFonts w:asciiTheme="minorEastAsia" w:eastAsiaTheme="minorEastAsia" w:hAnsiTheme="minorEastAsia" w:cs="Consolas"/>
-                <w:color w:val="010101"/>
-                <w:sz w:val="18"/>
-                <w:szCs w:val="18"/>
-              </w:rPr>
-              <w:t>sql</w:t>
-            </w:r>
-            <w:proofErr w:type="spellEnd"/>
+              <w:t>do</w:t>
+            </w:r>
           </w:p>
           <w:p>
             <w:pPr>
               <w:spacing w:line="360" w:lineRule="auto"/>
-              <w:jc w:val="left"/>
-              <w:rPr>
-                <w:rFonts w:asciiTheme="minorEastAsia" w:eastAsiaTheme="minorEastAsia" w:hAnsiTheme="minorEastAsia" w:cs="Consolas"/>
-                <w:color w:val="010101"/>
+              <w:rPr>
+                <w:rFonts w:asciiTheme="minorEastAsia" w:eastAsiaTheme="minorEastAsia" w:hAnsiTheme="minorEastAsia"/>
                 <w:sz w:val="18"/>
                 <w:szCs w:val="18"/>
               </w:rPr>
@@ -30185,11 +29545,20 @@
             <w:r>
               <w:rPr>
                 <w:rFonts w:asciiTheme="minorEastAsia" w:eastAsiaTheme="minorEastAsia" w:hAnsiTheme="minorEastAsia" w:cs="Consolas"/>
-                <w:color w:val="010101"/>
-                <w:sz w:val="18"/>
-                <w:szCs w:val="18"/>
-              </w:rPr>
-              <w:t>mysqldump</w:t>
+                <w:color w:val="FF3399"/>
+                <w:sz w:val="18"/>
+                <w:szCs w:val="18"/>
+              </w:rPr>
+              <w:t>DELETEFROM</w:t>
+            </w:r>
+            <w:r>
+              <w:rPr>
+                <w:rFonts w:asciiTheme="minorEastAsia" w:eastAsiaTheme="minorEastAsia" w:hAnsiTheme="minorEastAsia" w:cs="Consolas"/>
+                <w:color w:val="010101"/>
+                <w:sz w:val="18"/>
+                <w:szCs w:val="18"/>
+              </w:rPr>
+              <w:t>Livetalks</w:t>
             </w:r>
             <w:proofErr w:type="spellEnd"/>
             <w:r>
@@ -30199,123 +29568,29 @@
                 <w:sz w:val="18"/>
                 <w:szCs w:val="18"/>
               </w:rPr>
-              <w:t xml:space="preserve"> </w:t>
-            </w:r>
-            <w:r>
-              <w:rPr>
-                <w:rFonts w:asciiTheme="minorEastAsia" w:eastAsiaTheme="minorEastAsia" w:hAnsiTheme="minorEastAsia" w:cs="Consolas"/>
-                <w:color w:val="0099CC"/>
-                <w:sz w:val="18"/>
-                <w:szCs w:val="18"/>
-              </w:rPr>
-              <w:t>-</w:t>
-            </w:r>
-            <w:r>
-              <w:rPr>
-                <w:rFonts w:asciiTheme="minorEastAsia" w:eastAsiaTheme="minorEastAsia" w:hAnsiTheme="minorEastAsia" w:cs="Consolas"/>
-                <w:color w:val="010101"/>
-                <w:sz w:val="18"/>
-                <w:szCs w:val="18"/>
-              </w:rPr>
-              <w:t xml:space="preserve">u </w:t>
-            </w:r>
-            <w:proofErr w:type="spellStart"/>
-            <w:r>
-              <w:rPr>
-                <w:rFonts w:asciiTheme="minorEastAsia" w:eastAsiaTheme="minorEastAsia" w:hAnsiTheme="minorEastAsia" w:cs="Consolas"/>
-                <w:color w:val="010101"/>
-                <w:sz w:val="18"/>
-                <w:szCs w:val="18"/>
-              </w:rPr>
-              <w:t>test_user</w:t>
-            </w:r>
-            <w:proofErr w:type="spellEnd"/>
-            <w:r>
-              <w:rPr>
-                <w:rFonts w:asciiTheme="minorEastAsia" w:eastAsiaTheme="minorEastAsia" w:hAnsiTheme="minorEastAsia" w:cs="Consolas"/>
-                <w:color w:val="010101"/>
-                <w:sz w:val="18"/>
-                <w:szCs w:val="18"/>
-              </w:rPr>
-              <w:t xml:space="preserve"> </w:t>
-            </w:r>
-            <w:r>
-              <w:rPr>
-                <w:rFonts w:asciiTheme="minorEastAsia" w:eastAsiaTheme="minorEastAsia" w:hAnsiTheme="minorEastAsia" w:cs="Consolas"/>
-                <w:color w:val="0099CC"/>
-                <w:sz w:val="18"/>
-                <w:szCs w:val="18"/>
-              </w:rPr>
-              <w:t>-</w:t>
-            </w:r>
-            <w:r>
-              <w:rPr>
-                <w:rFonts w:asciiTheme="minorEastAsia" w:eastAsiaTheme="minorEastAsia" w:hAnsiTheme="minorEastAsia" w:cs="Consolas"/>
-                <w:color w:val="010101"/>
-                <w:sz w:val="18"/>
-                <w:szCs w:val="18"/>
-              </w:rPr>
-              <w:t xml:space="preserve">p </w:t>
-            </w:r>
-            <w:proofErr w:type="spellStart"/>
-            <w:r>
-              <w:rPr>
-                <w:rFonts w:asciiTheme="minorEastAsia" w:eastAsiaTheme="minorEastAsia" w:hAnsiTheme="minorEastAsia" w:cs="Consolas"/>
-                <w:color w:val="010101"/>
-                <w:sz w:val="18"/>
-                <w:szCs w:val="18"/>
-              </w:rPr>
-              <w:t>Livetalks</w:t>
-            </w:r>
-            <w:proofErr w:type="spellEnd"/>
-            <w:r>
-              <w:rPr>
-                <w:rFonts w:asciiTheme="minorEastAsia" w:eastAsiaTheme="minorEastAsia" w:hAnsiTheme="minorEastAsia" w:cs="Consolas"/>
-                <w:color w:val="010101"/>
-                <w:sz w:val="18"/>
-                <w:szCs w:val="18"/>
-              </w:rPr>
-              <w:t xml:space="preserve"> chat users </w:t>
-            </w:r>
-            <w:r>
-              <w:rPr>
-                <w:rFonts w:asciiTheme="minorEastAsia" w:eastAsiaTheme="minorEastAsia" w:hAnsiTheme="minorEastAsia" w:cs="Consolas"/>
-                <w:color w:val="0099CC"/>
-                <w:sz w:val="18"/>
-                <w:szCs w:val="18"/>
-              </w:rPr>
-              <w:t>&gt;</w:t>
-            </w:r>
-            <w:proofErr w:type="spellStart"/>
-            <w:r>
-              <w:rPr>
-                <w:rFonts w:asciiTheme="minorEastAsia" w:eastAsiaTheme="minorEastAsia" w:hAnsiTheme="minorEastAsia" w:cs="Consolas"/>
-                <w:color w:val="010101"/>
-                <w:sz w:val="18"/>
-                <w:szCs w:val="18"/>
-              </w:rPr>
-              <w:t>backup_db.sql</w:t>
-            </w:r>
-            <w:proofErr w:type="spellEnd"/>
-          </w:p>
-          <w:p>
-            <w:pPr>
-              <w:rPr>
-                <w:rFonts w:hint="eastAsia"/>
-              </w:rPr>
-            </w:pPr>
-            <w:r>
-              <w:rPr>
-                <w:rFonts w:asciiTheme="minorEastAsia" w:eastAsiaTheme="minorEastAsia" w:hAnsiTheme="minorEastAsia" w:cs="Consolas"/>
-                <w:color w:val="010101"/>
-                <w:sz w:val="18"/>
-                <w:szCs w:val="18"/>
-              </w:rPr>
-              <w:t>~# 비번 :</w:t>
+              <w:t>;</w:t>
             </w:r>
           </w:p>
         </w:tc>
       </w:tr>
+    </w:tbl>
+    <w:p/>
+    <w:p/>
+    <w:p/>
+    <w:p/>
+    <w:p/>
+    <w:p/>
+    <w:p/>
+    <w:p/>
+    <w:tbl>
+      <w:tblPr>
+        <w:tblStyle w:val="a3"/>
+        <w:tblW w:w="0" w:type="auto"/>
+        <w:tblLook w:val="04A0" w:firstRow="1" w:lastRow="0" w:firstColumn="1" w:lastColumn="0" w:noHBand="0" w:noVBand="1"/>
+      </w:tblPr>
+      <w:tblGrid>
+        <w:gridCol w:w="9016"/>
+      </w:tblGrid>
       <w:tr>
         <w:tc>
           <w:tcPr>
@@ -30323,12 +29598,6 @@
             <w:vAlign w:val="center"/>
           </w:tcPr>
           <w:p>
-            <w:pPr>
-              <w:rPr>
-                <w:rFonts w:hint="eastAsia"/>
-              </w:rPr>
-            </w:pPr>
-            <w:proofErr w:type="spellStart"/>
             <w:r>
               <w:rPr>
                 <w:rFonts w:asciiTheme="minorEastAsia" w:eastAsiaTheme="minorEastAsia" w:hAnsiTheme="minorEastAsia" w:cs="Arial"/>
@@ -30337,18 +29606,7 @@
                 <w:sz w:val="18"/>
                 <w:szCs w:val="18"/>
               </w:rPr>
-              <w:t>라이브톡에서</w:t>
-            </w:r>
-            <w:proofErr w:type="spellEnd"/>
-            <w:r>
-              <w:rPr>
-                <w:rFonts w:asciiTheme="minorEastAsia" w:eastAsiaTheme="minorEastAsia" w:hAnsiTheme="minorEastAsia" w:cs="Arial"/>
-                <w:b/>
-                <w:color w:val="1F2328"/>
-                <w:sz w:val="18"/>
-                <w:szCs w:val="18"/>
-              </w:rPr>
-              <w:t xml:space="preserve"> 욕설/비방어를 입력할 경우 채팅을 보낼 수 없다는 메세지가 뜹니다.</w:t>
+              <w:t>채팅들이 사라지기 전에 사용자들은 채팅 내용을 백업할 수 있습니다.</w:t>
             </w:r>
           </w:p>
         </w:tc>
@@ -30370,84 +29628,15 @@
                 <w:szCs w:val="18"/>
               </w:rPr>
             </w:pPr>
-            <w:proofErr w:type="spellStart"/>
             <w:r>
               <w:rPr>
                 <w:rFonts w:asciiTheme="minorEastAsia" w:eastAsiaTheme="minorEastAsia" w:hAnsiTheme="minorEastAsia" w:cs="Consolas"/>
-                <w:color w:val="FF3399"/>
-                <w:sz w:val="18"/>
-                <w:szCs w:val="18"/>
-              </w:rPr>
-              <w:t>show</w:t>
-            </w:r>
-            <w:r>
-              <w:rPr>
-                <w:rFonts w:asciiTheme="minorEastAsia" w:eastAsiaTheme="minorEastAsia" w:hAnsiTheme="minorEastAsia" w:cs="Consolas"/>
-                <w:color w:val="010101"/>
-                <w:sz w:val="18"/>
-                <w:szCs w:val="18"/>
-              </w:rPr>
-              <w:t>global</w:t>
-            </w:r>
-            <w:proofErr w:type="spellEnd"/>
-            <w:r>
-              <w:rPr>
-                <w:rFonts w:asciiTheme="minorEastAsia" w:eastAsiaTheme="minorEastAsia" w:hAnsiTheme="minorEastAsia" w:cs="Consolas"/>
-                <w:color w:val="010101"/>
-                <w:sz w:val="18"/>
-                <w:szCs w:val="18"/>
-              </w:rPr>
-              <w:t xml:space="preserve"> variables </w:t>
-            </w:r>
-            <w:proofErr w:type="spellStart"/>
-            <w:r>
-              <w:rPr>
-                <w:rFonts w:asciiTheme="minorEastAsia" w:eastAsiaTheme="minorEastAsia" w:hAnsiTheme="minorEastAsia" w:cs="Consolas"/>
-                <w:color w:val="FF3399"/>
-                <w:sz w:val="18"/>
-                <w:szCs w:val="18"/>
-              </w:rPr>
-              <w:t>like</w:t>
-            </w:r>
-            <w:r>
-              <w:rPr>
-                <w:rFonts w:asciiTheme="minorEastAsia" w:eastAsiaTheme="minorEastAsia" w:hAnsiTheme="minorEastAsia" w:cs="Consolas"/>
-                <w:color w:val="7DA123"/>
-                <w:sz w:val="18"/>
-                <w:szCs w:val="18"/>
-              </w:rPr>
-              <w:t>'%schedule</w:t>
-            </w:r>
-            <w:proofErr w:type="spellEnd"/>
-            <w:r>
-              <w:rPr>
-                <w:rFonts w:asciiTheme="minorEastAsia" w:eastAsiaTheme="minorEastAsia" w:hAnsiTheme="minorEastAsia" w:cs="Consolas"/>
-                <w:color w:val="7DA123"/>
-                <w:sz w:val="18"/>
-                <w:szCs w:val="18"/>
-              </w:rPr>
-              <w:t>%</w:t>
-            </w:r>
-            <w:proofErr w:type="gramStart"/>
-            <w:r>
-              <w:rPr>
-                <w:rFonts w:asciiTheme="minorEastAsia" w:eastAsiaTheme="minorEastAsia" w:hAnsiTheme="minorEastAsia" w:cs="Consolas"/>
-                <w:color w:val="7DA123"/>
-                <w:sz w:val="18"/>
-                <w:szCs w:val="18"/>
-              </w:rPr>
-              <w:t>'</w:t>
-            </w:r>
-            <w:r>
-              <w:rPr>
-                <w:rFonts w:asciiTheme="minorEastAsia" w:eastAsiaTheme="minorEastAsia" w:hAnsiTheme="minorEastAsia" w:cs="Consolas"/>
-                <w:color w:val="010101"/>
-                <w:sz w:val="18"/>
-                <w:szCs w:val="18"/>
-              </w:rPr>
-              <w:t>;</w:t>
-            </w:r>
-            <w:proofErr w:type="gramEnd"/>
+                <w:color w:val="010101"/>
+                <w:sz w:val="18"/>
+                <w:szCs w:val="18"/>
+              </w:rPr>
+              <w:t>채팅 내역 조회</w:t>
+            </w:r>
           </w:p>
           <w:p>
             <w:pPr>
@@ -30468,7 +29657,7 @@
                 <w:sz w:val="18"/>
                 <w:szCs w:val="18"/>
               </w:rPr>
-              <w:t>set</w:t>
+              <w:t>SELECT</w:t>
             </w:r>
             <w:r>
               <w:rPr>
@@ -30477,7 +29666,7 @@
                 <w:sz w:val="18"/>
                 <w:szCs w:val="18"/>
               </w:rPr>
-              <w:t>global</w:t>
+              <w:t>users.user_id</w:t>
             </w:r>
             <w:proofErr w:type="spellEnd"/>
             <w:r>
@@ -30487,77 +29676,7 @@
                 <w:sz w:val="18"/>
                 <w:szCs w:val="18"/>
               </w:rPr>
-              <w:t xml:space="preserve"> </w:t>
-            </w:r>
-            <w:proofErr w:type="spellStart"/>
-            <w:r>
-              <w:rPr>
-                <w:rFonts w:asciiTheme="minorEastAsia" w:eastAsiaTheme="minorEastAsia" w:hAnsiTheme="minorEastAsia" w:cs="Consolas"/>
-                <w:color w:val="010101"/>
-                <w:sz w:val="18"/>
-                <w:szCs w:val="18"/>
-              </w:rPr>
-              <w:t>event_scheduler</w:t>
-            </w:r>
-            <w:proofErr w:type="spellEnd"/>
-            <w:r>
-              <w:rPr>
-                <w:rFonts w:asciiTheme="minorEastAsia" w:eastAsiaTheme="minorEastAsia" w:hAnsiTheme="minorEastAsia" w:cs="Consolas"/>
-                <w:color w:val="0099CC"/>
-                <w:sz w:val="18"/>
-                <w:szCs w:val="18"/>
-              </w:rPr>
-              <w:t>=</w:t>
-            </w:r>
-            <w:proofErr w:type="gramStart"/>
-            <w:r>
-              <w:rPr>
-                <w:rFonts w:asciiTheme="minorEastAsia" w:eastAsiaTheme="minorEastAsia" w:hAnsiTheme="minorEastAsia" w:cs="Consolas"/>
-                <w:color w:val="FF3399"/>
-                <w:sz w:val="18"/>
-                <w:szCs w:val="18"/>
-              </w:rPr>
-              <w:t>On</w:t>
-            </w:r>
-            <w:r>
-              <w:rPr>
-                <w:rFonts w:asciiTheme="minorEastAsia" w:eastAsiaTheme="minorEastAsia" w:hAnsiTheme="minorEastAsia" w:cs="Consolas"/>
-                <w:color w:val="010101"/>
-                <w:sz w:val="18"/>
-                <w:szCs w:val="18"/>
-              </w:rPr>
-              <w:t>;</w:t>
-            </w:r>
-            <w:proofErr w:type="gramEnd"/>
-          </w:p>
-          <w:p>
-            <w:pPr>
-              <w:spacing w:line="360" w:lineRule="auto"/>
-              <w:jc w:val="left"/>
-              <w:rPr>
-                <w:rFonts w:asciiTheme="minorEastAsia" w:eastAsiaTheme="minorEastAsia" w:hAnsiTheme="minorEastAsia" w:cs="Consolas"/>
-                <w:color w:val="010101"/>
-                <w:sz w:val="18"/>
-                <w:szCs w:val="18"/>
-              </w:rPr>
-            </w:pPr>
-            <w:r>
-              <w:rPr>
-                <w:rFonts w:asciiTheme="minorEastAsia" w:eastAsiaTheme="minorEastAsia" w:hAnsiTheme="minorEastAsia" w:cs="Consolas"/>
-                <w:color w:val="FF3399"/>
-                <w:sz w:val="18"/>
-                <w:szCs w:val="18"/>
-              </w:rPr>
-              <w:t>set</w:t>
-            </w:r>
-            <w:r>
-              <w:rPr>
-                <w:rFonts w:asciiTheme="minorEastAsia" w:eastAsiaTheme="minorEastAsia" w:hAnsiTheme="minorEastAsia" w:cs="Consolas"/>
-                <w:color w:val="010101"/>
-                <w:sz w:val="18"/>
-                <w:szCs w:val="18"/>
-              </w:rPr>
-              <w:t>@@</w:t>
+              <w:t xml:space="preserve">, </w:t>
             </w:r>
             <w:proofErr w:type="spellStart"/>
             <w:proofErr w:type="gramStart"/>
@@ -30568,104 +29687,7 @@
                 <w:sz w:val="18"/>
                 <w:szCs w:val="18"/>
               </w:rPr>
-              <w:t>global.event</w:t>
-            </w:r>
-            <w:proofErr w:type="gramEnd"/>
-            <w:r>
-              <w:rPr>
-                <w:rFonts w:asciiTheme="minorEastAsia" w:eastAsiaTheme="minorEastAsia" w:hAnsiTheme="minorEastAsia" w:cs="Consolas"/>
-                <w:color w:val="010101"/>
-                <w:sz w:val="18"/>
-                <w:szCs w:val="18"/>
-              </w:rPr>
-              <w:t>_scheduler</w:t>
-            </w:r>
-            <w:proofErr w:type="spellEnd"/>
-            <w:r>
-              <w:rPr>
-                <w:rFonts w:asciiTheme="minorEastAsia" w:eastAsiaTheme="minorEastAsia" w:hAnsiTheme="minorEastAsia" w:cs="Consolas"/>
-                <w:color w:val="0099CC"/>
-                <w:sz w:val="18"/>
-                <w:szCs w:val="18"/>
-              </w:rPr>
-              <w:t>=</w:t>
-            </w:r>
-            <w:r>
-              <w:rPr>
-                <w:rFonts w:asciiTheme="minorEastAsia" w:eastAsiaTheme="minorEastAsia" w:hAnsiTheme="minorEastAsia" w:cs="Consolas"/>
-                <w:color w:val="FF3399"/>
-                <w:sz w:val="18"/>
-                <w:szCs w:val="18"/>
-              </w:rPr>
-              <w:t>On</w:t>
-            </w:r>
-            <w:r>
-              <w:rPr>
-                <w:rFonts w:asciiTheme="minorEastAsia" w:eastAsiaTheme="minorEastAsia" w:hAnsiTheme="minorEastAsia" w:cs="Consolas"/>
-                <w:color w:val="010101"/>
-                <w:sz w:val="18"/>
-                <w:szCs w:val="18"/>
-              </w:rPr>
-              <w:t>;</w:t>
-            </w:r>
-          </w:p>
-          <w:p>
-            <w:pPr>
-              <w:spacing w:line="360" w:lineRule="auto"/>
-              <w:jc w:val="left"/>
-              <w:rPr>
-                <w:rFonts w:asciiTheme="minorEastAsia" w:eastAsiaTheme="minorEastAsia" w:hAnsiTheme="minorEastAsia" w:cs="Consolas"/>
-                <w:color w:val="010101"/>
-                <w:sz w:val="18"/>
-                <w:szCs w:val="18"/>
-              </w:rPr>
-            </w:pPr>
-            <w:r>
-              <w:rPr>
-                <w:rFonts w:asciiTheme="minorEastAsia" w:eastAsiaTheme="minorEastAsia" w:hAnsiTheme="minorEastAsia" w:cs="Consolas"/>
-                <w:color w:val="FF3399"/>
-                <w:sz w:val="18"/>
-                <w:szCs w:val="18"/>
-              </w:rPr>
-              <w:t>SELECT</w:t>
-            </w:r>
-            <w:r>
-              <w:rPr>
-                <w:rFonts w:asciiTheme="minorEastAsia" w:eastAsiaTheme="minorEastAsia" w:hAnsiTheme="minorEastAsia" w:cs="Consolas"/>
-                <w:color w:val="0099CC"/>
-                <w:sz w:val="18"/>
-                <w:szCs w:val="18"/>
-              </w:rPr>
-              <w:t>*</w:t>
-            </w:r>
-            <w:proofErr w:type="spellStart"/>
-            <w:r>
-              <w:rPr>
-                <w:rFonts w:asciiTheme="minorEastAsia" w:eastAsiaTheme="minorEastAsia" w:hAnsiTheme="minorEastAsia" w:cs="Consolas"/>
-                <w:color w:val="FF3399"/>
-                <w:sz w:val="18"/>
-                <w:szCs w:val="18"/>
-              </w:rPr>
-              <w:t>FROM</w:t>
-            </w:r>
-            <w:r>
-              <w:rPr>
-                <w:rFonts w:asciiTheme="minorEastAsia" w:eastAsiaTheme="minorEastAsia" w:hAnsiTheme="minorEastAsia" w:cs="Consolas"/>
-                <w:color w:val="010101"/>
-                <w:sz w:val="18"/>
-                <w:szCs w:val="18"/>
-              </w:rPr>
-              <w:t>information_</w:t>
-            </w:r>
-            <w:proofErr w:type="gramStart"/>
-            <w:r>
-              <w:rPr>
-                <w:rFonts w:asciiTheme="minorEastAsia" w:eastAsiaTheme="minorEastAsia" w:hAnsiTheme="minorEastAsia" w:cs="Consolas"/>
-                <w:color w:val="010101"/>
-                <w:sz w:val="18"/>
-                <w:szCs w:val="18"/>
-              </w:rPr>
-              <w:t>schema.events</w:t>
+              <w:t>users.nickname</w:t>
             </w:r>
             <w:proofErr w:type="spellEnd"/>
             <w:proofErr w:type="gramEnd"/>
@@ -30676,139 +29698,26 @@
                 <w:sz w:val="18"/>
                 <w:szCs w:val="18"/>
               </w:rPr>
-              <w:t>;</w:t>
-            </w:r>
-          </w:p>
-          <w:p>
-            <w:pPr>
-              <w:spacing w:line="360" w:lineRule="auto"/>
-              <w:jc w:val="left"/>
+              <w:t xml:space="preserve"> , content, time </w:t>
+            </w:r>
+            <w:proofErr w:type="spellStart"/>
+            <w:r>
               <w:rPr>
                 <w:rFonts w:asciiTheme="minorEastAsia" w:eastAsiaTheme="minorEastAsia" w:hAnsiTheme="minorEastAsia" w:cs="Consolas"/>
-                <w:color w:val="010101"/>
-                <w:sz w:val="18"/>
-                <w:szCs w:val="18"/>
-              </w:rPr>
-            </w:pPr>
-            <w:proofErr w:type="spellStart"/>
+                <w:color w:val="FF3399"/>
+                <w:sz w:val="18"/>
+                <w:szCs w:val="18"/>
+              </w:rPr>
+              <w:t>FROM</w:t>
+            </w:r>
             <w:r>
               <w:rPr>
                 <w:rFonts w:asciiTheme="minorEastAsia" w:eastAsiaTheme="minorEastAsia" w:hAnsiTheme="minorEastAsia" w:cs="Consolas"/>
-                <w:color w:val="FF3399"/>
-                <w:sz w:val="18"/>
-                <w:szCs w:val="18"/>
-              </w:rPr>
-              <w:t>drop</w:t>
-            </w:r>
-            <w:r>
-              <w:rPr>
-                <w:rFonts w:asciiTheme="minorEastAsia" w:eastAsiaTheme="minorEastAsia" w:hAnsiTheme="minorEastAsia" w:cs="Consolas"/>
-                <w:color w:val="010101"/>
-                <w:sz w:val="18"/>
-                <w:szCs w:val="18"/>
-              </w:rPr>
-              <w:t>event</w:t>
-            </w:r>
-            <w:proofErr w:type="spellEnd"/>
-            <w:r>
-              <w:rPr>
-                <w:rFonts w:asciiTheme="minorEastAsia" w:eastAsiaTheme="minorEastAsia" w:hAnsiTheme="minorEastAsia" w:cs="Consolas"/>
-                <w:color w:val="010101"/>
-                <w:sz w:val="18"/>
-                <w:szCs w:val="18"/>
-              </w:rPr>
-              <w:t xml:space="preserve"> </w:t>
-            </w:r>
-            <w:proofErr w:type="spellStart"/>
-            <w:r>
-              <w:rPr>
-                <w:rFonts w:asciiTheme="minorEastAsia" w:eastAsiaTheme="minorEastAsia" w:hAnsiTheme="minorEastAsia" w:cs="Consolas"/>
-                <w:color w:val="FF3399"/>
-                <w:sz w:val="18"/>
-                <w:szCs w:val="18"/>
-              </w:rPr>
-              <w:t>ifexists</w:t>
-            </w:r>
-            <w:r>
-              <w:rPr>
-                <w:rFonts w:asciiTheme="minorEastAsia" w:eastAsiaTheme="minorEastAsia" w:hAnsiTheme="minorEastAsia" w:cs="Consolas"/>
-                <w:color w:val="010101"/>
-                <w:sz w:val="18"/>
-                <w:szCs w:val="18"/>
-              </w:rPr>
-              <w:t>check_</w:t>
-            </w:r>
-            <w:proofErr w:type="gramStart"/>
-            <w:r>
-              <w:rPr>
-                <w:rFonts w:asciiTheme="minorEastAsia" w:eastAsiaTheme="minorEastAsia" w:hAnsiTheme="minorEastAsia" w:cs="Consolas"/>
-                <w:color w:val="010101"/>
-                <w:sz w:val="18"/>
-                <w:szCs w:val="18"/>
-              </w:rPr>
-              <w:t>filter</w:t>
-            </w:r>
-            <w:proofErr w:type="spellEnd"/>
-            <w:r>
-              <w:rPr>
-                <w:rFonts w:asciiTheme="minorEastAsia" w:eastAsiaTheme="minorEastAsia" w:hAnsiTheme="minorEastAsia" w:cs="Consolas"/>
-                <w:color w:val="010101"/>
-                <w:sz w:val="18"/>
-                <w:szCs w:val="18"/>
-              </w:rPr>
-              <w:t>;</w:t>
-            </w:r>
-            <w:proofErr w:type="gramEnd"/>
-          </w:p>
-          <w:p>
-            <w:pPr>
-              <w:spacing w:line="360" w:lineRule="auto"/>
-              <w:jc w:val="left"/>
-              <w:rPr>
-                <w:rFonts w:asciiTheme="minorEastAsia" w:eastAsiaTheme="minorEastAsia" w:hAnsiTheme="minorEastAsia" w:cs="Consolas"/>
-                <w:color w:val="010101"/>
-                <w:sz w:val="18"/>
-                <w:szCs w:val="18"/>
-              </w:rPr>
-            </w:pPr>
-            <w:proofErr w:type="spellStart"/>
-            <w:r>
-              <w:rPr>
-                <w:rFonts w:asciiTheme="minorEastAsia" w:eastAsiaTheme="minorEastAsia" w:hAnsiTheme="minorEastAsia" w:cs="Consolas"/>
-                <w:color w:val="FF3399"/>
-                <w:sz w:val="18"/>
-                <w:szCs w:val="18"/>
-              </w:rPr>
-              <w:t>create</w:t>
-            </w:r>
-            <w:r>
-              <w:rPr>
-                <w:rFonts w:asciiTheme="minorEastAsia" w:eastAsiaTheme="minorEastAsia" w:hAnsiTheme="minorEastAsia" w:cs="Consolas"/>
-                <w:color w:val="010101"/>
-                <w:sz w:val="18"/>
-                <w:szCs w:val="18"/>
-              </w:rPr>
-              <w:t>event</w:t>
-            </w:r>
-            <w:proofErr w:type="spellEnd"/>
-            <w:r>
-              <w:rPr>
-                <w:rFonts w:asciiTheme="minorEastAsia" w:eastAsiaTheme="minorEastAsia" w:hAnsiTheme="minorEastAsia" w:cs="Consolas"/>
-                <w:color w:val="010101"/>
-                <w:sz w:val="18"/>
-                <w:szCs w:val="18"/>
-              </w:rPr>
-              <w:t xml:space="preserve"> </w:t>
-            </w:r>
-            <w:proofErr w:type="spellStart"/>
-            <w:r>
-              <w:rPr>
-                <w:rFonts w:asciiTheme="minorEastAsia" w:eastAsiaTheme="minorEastAsia" w:hAnsiTheme="minorEastAsia" w:cs="Consolas"/>
-                <w:color w:val="010101"/>
-                <w:sz w:val="18"/>
-                <w:szCs w:val="18"/>
-              </w:rPr>
-              <w:t>check_filter</w:t>
+                <w:color w:val="010101"/>
+                <w:sz w:val="18"/>
+                <w:szCs w:val="18"/>
+              </w:rPr>
+              <w:t>Livetalks</w:t>
             </w:r>
             <w:proofErr w:type="spellEnd"/>
           </w:p>
@@ -30823,52 +29732,14 @@
                 <w:szCs w:val="18"/>
               </w:rPr>
             </w:pPr>
-            <w:proofErr w:type="spellStart"/>
             <w:r>
               <w:rPr>
                 <w:rFonts w:asciiTheme="minorEastAsia" w:eastAsiaTheme="minorEastAsia" w:hAnsiTheme="minorEastAsia" w:cs="Consolas"/>
-                <w:color w:val="FF3399"/>
-                <w:sz w:val="18"/>
-                <w:szCs w:val="18"/>
-              </w:rPr>
-              <w:t>on</w:t>
-            </w:r>
-            <w:r>
-              <w:rPr>
-                <w:rFonts w:asciiTheme="minorEastAsia" w:eastAsiaTheme="minorEastAsia" w:hAnsiTheme="minorEastAsia" w:cs="Consolas"/>
-                <w:color w:val="010101"/>
-                <w:sz w:val="18"/>
-                <w:szCs w:val="18"/>
-              </w:rPr>
-              <w:t>schedule</w:t>
-            </w:r>
-            <w:proofErr w:type="spellEnd"/>
-            <w:r>
-              <w:rPr>
-                <w:rFonts w:asciiTheme="minorEastAsia" w:eastAsiaTheme="minorEastAsia" w:hAnsiTheme="minorEastAsia" w:cs="Consolas"/>
-                <w:color w:val="010101"/>
-                <w:sz w:val="18"/>
-                <w:szCs w:val="18"/>
-              </w:rPr>
-              <w:t xml:space="preserve"> every </w:t>
-            </w:r>
-            <w:r>
-              <w:rPr>
-                <w:rFonts w:asciiTheme="minorEastAsia" w:eastAsiaTheme="minorEastAsia" w:hAnsiTheme="minorEastAsia" w:cs="Consolas"/>
-                <w:color w:val="004FC8"/>
-                <w:sz w:val="18"/>
-                <w:szCs w:val="18"/>
-              </w:rPr>
-              <w:t>1</w:t>
-            </w:r>
-            <w:r>
-              <w:rPr>
-                <w:rFonts w:asciiTheme="minorEastAsia" w:eastAsiaTheme="minorEastAsia" w:hAnsiTheme="minorEastAsia" w:cs="Consolas"/>
-                <w:color w:val="010101"/>
-                <w:sz w:val="18"/>
-                <w:szCs w:val="18"/>
-              </w:rPr>
-              <w:t>second</w:t>
+                <w:color w:val="010101"/>
+                <w:sz w:val="18"/>
+                <w:szCs w:val="18"/>
+              </w:rPr>
+              <w:t>JOIN chat</w:t>
             </w:r>
           </w:p>
           <w:p>
@@ -30882,16 +29753,16 @@
                 <w:szCs w:val="18"/>
               </w:rPr>
             </w:pPr>
+            <w:proofErr w:type="spellStart"/>
             <w:r>
               <w:rPr>
                 <w:rFonts w:asciiTheme="minorEastAsia" w:eastAsiaTheme="minorEastAsia" w:hAnsiTheme="minorEastAsia" w:cs="Consolas"/>
-                <w:color w:val="010101"/>
-                <w:sz w:val="18"/>
-                <w:szCs w:val="18"/>
-              </w:rPr>
-              <w:t xml:space="preserve">starts </w:t>
-            </w:r>
-            <w:proofErr w:type="spellStart"/>
+                <w:color w:val="FF3399"/>
+                <w:sz w:val="18"/>
+                <w:szCs w:val="18"/>
+              </w:rPr>
+              <w:t>ON</w:t>
+            </w:r>
             <w:r>
               <w:rPr>
                 <w:rFonts w:asciiTheme="minorEastAsia" w:eastAsiaTheme="minorEastAsia" w:hAnsiTheme="minorEastAsia" w:cs="Consolas"/>
@@ -30899,7 +29770,26 @@
                 <w:sz w:val="18"/>
                 <w:szCs w:val="18"/>
               </w:rPr>
-              <w:t>current_</w:t>
+              <w:t>Livetalks.livetalk_id</w:t>
+            </w:r>
+            <w:proofErr w:type="spellEnd"/>
+            <w:r>
+              <w:rPr>
+                <w:rFonts w:asciiTheme="minorEastAsia" w:eastAsiaTheme="minorEastAsia" w:hAnsiTheme="minorEastAsia" w:cs="Consolas"/>
+                <w:color w:val="010101"/>
+                <w:sz w:val="18"/>
+                <w:szCs w:val="18"/>
+              </w:rPr>
+              <w:t xml:space="preserve"> </w:t>
+            </w:r>
+            <w:r>
+              <w:rPr>
+                <w:rFonts w:asciiTheme="minorEastAsia" w:eastAsiaTheme="minorEastAsia" w:hAnsiTheme="minorEastAsia" w:cs="Consolas"/>
+                <w:color w:val="0099CC"/>
+                <w:sz w:val="18"/>
+                <w:szCs w:val="18"/>
+              </w:rPr>
+              <w:t>=</w:t>
             </w:r>
             <w:proofErr w:type="gramStart"/>
             <w:r>
@@ -30909,10 +29799,18 @@
                 <w:sz w:val="18"/>
                 <w:szCs w:val="18"/>
               </w:rPr>
-              <w:t>timestamp</w:t>
-            </w:r>
-            <w:proofErr w:type="spellEnd"/>
+              <w:t>chat.Livetalks</w:t>
+            </w:r>
             <w:proofErr w:type="gramEnd"/>
+            <w:r>
+              <w:rPr>
+                <w:rFonts w:asciiTheme="minorEastAsia" w:eastAsiaTheme="minorEastAsia" w:hAnsiTheme="minorEastAsia" w:cs="Consolas"/>
+                <w:color w:val="010101"/>
+                <w:sz w:val="18"/>
+                <w:szCs w:val="18"/>
+              </w:rPr>
+              <w:t>_livetalk_id1</w:t>
+            </w:r>
           </w:p>
           <w:p>
             <w:pPr>
@@ -30932,7 +29830,7 @@
                 <w:sz w:val="18"/>
                 <w:szCs w:val="18"/>
               </w:rPr>
-              <w:t>enable</w:t>
+              <w:t>JOIN users</w:t>
             </w:r>
           </w:p>
           <w:p>
@@ -30949,11 +29847,49 @@
             <w:r>
               <w:rPr>
                 <w:rFonts w:asciiTheme="minorEastAsia" w:eastAsiaTheme="minorEastAsia" w:hAnsiTheme="minorEastAsia" w:cs="Consolas"/>
-                <w:color w:val="010101"/>
-                <w:sz w:val="18"/>
-                <w:szCs w:val="18"/>
-              </w:rPr>
-              <w:t>do</w:t>
+                <w:color w:val="FF3399"/>
+                <w:sz w:val="18"/>
+                <w:szCs w:val="18"/>
+              </w:rPr>
+              <w:t>ON</w:t>
+            </w:r>
+            <w:r>
+              <w:rPr>
+                <w:rFonts w:asciiTheme="minorEastAsia" w:eastAsiaTheme="minorEastAsia" w:hAnsiTheme="minorEastAsia" w:cs="Consolas"/>
+                <w:color w:val="010101"/>
+                <w:sz w:val="18"/>
+                <w:szCs w:val="18"/>
+              </w:rPr>
+              <w:t xml:space="preserve">chat.users_user_id1 </w:t>
+            </w:r>
+            <w:r>
+              <w:rPr>
+                <w:rFonts w:asciiTheme="minorEastAsia" w:eastAsiaTheme="minorEastAsia" w:hAnsiTheme="minorEastAsia" w:cs="Consolas"/>
+                <w:color w:val="0099CC"/>
+                <w:sz w:val="18"/>
+                <w:szCs w:val="18"/>
+              </w:rPr>
+              <w:t>=</w:t>
+            </w:r>
+            <w:proofErr w:type="spellStart"/>
+            <w:r>
+              <w:rPr>
+                <w:rFonts w:asciiTheme="minorEastAsia" w:eastAsiaTheme="minorEastAsia" w:hAnsiTheme="minorEastAsia" w:cs="Consolas"/>
+                <w:color w:val="010101"/>
+                <w:sz w:val="18"/>
+                <w:szCs w:val="18"/>
+              </w:rPr>
+              <w:t>users.user_id</w:t>
+            </w:r>
+            <w:proofErr w:type="spellEnd"/>
+            <w:r>
+              <w:rPr>
+                <w:rFonts w:asciiTheme="minorEastAsia" w:eastAsiaTheme="minorEastAsia" w:hAnsiTheme="minorEastAsia" w:cs="Consolas"/>
+                <w:color w:val="010101"/>
+                <w:sz w:val="18"/>
+                <w:szCs w:val="18"/>
+              </w:rPr>
+              <w:t>;</w:t>
             </w:r>
           </w:p>
           <w:p>
@@ -30970,150 +29906,108 @@
             <w:r>
               <w:rPr>
                 <w:rFonts w:asciiTheme="minorEastAsia" w:eastAsiaTheme="minorEastAsia" w:hAnsiTheme="minorEastAsia" w:cs="Consolas"/>
-                <w:color w:val="FF3399"/>
-                <w:sz w:val="18"/>
-                <w:szCs w:val="18"/>
-              </w:rPr>
-              <w:t>SELECT</w:t>
-            </w:r>
-            <w:r>
-              <w:rPr>
-                <w:rFonts w:asciiTheme="minorEastAsia" w:eastAsiaTheme="minorEastAsia" w:hAnsiTheme="minorEastAsia" w:cs="Consolas"/>
-                <w:color w:val="0099CC"/>
-                <w:sz w:val="18"/>
-                <w:szCs w:val="18"/>
-              </w:rPr>
-              <w:t>*</w:t>
-            </w:r>
-            <w:r>
-              <w:rPr>
-                <w:rFonts w:asciiTheme="minorEastAsia" w:eastAsiaTheme="minorEastAsia" w:hAnsiTheme="minorEastAsia" w:cs="Consolas"/>
-                <w:color w:val="FF3399"/>
-                <w:sz w:val="18"/>
-                <w:szCs w:val="18"/>
-              </w:rPr>
-              <w:t>FROM</w:t>
-            </w:r>
-            <w:r>
-              <w:rPr>
-                <w:rFonts w:asciiTheme="minorEastAsia" w:eastAsiaTheme="minorEastAsia" w:hAnsiTheme="minorEastAsia" w:cs="Consolas"/>
-                <w:color w:val="010101"/>
-                <w:sz w:val="18"/>
-                <w:szCs w:val="18"/>
-              </w:rPr>
-              <w:t xml:space="preserve">FILTER </w:t>
-            </w:r>
-            <w:proofErr w:type="gramStart"/>
-            <w:r>
-              <w:rPr>
-                <w:rFonts w:asciiTheme="minorEastAsia" w:eastAsiaTheme="minorEastAsia" w:hAnsiTheme="minorEastAsia" w:cs="Consolas"/>
-                <w:color w:val="FF3399"/>
-                <w:sz w:val="18"/>
-                <w:szCs w:val="18"/>
-              </w:rPr>
-              <w:t>WHERE</w:t>
-            </w:r>
-            <w:r>
-              <w:rPr>
-                <w:rFonts w:asciiTheme="minorEastAsia" w:eastAsiaTheme="minorEastAsia" w:hAnsiTheme="minorEastAsia" w:cs="Consolas"/>
-                <w:color w:val="010101"/>
-                <w:sz w:val="18"/>
-                <w:szCs w:val="18"/>
-              </w:rPr>
-              <w:t>(</w:t>
-            </w:r>
-            <w:proofErr w:type="spellStart"/>
-            <w:proofErr w:type="gramEnd"/>
-            <w:r>
-              <w:rPr>
-                <w:rFonts w:asciiTheme="minorEastAsia" w:eastAsiaTheme="minorEastAsia" w:hAnsiTheme="minorEastAsia" w:cs="Consolas"/>
-                <w:color w:val="FF3399"/>
-                <w:sz w:val="18"/>
-                <w:szCs w:val="18"/>
-              </w:rPr>
-              <w:t>SELECT</w:t>
-            </w:r>
-            <w:r>
-              <w:rPr>
-                <w:rFonts w:asciiTheme="minorEastAsia" w:eastAsiaTheme="minorEastAsia" w:hAnsiTheme="minorEastAsia" w:cs="Consolas"/>
-                <w:color w:val="010101"/>
-                <w:sz w:val="18"/>
-                <w:szCs w:val="18"/>
-              </w:rPr>
-              <w:t>content</w:t>
-            </w:r>
-            <w:proofErr w:type="spellEnd"/>
-            <w:r>
-              <w:rPr>
-                <w:rFonts w:asciiTheme="minorEastAsia" w:eastAsiaTheme="minorEastAsia" w:hAnsiTheme="minorEastAsia" w:cs="Consolas"/>
-                <w:color w:val="010101"/>
-                <w:sz w:val="18"/>
-                <w:szCs w:val="18"/>
-              </w:rPr>
-              <w:t xml:space="preserve"> </w:t>
-            </w:r>
-            <w:proofErr w:type="spellStart"/>
-            <w:r>
-              <w:rPr>
-                <w:rFonts w:asciiTheme="minorEastAsia" w:eastAsiaTheme="minorEastAsia" w:hAnsiTheme="minorEastAsia" w:cs="Consolas"/>
-                <w:color w:val="FF3399"/>
-                <w:sz w:val="18"/>
-                <w:szCs w:val="18"/>
-              </w:rPr>
-              <w:t>FROM</w:t>
-            </w:r>
-            <w:r>
-              <w:rPr>
-                <w:rFonts w:asciiTheme="minorEastAsia" w:eastAsiaTheme="minorEastAsia" w:hAnsiTheme="minorEastAsia" w:cs="Consolas"/>
-                <w:color w:val="010101"/>
-                <w:sz w:val="18"/>
-                <w:szCs w:val="18"/>
-              </w:rPr>
-              <w:t>Livetalks</w:t>
-            </w:r>
-            <w:proofErr w:type="spellEnd"/>
-            <w:r>
-              <w:rPr>
-                <w:rFonts w:asciiTheme="minorEastAsia" w:eastAsiaTheme="minorEastAsia" w:hAnsiTheme="minorEastAsia" w:cs="Consolas"/>
-                <w:color w:val="010101"/>
-                <w:sz w:val="18"/>
-                <w:szCs w:val="18"/>
-              </w:rPr>
-              <w:t>)</w:t>
+                <w:color w:val="010101"/>
+                <w:sz w:val="18"/>
+                <w:szCs w:val="18"/>
+              </w:rPr>
+              <w:t>백업 테이블 3개</w:t>
             </w:r>
           </w:p>
           <w:p>
             <w:pPr>
-              <w:rPr>
-                <w:rFonts w:hint="eastAsia"/>
+              <w:spacing w:line="360" w:lineRule="auto"/>
+              <w:jc w:val="left"/>
+              <w:rPr>
+                <w:rFonts w:asciiTheme="minorEastAsia" w:eastAsiaTheme="minorEastAsia" w:hAnsiTheme="minorEastAsia" w:cs="Consolas"/>
+                <w:color w:val="010101"/>
+                <w:sz w:val="18"/>
+                <w:szCs w:val="18"/>
               </w:rPr>
             </w:pPr>
+            <w:proofErr w:type="spellStart"/>
             <w:r>
               <w:rPr>
                 <w:rFonts w:asciiTheme="minorEastAsia" w:eastAsiaTheme="minorEastAsia" w:hAnsiTheme="minorEastAsia" w:cs="Consolas"/>
-                <w:color w:val="FF3399"/>
-                <w:sz w:val="18"/>
-                <w:szCs w:val="18"/>
-              </w:rPr>
-              <w:t>LIKE</w:t>
-            </w:r>
+                <w:color w:val="010101"/>
+                <w:sz w:val="18"/>
+                <w:szCs w:val="18"/>
+              </w:rPr>
+              <w:t>mysqldump</w:t>
+            </w:r>
+            <w:proofErr w:type="spellEnd"/>
             <w:r>
               <w:rPr>
                 <w:rFonts w:asciiTheme="minorEastAsia" w:eastAsiaTheme="minorEastAsia" w:hAnsiTheme="minorEastAsia" w:cs="Consolas"/>
-                <w:color w:val="7DA123"/>
-                <w:sz w:val="18"/>
-                <w:szCs w:val="18"/>
-              </w:rPr>
-              <w:t>'%'</w:t>
+                <w:color w:val="010101"/>
+                <w:sz w:val="18"/>
+                <w:szCs w:val="18"/>
+              </w:rPr>
+              <w:t xml:space="preserve"> </w:t>
             </w:r>
             <w:r>
               <w:rPr>
                 <w:rFonts w:asciiTheme="minorEastAsia" w:eastAsiaTheme="minorEastAsia" w:hAnsiTheme="minorEastAsia" w:cs="Consolas"/>
-                <w:color w:val="010101"/>
-                <w:sz w:val="18"/>
-                <w:szCs w:val="18"/>
-              </w:rPr>
-              <w:t xml:space="preserve">OR </w:t>
+                <w:color w:val="0099CC"/>
+                <w:sz w:val="18"/>
+                <w:szCs w:val="18"/>
+              </w:rPr>
+              <w:t>-</w:t>
+            </w:r>
+            <w:r>
+              <w:rPr>
+                <w:rFonts w:asciiTheme="minorEastAsia" w:eastAsiaTheme="minorEastAsia" w:hAnsiTheme="minorEastAsia" w:cs="Consolas"/>
+                <w:color w:val="010101"/>
+                <w:sz w:val="18"/>
+                <w:szCs w:val="18"/>
+              </w:rPr>
+              <w:t xml:space="preserve">u [사용자 계정] </w:t>
+            </w:r>
+            <w:r>
+              <w:rPr>
+                <w:rFonts w:asciiTheme="minorEastAsia" w:eastAsiaTheme="minorEastAsia" w:hAnsiTheme="minorEastAsia" w:cs="Consolas"/>
+                <w:color w:val="0099CC"/>
+                <w:sz w:val="18"/>
+                <w:szCs w:val="18"/>
+              </w:rPr>
+              <w:t>-</w:t>
+            </w:r>
+            <w:r>
+              <w:rPr>
+                <w:rFonts w:asciiTheme="minorEastAsia" w:eastAsiaTheme="minorEastAsia" w:hAnsiTheme="minorEastAsia" w:cs="Consolas"/>
+                <w:color w:val="010101"/>
+                <w:sz w:val="18"/>
+                <w:szCs w:val="18"/>
+              </w:rPr>
+              <w:t>p [패스워드] [원본 데이터베이스명] [테이블 명</w:t>
+            </w:r>
+            <w:proofErr w:type="gramStart"/>
+            <w:r>
+              <w:rPr>
+                <w:rFonts w:asciiTheme="minorEastAsia" w:eastAsiaTheme="minorEastAsia" w:hAnsiTheme="minorEastAsia" w:cs="Consolas"/>
+                <w:color w:val="010101"/>
+                <w:sz w:val="18"/>
+                <w:szCs w:val="18"/>
+              </w:rPr>
+              <w:t xml:space="preserve">] </w:t>
+            </w:r>
+            <w:r>
+              <w:rPr>
+                <w:rFonts w:asciiTheme="minorEastAsia" w:eastAsiaTheme="minorEastAsia" w:hAnsiTheme="minorEastAsia" w:cs="Consolas"/>
+                <w:color w:val="0099CC"/>
+                <w:sz w:val="18"/>
+                <w:szCs w:val="18"/>
+              </w:rPr>
+              <w:t>&gt;</w:t>
+            </w:r>
+            <w:proofErr w:type="gramEnd"/>
+            <w:r>
+              <w:rPr>
+                <w:rFonts w:asciiTheme="minorEastAsia" w:eastAsiaTheme="minorEastAsia" w:hAnsiTheme="minorEastAsia" w:cs="Consolas"/>
+                <w:color w:val="010101"/>
+                <w:sz w:val="18"/>
+                <w:szCs w:val="18"/>
+              </w:rPr>
+              <w:t>[생성할 백업 DB명].</w:t>
             </w:r>
             <w:proofErr w:type="spellStart"/>
             <w:r>
@@ -31123,27 +30017,32 @@
                 <w:sz w:val="18"/>
                 <w:szCs w:val="18"/>
               </w:rPr>
-              <w:t>slang_content</w:t>
+              <w:t>sql</w:t>
             </w:r>
             <w:proofErr w:type="spellEnd"/>
-            <w:r>
+          </w:p>
+          <w:p>
+            <w:pPr>
+              <w:spacing w:line="360" w:lineRule="auto"/>
+              <w:jc w:val="left"/>
               <w:rPr>
                 <w:rFonts w:asciiTheme="minorEastAsia" w:eastAsiaTheme="minorEastAsia" w:hAnsiTheme="minorEastAsia" w:cs="Consolas"/>
                 <w:color w:val="010101"/>
                 <w:sz w:val="18"/>
                 <w:szCs w:val="18"/>
               </w:rPr>
-              <w:t xml:space="preserve"> OR </w:t>
-            </w:r>
+            </w:pPr>
+            <w:proofErr w:type="spellStart"/>
             <w:r>
               <w:rPr>
                 <w:rFonts w:asciiTheme="minorEastAsia" w:eastAsiaTheme="minorEastAsia" w:hAnsiTheme="minorEastAsia" w:cs="Consolas"/>
-                <w:color w:val="7DA123"/>
-                <w:sz w:val="18"/>
-                <w:szCs w:val="18"/>
-              </w:rPr>
-              <w:t>'%'</w:t>
-            </w:r>
+                <w:color w:val="010101"/>
+                <w:sz w:val="18"/>
+                <w:szCs w:val="18"/>
+              </w:rPr>
+              <w:t>mysqldump</w:t>
+            </w:r>
+            <w:proofErr w:type="spellEnd"/>
             <w:r>
               <w:rPr>
                 <w:rFonts w:asciiTheme="minorEastAsia" w:eastAsiaTheme="minorEastAsia" w:hAnsiTheme="minorEastAsia" w:cs="Consolas"/>
@@ -31151,7 +30050,146 @@
                 <w:sz w:val="18"/>
                 <w:szCs w:val="18"/>
               </w:rPr>
-              <w:t>;</w:t>
+              <w:t xml:space="preserve"> </w:t>
+            </w:r>
+            <w:r>
+              <w:rPr>
+                <w:rFonts w:asciiTheme="minorEastAsia" w:eastAsiaTheme="minorEastAsia" w:hAnsiTheme="minorEastAsia" w:cs="Consolas"/>
+                <w:color w:val="0099CC"/>
+                <w:sz w:val="18"/>
+                <w:szCs w:val="18"/>
+              </w:rPr>
+              <w:t>-</w:t>
+            </w:r>
+            <w:r>
+              <w:rPr>
+                <w:rFonts w:asciiTheme="minorEastAsia" w:eastAsiaTheme="minorEastAsia" w:hAnsiTheme="minorEastAsia" w:cs="Consolas"/>
+                <w:color w:val="010101"/>
+                <w:sz w:val="18"/>
+                <w:szCs w:val="18"/>
+              </w:rPr>
+              <w:t xml:space="preserve">u </w:t>
+            </w:r>
+            <w:proofErr w:type="spellStart"/>
+            <w:r>
+              <w:rPr>
+                <w:rFonts w:asciiTheme="minorEastAsia" w:eastAsiaTheme="minorEastAsia" w:hAnsiTheme="minorEastAsia" w:cs="Consolas"/>
+                <w:color w:val="010101"/>
+                <w:sz w:val="18"/>
+                <w:szCs w:val="18"/>
+              </w:rPr>
+              <w:t>test_user</w:t>
+            </w:r>
+            <w:proofErr w:type="spellEnd"/>
+            <w:r>
+              <w:rPr>
+                <w:rFonts w:asciiTheme="minorEastAsia" w:eastAsiaTheme="minorEastAsia" w:hAnsiTheme="minorEastAsia" w:cs="Consolas"/>
+                <w:color w:val="010101"/>
+                <w:sz w:val="18"/>
+                <w:szCs w:val="18"/>
+              </w:rPr>
+              <w:t xml:space="preserve"> </w:t>
+            </w:r>
+            <w:r>
+              <w:rPr>
+                <w:rFonts w:asciiTheme="minorEastAsia" w:eastAsiaTheme="minorEastAsia" w:hAnsiTheme="minorEastAsia" w:cs="Consolas"/>
+                <w:color w:val="0099CC"/>
+                <w:sz w:val="18"/>
+                <w:szCs w:val="18"/>
+              </w:rPr>
+              <w:t>-</w:t>
+            </w:r>
+            <w:r>
+              <w:rPr>
+                <w:rFonts w:asciiTheme="minorEastAsia" w:eastAsiaTheme="minorEastAsia" w:hAnsiTheme="minorEastAsia" w:cs="Consolas"/>
+                <w:color w:val="010101"/>
+                <w:sz w:val="18"/>
+                <w:szCs w:val="18"/>
+              </w:rPr>
+              <w:t xml:space="preserve">p </w:t>
+            </w:r>
+            <w:proofErr w:type="spellStart"/>
+            <w:r>
+              <w:rPr>
+                <w:rFonts w:asciiTheme="minorEastAsia" w:eastAsiaTheme="minorEastAsia" w:hAnsiTheme="minorEastAsia" w:cs="Consolas"/>
+                <w:color w:val="010101"/>
+                <w:sz w:val="18"/>
+                <w:szCs w:val="18"/>
+              </w:rPr>
+              <w:t>Livetalks</w:t>
+            </w:r>
+            <w:proofErr w:type="spellEnd"/>
+            <w:r>
+              <w:rPr>
+                <w:rFonts w:asciiTheme="minorEastAsia" w:eastAsiaTheme="minorEastAsia" w:hAnsiTheme="minorEastAsia" w:cs="Consolas"/>
+                <w:color w:val="010101"/>
+                <w:sz w:val="18"/>
+                <w:szCs w:val="18"/>
+              </w:rPr>
+              <w:t xml:space="preserve"> chat users </w:t>
+            </w:r>
+            <w:r>
+              <w:rPr>
+                <w:rFonts w:asciiTheme="minorEastAsia" w:eastAsiaTheme="minorEastAsia" w:hAnsiTheme="minorEastAsia" w:cs="Consolas"/>
+                <w:color w:val="0099CC"/>
+                <w:sz w:val="18"/>
+                <w:szCs w:val="18"/>
+              </w:rPr>
+              <w:t>&gt;</w:t>
+            </w:r>
+            <w:proofErr w:type="spellStart"/>
+            <w:r>
+              <w:rPr>
+                <w:rFonts w:asciiTheme="minorEastAsia" w:eastAsiaTheme="minorEastAsia" w:hAnsiTheme="minorEastAsia" w:cs="Consolas"/>
+                <w:color w:val="010101"/>
+                <w:sz w:val="18"/>
+                <w:szCs w:val="18"/>
+              </w:rPr>
+              <w:t>backup_db.sql</w:t>
+            </w:r>
+            <w:proofErr w:type="spellEnd"/>
+          </w:p>
+          <w:p>
+            <w:r>
+              <w:rPr>
+                <w:rFonts w:asciiTheme="minorEastAsia" w:eastAsiaTheme="minorEastAsia" w:hAnsiTheme="minorEastAsia" w:cs="Consolas"/>
+                <w:color w:val="010101"/>
+                <w:sz w:val="18"/>
+                <w:szCs w:val="18"/>
+              </w:rPr>
+              <w:t>~# 비번 :</w:t>
+            </w:r>
+          </w:p>
+        </w:tc>
+      </w:tr>
+      <w:tr>
+        <w:tc>
+          <w:tcPr>
+            <w:tcW w:w="9016" w:type="dxa"/>
+            <w:vAlign w:val="center"/>
+          </w:tcPr>
+          <w:p>
+            <w:proofErr w:type="spellStart"/>
+            <w:r>
+              <w:rPr>
+                <w:rFonts w:asciiTheme="minorEastAsia" w:eastAsiaTheme="minorEastAsia" w:hAnsiTheme="minorEastAsia" w:cs="Arial"/>
+                <w:b/>
+                <w:color w:val="1F2328"/>
+                <w:sz w:val="18"/>
+                <w:szCs w:val="18"/>
+              </w:rPr>
+              <w:t>라이브톡에서</w:t>
+            </w:r>
+            <w:proofErr w:type="spellEnd"/>
+            <w:r>
+              <w:rPr>
+                <w:rFonts w:asciiTheme="minorEastAsia" w:eastAsiaTheme="minorEastAsia" w:hAnsiTheme="minorEastAsia" w:cs="Arial"/>
+                <w:b/>
+                <w:color w:val="1F2328"/>
+                <w:sz w:val="18"/>
+                <w:szCs w:val="18"/>
+              </w:rPr>
+              <w:t xml:space="preserve"> 욕설/비방어를 입력할 경우 채팅을 보낼 수 없다는 메세지가 뜹니다.</w:t>
             </w:r>
           </w:p>
         </w:tc>
@@ -31165,8 +30203,10 @@
           <w:p>
             <w:pPr>
               <w:spacing w:line="360" w:lineRule="auto"/>
-              <w:rPr>
-                <w:rFonts w:asciiTheme="minorHAnsi" w:eastAsiaTheme="minorHAnsi" w:hAnsiTheme="minorHAnsi" w:hint="eastAsia"/>
+              <w:jc w:val="left"/>
+              <w:rPr>
+                <w:rFonts w:asciiTheme="minorEastAsia" w:eastAsiaTheme="minorEastAsia" w:hAnsiTheme="minorEastAsia" w:cs="Consolas"/>
+                <w:color w:val="010101"/>
                 <w:sz w:val="18"/>
                 <w:szCs w:val="18"/>
               </w:rPr>
@@ -31174,24 +30214,745 @@
             <w:proofErr w:type="spellStart"/>
             <w:r>
               <w:rPr>
-                <w:rFonts w:asciiTheme="minorHAnsi" w:eastAsiaTheme="minorHAnsi" w:hAnsiTheme="minorHAnsi" w:cs="Arial"/>
-                <w:b/>
-                <w:color w:val="1F2328"/>
-                <w:sz w:val="18"/>
-                <w:szCs w:val="18"/>
-              </w:rPr>
-              <w:t>라이브톡은</w:t>
+                <w:rFonts w:asciiTheme="minorEastAsia" w:eastAsiaTheme="minorEastAsia" w:hAnsiTheme="minorEastAsia" w:cs="Consolas"/>
+                <w:color w:val="FF3399"/>
+                <w:sz w:val="18"/>
+                <w:szCs w:val="18"/>
+              </w:rPr>
+              <w:t>show</w:t>
+            </w:r>
+            <w:r>
+              <w:rPr>
+                <w:rFonts w:asciiTheme="minorEastAsia" w:eastAsiaTheme="minorEastAsia" w:hAnsiTheme="minorEastAsia" w:cs="Consolas"/>
+                <w:color w:val="010101"/>
+                <w:sz w:val="18"/>
+                <w:szCs w:val="18"/>
+              </w:rPr>
+              <w:t>global</w:t>
             </w:r>
             <w:proofErr w:type="spellEnd"/>
             <w:r>
               <w:rPr>
-                <w:rFonts w:asciiTheme="minorHAnsi" w:eastAsiaTheme="minorHAnsi" w:hAnsiTheme="minorHAnsi" w:cs="Arial"/>
-                <w:b/>
-                <w:color w:val="1F2328"/>
-                <w:sz w:val="18"/>
-                <w:szCs w:val="18"/>
-              </w:rPr>
-              <w:t xml:space="preserve"> 상시로 참여할 수 있습니다.</w:t>
+                <w:rFonts w:asciiTheme="minorEastAsia" w:eastAsiaTheme="minorEastAsia" w:hAnsiTheme="minorEastAsia" w:cs="Consolas"/>
+                <w:color w:val="010101"/>
+                <w:sz w:val="18"/>
+                <w:szCs w:val="18"/>
+              </w:rPr>
+              <w:t xml:space="preserve"> variables </w:t>
+            </w:r>
+            <w:proofErr w:type="spellStart"/>
+            <w:r>
+              <w:rPr>
+                <w:rFonts w:asciiTheme="minorEastAsia" w:eastAsiaTheme="minorEastAsia" w:hAnsiTheme="minorEastAsia" w:cs="Consolas"/>
+                <w:color w:val="FF3399"/>
+                <w:sz w:val="18"/>
+                <w:szCs w:val="18"/>
+              </w:rPr>
+              <w:t>like</w:t>
+            </w:r>
+            <w:r>
+              <w:rPr>
+                <w:rFonts w:asciiTheme="minorEastAsia" w:eastAsiaTheme="minorEastAsia" w:hAnsiTheme="minorEastAsia" w:cs="Consolas"/>
+                <w:color w:val="7DA123"/>
+                <w:sz w:val="18"/>
+                <w:szCs w:val="18"/>
+              </w:rPr>
+              <w:t>'%schedule</w:t>
+            </w:r>
+            <w:proofErr w:type="spellEnd"/>
+            <w:r>
+              <w:rPr>
+                <w:rFonts w:asciiTheme="minorEastAsia" w:eastAsiaTheme="minorEastAsia" w:hAnsiTheme="minorEastAsia" w:cs="Consolas"/>
+                <w:color w:val="7DA123"/>
+                <w:sz w:val="18"/>
+                <w:szCs w:val="18"/>
+              </w:rPr>
+              <w:t>%'</w:t>
+            </w:r>
+            <w:r>
+              <w:rPr>
+                <w:rFonts w:asciiTheme="minorEastAsia" w:eastAsiaTheme="minorEastAsia" w:hAnsiTheme="minorEastAsia" w:cs="Consolas"/>
+                <w:color w:val="010101"/>
+                <w:sz w:val="18"/>
+                <w:szCs w:val="18"/>
+              </w:rPr>
+              <w:t>;</w:t>
+            </w:r>
+          </w:p>
+          <w:p>
+            <w:pPr>
+              <w:spacing w:line="360" w:lineRule="auto"/>
+              <w:jc w:val="left"/>
+              <w:rPr>
+                <w:rFonts w:asciiTheme="minorEastAsia" w:eastAsiaTheme="minorEastAsia" w:hAnsiTheme="minorEastAsia" w:cs="Consolas"/>
+                <w:color w:val="010101"/>
+                <w:sz w:val="18"/>
+                <w:szCs w:val="18"/>
+              </w:rPr>
+            </w:pPr>
+            <w:proofErr w:type="spellStart"/>
+            <w:r>
+              <w:rPr>
+                <w:rFonts w:asciiTheme="minorEastAsia" w:eastAsiaTheme="minorEastAsia" w:hAnsiTheme="minorEastAsia" w:cs="Consolas"/>
+                <w:color w:val="FF3399"/>
+                <w:sz w:val="18"/>
+                <w:szCs w:val="18"/>
+              </w:rPr>
+              <w:t>set</w:t>
+            </w:r>
+            <w:r>
+              <w:rPr>
+                <w:rFonts w:asciiTheme="minorEastAsia" w:eastAsiaTheme="minorEastAsia" w:hAnsiTheme="minorEastAsia" w:cs="Consolas"/>
+                <w:color w:val="010101"/>
+                <w:sz w:val="18"/>
+                <w:szCs w:val="18"/>
+              </w:rPr>
+              <w:t>global</w:t>
+            </w:r>
+            <w:proofErr w:type="spellEnd"/>
+            <w:r>
+              <w:rPr>
+                <w:rFonts w:asciiTheme="minorEastAsia" w:eastAsiaTheme="minorEastAsia" w:hAnsiTheme="minorEastAsia" w:cs="Consolas"/>
+                <w:color w:val="010101"/>
+                <w:sz w:val="18"/>
+                <w:szCs w:val="18"/>
+              </w:rPr>
+              <w:t xml:space="preserve"> </w:t>
+            </w:r>
+            <w:proofErr w:type="spellStart"/>
+            <w:r>
+              <w:rPr>
+                <w:rFonts w:asciiTheme="minorEastAsia" w:eastAsiaTheme="minorEastAsia" w:hAnsiTheme="minorEastAsia" w:cs="Consolas"/>
+                <w:color w:val="010101"/>
+                <w:sz w:val="18"/>
+                <w:szCs w:val="18"/>
+              </w:rPr>
+              <w:t>event_scheduler</w:t>
+            </w:r>
+            <w:proofErr w:type="spellEnd"/>
+            <w:r>
+              <w:rPr>
+                <w:rFonts w:asciiTheme="minorEastAsia" w:eastAsiaTheme="minorEastAsia" w:hAnsiTheme="minorEastAsia" w:cs="Consolas"/>
+                <w:color w:val="0099CC"/>
+                <w:sz w:val="18"/>
+                <w:szCs w:val="18"/>
+              </w:rPr>
+              <w:t>=</w:t>
+            </w:r>
+            <w:r>
+              <w:rPr>
+                <w:rFonts w:asciiTheme="minorEastAsia" w:eastAsiaTheme="minorEastAsia" w:hAnsiTheme="minorEastAsia" w:cs="Consolas"/>
+                <w:color w:val="FF3399"/>
+                <w:sz w:val="18"/>
+                <w:szCs w:val="18"/>
+              </w:rPr>
+              <w:t>On</w:t>
+            </w:r>
+            <w:r>
+              <w:rPr>
+                <w:rFonts w:asciiTheme="minorEastAsia" w:eastAsiaTheme="minorEastAsia" w:hAnsiTheme="minorEastAsia" w:cs="Consolas"/>
+                <w:color w:val="010101"/>
+                <w:sz w:val="18"/>
+                <w:szCs w:val="18"/>
+              </w:rPr>
+              <w:t>;</w:t>
+            </w:r>
+          </w:p>
+          <w:p>
+            <w:pPr>
+              <w:spacing w:line="360" w:lineRule="auto"/>
+              <w:jc w:val="left"/>
+              <w:rPr>
+                <w:rFonts w:asciiTheme="minorEastAsia" w:eastAsiaTheme="minorEastAsia" w:hAnsiTheme="minorEastAsia" w:cs="Consolas"/>
+                <w:color w:val="010101"/>
+                <w:sz w:val="18"/>
+                <w:szCs w:val="18"/>
+              </w:rPr>
+            </w:pPr>
+            <w:r>
+              <w:rPr>
+                <w:rFonts w:asciiTheme="minorEastAsia" w:eastAsiaTheme="minorEastAsia" w:hAnsiTheme="minorEastAsia" w:cs="Consolas"/>
+                <w:color w:val="FF3399"/>
+                <w:sz w:val="18"/>
+                <w:szCs w:val="18"/>
+              </w:rPr>
+              <w:t>set</w:t>
+            </w:r>
+            <w:r>
+              <w:rPr>
+                <w:rFonts w:asciiTheme="minorEastAsia" w:eastAsiaTheme="minorEastAsia" w:hAnsiTheme="minorEastAsia" w:cs="Consolas"/>
+                <w:color w:val="010101"/>
+                <w:sz w:val="18"/>
+                <w:szCs w:val="18"/>
+              </w:rPr>
+              <w:t>@@</w:t>
+            </w:r>
+            <w:proofErr w:type="spellStart"/>
+            <w:proofErr w:type="gramStart"/>
+            <w:r>
+              <w:rPr>
+                <w:rFonts w:asciiTheme="minorEastAsia" w:eastAsiaTheme="minorEastAsia" w:hAnsiTheme="minorEastAsia" w:cs="Consolas"/>
+                <w:color w:val="010101"/>
+                <w:sz w:val="18"/>
+                <w:szCs w:val="18"/>
+              </w:rPr>
+              <w:t>global.event</w:t>
+            </w:r>
+            <w:proofErr w:type="gramEnd"/>
+            <w:r>
+              <w:rPr>
+                <w:rFonts w:asciiTheme="minorEastAsia" w:eastAsiaTheme="minorEastAsia" w:hAnsiTheme="minorEastAsia" w:cs="Consolas"/>
+                <w:color w:val="010101"/>
+                <w:sz w:val="18"/>
+                <w:szCs w:val="18"/>
+              </w:rPr>
+              <w:t>_scheduler</w:t>
+            </w:r>
+            <w:proofErr w:type="spellEnd"/>
+            <w:r>
+              <w:rPr>
+                <w:rFonts w:asciiTheme="minorEastAsia" w:eastAsiaTheme="minorEastAsia" w:hAnsiTheme="minorEastAsia" w:cs="Consolas"/>
+                <w:color w:val="0099CC"/>
+                <w:sz w:val="18"/>
+                <w:szCs w:val="18"/>
+              </w:rPr>
+              <w:t>=</w:t>
+            </w:r>
+            <w:r>
+              <w:rPr>
+                <w:rFonts w:asciiTheme="minorEastAsia" w:eastAsiaTheme="minorEastAsia" w:hAnsiTheme="minorEastAsia" w:cs="Consolas"/>
+                <w:color w:val="FF3399"/>
+                <w:sz w:val="18"/>
+                <w:szCs w:val="18"/>
+              </w:rPr>
+              <w:t>On</w:t>
+            </w:r>
+            <w:r>
+              <w:rPr>
+                <w:rFonts w:asciiTheme="minorEastAsia" w:eastAsiaTheme="minorEastAsia" w:hAnsiTheme="minorEastAsia" w:cs="Consolas"/>
+                <w:color w:val="010101"/>
+                <w:sz w:val="18"/>
+                <w:szCs w:val="18"/>
+              </w:rPr>
+              <w:t>;</w:t>
+            </w:r>
+          </w:p>
+          <w:p>
+            <w:pPr>
+              <w:spacing w:line="360" w:lineRule="auto"/>
+              <w:jc w:val="left"/>
+              <w:rPr>
+                <w:rFonts w:asciiTheme="minorEastAsia" w:eastAsiaTheme="minorEastAsia" w:hAnsiTheme="minorEastAsia" w:cs="Consolas"/>
+                <w:color w:val="010101"/>
+                <w:sz w:val="18"/>
+                <w:szCs w:val="18"/>
+              </w:rPr>
+            </w:pPr>
+            <w:r>
+              <w:rPr>
+                <w:rFonts w:asciiTheme="minorEastAsia" w:eastAsiaTheme="minorEastAsia" w:hAnsiTheme="minorEastAsia" w:cs="Consolas"/>
+                <w:color w:val="FF3399"/>
+                <w:sz w:val="18"/>
+                <w:szCs w:val="18"/>
+              </w:rPr>
+              <w:t>SELECT</w:t>
+            </w:r>
+            <w:r>
+              <w:rPr>
+                <w:rFonts w:asciiTheme="minorEastAsia" w:eastAsiaTheme="minorEastAsia" w:hAnsiTheme="minorEastAsia" w:cs="Consolas"/>
+                <w:color w:val="0099CC"/>
+                <w:sz w:val="18"/>
+                <w:szCs w:val="18"/>
+              </w:rPr>
+              <w:t>*</w:t>
+            </w:r>
+            <w:proofErr w:type="spellStart"/>
+            <w:r>
+              <w:rPr>
+                <w:rFonts w:asciiTheme="minorEastAsia" w:eastAsiaTheme="minorEastAsia" w:hAnsiTheme="minorEastAsia" w:cs="Consolas"/>
+                <w:color w:val="FF3399"/>
+                <w:sz w:val="18"/>
+                <w:szCs w:val="18"/>
+              </w:rPr>
+              <w:t>FROM</w:t>
+            </w:r>
+            <w:r>
+              <w:rPr>
+                <w:rFonts w:asciiTheme="minorEastAsia" w:eastAsiaTheme="minorEastAsia" w:hAnsiTheme="minorEastAsia" w:cs="Consolas"/>
+                <w:color w:val="010101"/>
+                <w:sz w:val="18"/>
+                <w:szCs w:val="18"/>
+              </w:rPr>
+              <w:t>information_</w:t>
+            </w:r>
+            <w:proofErr w:type="gramStart"/>
+            <w:r>
+              <w:rPr>
+                <w:rFonts w:asciiTheme="minorEastAsia" w:eastAsiaTheme="minorEastAsia" w:hAnsiTheme="minorEastAsia" w:cs="Consolas"/>
+                <w:color w:val="010101"/>
+                <w:sz w:val="18"/>
+                <w:szCs w:val="18"/>
+              </w:rPr>
+              <w:t>schema.events</w:t>
+            </w:r>
+            <w:proofErr w:type="spellEnd"/>
+            <w:proofErr w:type="gramEnd"/>
+            <w:r>
+              <w:rPr>
+                <w:rFonts w:asciiTheme="minorEastAsia" w:eastAsiaTheme="minorEastAsia" w:hAnsiTheme="minorEastAsia" w:cs="Consolas"/>
+                <w:color w:val="010101"/>
+                <w:sz w:val="18"/>
+                <w:szCs w:val="18"/>
+              </w:rPr>
+              <w:t>;</w:t>
+            </w:r>
+          </w:p>
+          <w:p>
+            <w:pPr>
+              <w:spacing w:line="360" w:lineRule="auto"/>
+              <w:jc w:val="left"/>
+              <w:rPr>
+                <w:rFonts w:asciiTheme="minorEastAsia" w:eastAsiaTheme="minorEastAsia" w:hAnsiTheme="minorEastAsia" w:cs="Consolas"/>
+                <w:color w:val="010101"/>
+                <w:sz w:val="18"/>
+                <w:szCs w:val="18"/>
+              </w:rPr>
+            </w:pPr>
+            <w:proofErr w:type="spellStart"/>
+            <w:r>
+              <w:rPr>
+                <w:rFonts w:asciiTheme="minorEastAsia" w:eastAsiaTheme="minorEastAsia" w:hAnsiTheme="minorEastAsia" w:cs="Consolas"/>
+                <w:color w:val="FF3399"/>
+                <w:sz w:val="18"/>
+                <w:szCs w:val="18"/>
+              </w:rPr>
+              <w:t>drop</w:t>
+            </w:r>
+            <w:r>
+              <w:rPr>
+                <w:rFonts w:asciiTheme="minorEastAsia" w:eastAsiaTheme="minorEastAsia" w:hAnsiTheme="minorEastAsia" w:cs="Consolas"/>
+                <w:color w:val="010101"/>
+                <w:sz w:val="18"/>
+                <w:szCs w:val="18"/>
+              </w:rPr>
+              <w:t>event</w:t>
+            </w:r>
+            <w:proofErr w:type="spellEnd"/>
+            <w:r>
+              <w:rPr>
+                <w:rFonts w:asciiTheme="minorEastAsia" w:eastAsiaTheme="minorEastAsia" w:hAnsiTheme="minorEastAsia" w:cs="Consolas"/>
+                <w:color w:val="010101"/>
+                <w:sz w:val="18"/>
+                <w:szCs w:val="18"/>
+              </w:rPr>
+              <w:t xml:space="preserve"> </w:t>
+            </w:r>
+            <w:proofErr w:type="spellStart"/>
+            <w:r>
+              <w:rPr>
+                <w:rFonts w:asciiTheme="minorEastAsia" w:eastAsiaTheme="minorEastAsia" w:hAnsiTheme="minorEastAsia" w:cs="Consolas"/>
+                <w:color w:val="FF3399"/>
+                <w:sz w:val="18"/>
+                <w:szCs w:val="18"/>
+              </w:rPr>
+              <w:t>ifexists</w:t>
+            </w:r>
+            <w:r>
+              <w:rPr>
+                <w:rFonts w:asciiTheme="minorEastAsia" w:eastAsiaTheme="minorEastAsia" w:hAnsiTheme="minorEastAsia" w:cs="Consolas"/>
+                <w:color w:val="010101"/>
+                <w:sz w:val="18"/>
+                <w:szCs w:val="18"/>
+              </w:rPr>
+              <w:t>check_filter</w:t>
+            </w:r>
+            <w:proofErr w:type="spellEnd"/>
+            <w:r>
+              <w:rPr>
+                <w:rFonts w:asciiTheme="minorEastAsia" w:eastAsiaTheme="minorEastAsia" w:hAnsiTheme="minorEastAsia" w:cs="Consolas"/>
+                <w:color w:val="010101"/>
+                <w:sz w:val="18"/>
+                <w:szCs w:val="18"/>
+              </w:rPr>
+              <w:t>;</w:t>
+            </w:r>
+          </w:p>
+          <w:p>
+            <w:pPr>
+              <w:spacing w:line="360" w:lineRule="auto"/>
+              <w:jc w:val="left"/>
+              <w:rPr>
+                <w:rFonts w:asciiTheme="minorEastAsia" w:eastAsiaTheme="minorEastAsia" w:hAnsiTheme="minorEastAsia" w:cs="Consolas"/>
+                <w:color w:val="010101"/>
+                <w:sz w:val="18"/>
+                <w:szCs w:val="18"/>
+              </w:rPr>
+            </w:pPr>
+            <w:proofErr w:type="spellStart"/>
+            <w:r>
+              <w:rPr>
+                <w:rFonts w:asciiTheme="minorEastAsia" w:eastAsiaTheme="minorEastAsia" w:hAnsiTheme="minorEastAsia" w:cs="Consolas"/>
+                <w:color w:val="FF3399"/>
+                <w:sz w:val="18"/>
+                <w:szCs w:val="18"/>
+              </w:rPr>
+              <w:t>create</w:t>
+            </w:r>
+            <w:r>
+              <w:rPr>
+                <w:rFonts w:asciiTheme="minorEastAsia" w:eastAsiaTheme="minorEastAsia" w:hAnsiTheme="minorEastAsia" w:cs="Consolas"/>
+                <w:color w:val="010101"/>
+                <w:sz w:val="18"/>
+                <w:szCs w:val="18"/>
+              </w:rPr>
+              <w:t>event</w:t>
+            </w:r>
+            <w:proofErr w:type="spellEnd"/>
+            <w:r>
+              <w:rPr>
+                <w:rFonts w:asciiTheme="minorEastAsia" w:eastAsiaTheme="minorEastAsia" w:hAnsiTheme="minorEastAsia" w:cs="Consolas"/>
+                <w:color w:val="010101"/>
+                <w:sz w:val="18"/>
+                <w:szCs w:val="18"/>
+              </w:rPr>
+              <w:t xml:space="preserve"> </w:t>
+            </w:r>
+            <w:proofErr w:type="spellStart"/>
+            <w:r>
+              <w:rPr>
+                <w:rFonts w:asciiTheme="minorEastAsia" w:eastAsiaTheme="minorEastAsia" w:hAnsiTheme="minorEastAsia" w:cs="Consolas"/>
+                <w:color w:val="010101"/>
+                <w:sz w:val="18"/>
+                <w:szCs w:val="18"/>
+              </w:rPr>
+              <w:t>check_filter</w:t>
+            </w:r>
+            <w:proofErr w:type="spellEnd"/>
+          </w:p>
+          <w:p>
+            <w:pPr>
+              <w:spacing w:line="360" w:lineRule="auto"/>
+              <w:jc w:val="left"/>
+              <w:rPr>
+                <w:rFonts w:asciiTheme="minorEastAsia" w:eastAsiaTheme="minorEastAsia" w:hAnsiTheme="minorEastAsia" w:cs="Consolas"/>
+                <w:color w:val="010101"/>
+                <w:sz w:val="18"/>
+                <w:szCs w:val="18"/>
+              </w:rPr>
+            </w:pPr>
+            <w:proofErr w:type="spellStart"/>
+            <w:r>
+              <w:rPr>
+                <w:rFonts w:asciiTheme="minorEastAsia" w:eastAsiaTheme="minorEastAsia" w:hAnsiTheme="minorEastAsia" w:cs="Consolas"/>
+                <w:color w:val="FF3399"/>
+                <w:sz w:val="18"/>
+                <w:szCs w:val="18"/>
+              </w:rPr>
+              <w:t>on</w:t>
+            </w:r>
+            <w:r>
+              <w:rPr>
+                <w:rFonts w:asciiTheme="minorEastAsia" w:eastAsiaTheme="minorEastAsia" w:hAnsiTheme="minorEastAsia" w:cs="Consolas"/>
+                <w:color w:val="010101"/>
+                <w:sz w:val="18"/>
+                <w:szCs w:val="18"/>
+              </w:rPr>
+              <w:t>schedule</w:t>
+            </w:r>
+            <w:proofErr w:type="spellEnd"/>
+            <w:r>
+              <w:rPr>
+                <w:rFonts w:asciiTheme="minorEastAsia" w:eastAsiaTheme="minorEastAsia" w:hAnsiTheme="minorEastAsia" w:cs="Consolas"/>
+                <w:color w:val="010101"/>
+                <w:sz w:val="18"/>
+                <w:szCs w:val="18"/>
+              </w:rPr>
+              <w:t xml:space="preserve"> every </w:t>
+            </w:r>
+            <w:r>
+              <w:rPr>
+                <w:rFonts w:asciiTheme="minorEastAsia" w:eastAsiaTheme="minorEastAsia" w:hAnsiTheme="minorEastAsia" w:cs="Consolas"/>
+                <w:color w:val="004FC8"/>
+                <w:sz w:val="18"/>
+                <w:szCs w:val="18"/>
+              </w:rPr>
+              <w:t>1</w:t>
+            </w:r>
+            <w:r>
+              <w:rPr>
+                <w:rFonts w:asciiTheme="minorEastAsia" w:eastAsiaTheme="minorEastAsia" w:hAnsiTheme="minorEastAsia" w:cs="Consolas"/>
+                <w:color w:val="010101"/>
+                <w:sz w:val="18"/>
+                <w:szCs w:val="18"/>
+              </w:rPr>
+              <w:t>second</w:t>
+            </w:r>
+          </w:p>
+          <w:p>
+            <w:pPr>
+              <w:spacing w:line="360" w:lineRule="auto"/>
+              <w:jc w:val="left"/>
+              <w:rPr>
+                <w:rFonts w:asciiTheme="minorEastAsia" w:eastAsiaTheme="minorEastAsia" w:hAnsiTheme="minorEastAsia" w:cs="Consolas"/>
+                <w:color w:val="010101"/>
+                <w:sz w:val="18"/>
+                <w:szCs w:val="18"/>
+              </w:rPr>
+            </w:pPr>
+            <w:r>
+              <w:rPr>
+                <w:rFonts w:asciiTheme="minorEastAsia" w:eastAsiaTheme="minorEastAsia" w:hAnsiTheme="minorEastAsia" w:cs="Consolas"/>
+                <w:color w:val="010101"/>
+                <w:sz w:val="18"/>
+                <w:szCs w:val="18"/>
+              </w:rPr>
+              <w:t xml:space="preserve">starts </w:t>
+            </w:r>
+            <w:proofErr w:type="spellStart"/>
+            <w:r>
+              <w:rPr>
+                <w:rFonts w:asciiTheme="minorEastAsia" w:eastAsiaTheme="minorEastAsia" w:hAnsiTheme="minorEastAsia" w:cs="Consolas"/>
+                <w:color w:val="010101"/>
+                <w:sz w:val="18"/>
+                <w:szCs w:val="18"/>
+              </w:rPr>
+              <w:t>current_timestamp</w:t>
+            </w:r>
+            <w:proofErr w:type="spellEnd"/>
+          </w:p>
+          <w:p>
+            <w:pPr>
+              <w:spacing w:line="360" w:lineRule="auto"/>
+              <w:jc w:val="left"/>
+              <w:rPr>
+                <w:rFonts w:asciiTheme="minorEastAsia" w:eastAsiaTheme="minorEastAsia" w:hAnsiTheme="minorEastAsia" w:cs="Consolas"/>
+                <w:color w:val="010101"/>
+                <w:sz w:val="18"/>
+                <w:szCs w:val="18"/>
+              </w:rPr>
+            </w:pPr>
+            <w:r>
+              <w:rPr>
+                <w:rFonts w:asciiTheme="minorEastAsia" w:eastAsiaTheme="minorEastAsia" w:hAnsiTheme="minorEastAsia" w:cs="Consolas"/>
+                <w:color w:val="010101"/>
+                <w:sz w:val="18"/>
+                <w:szCs w:val="18"/>
+              </w:rPr>
+              <w:t>enable</w:t>
+            </w:r>
+          </w:p>
+          <w:p>
+            <w:pPr>
+              <w:spacing w:line="360" w:lineRule="auto"/>
+              <w:jc w:val="left"/>
+              <w:rPr>
+                <w:rFonts w:asciiTheme="minorEastAsia" w:eastAsiaTheme="minorEastAsia" w:hAnsiTheme="minorEastAsia" w:cs="Consolas"/>
+                <w:color w:val="010101"/>
+                <w:sz w:val="18"/>
+                <w:szCs w:val="18"/>
+              </w:rPr>
+            </w:pPr>
+            <w:r>
+              <w:rPr>
+                <w:rFonts w:asciiTheme="minorEastAsia" w:eastAsiaTheme="minorEastAsia" w:hAnsiTheme="minorEastAsia" w:cs="Consolas"/>
+                <w:color w:val="010101"/>
+                <w:sz w:val="18"/>
+                <w:szCs w:val="18"/>
+              </w:rPr>
+              <w:t>do</w:t>
+            </w:r>
+          </w:p>
+          <w:p>
+            <w:pPr>
+              <w:spacing w:line="360" w:lineRule="auto"/>
+              <w:jc w:val="left"/>
+              <w:rPr>
+                <w:rFonts w:asciiTheme="minorEastAsia" w:eastAsiaTheme="minorEastAsia" w:hAnsiTheme="minorEastAsia" w:cs="Consolas"/>
+                <w:color w:val="010101"/>
+                <w:sz w:val="18"/>
+                <w:szCs w:val="18"/>
+              </w:rPr>
+            </w:pPr>
+            <w:r>
+              <w:rPr>
+                <w:rFonts w:asciiTheme="minorEastAsia" w:eastAsiaTheme="minorEastAsia" w:hAnsiTheme="minorEastAsia" w:cs="Consolas"/>
+                <w:color w:val="FF3399"/>
+                <w:sz w:val="18"/>
+                <w:szCs w:val="18"/>
+              </w:rPr>
+              <w:t>SELECT</w:t>
+            </w:r>
+            <w:r>
+              <w:rPr>
+                <w:rFonts w:asciiTheme="minorEastAsia" w:eastAsiaTheme="minorEastAsia" w:hAnsiTheme="minorEastAsia" w:cs="Consolas"/>
+                <w:color w:val="0099CC"/>
+                <w:sz w:val="18"/>
+                <w:szCs w:val="18"/>
+              </w:rPr>
+              <w:t>*</w:t>
+            </w:r>
+            <w:r>
+              <w:rPr>
+                <w:rFonts w:asciiTheme="minorEastAsia" w:eastAsiaTheme="minorEastAsia" w:hAnsiTheme="minorEastAsia" w:cs="Consolas"/>
+                <w:color w:val="FF3399"/>
+                <w:sz w:val="18"/>
+                <w:szCs w:val="18"/>
+              </w:rPr>
+              <w:t>FROM</w:t>
+            </w:r>
+            <w:r>
+              <w:rPr>
+                <w:rFonts w:asciiTheme="minorEastAsia" w:eastAsiaTheme="minorEastAsia" w:hAnsiTheme="minorEastAsia" w:cs="Consolas"/>
+                <w:color w:val="010101"/>
+                <w:sz w:val="18"/>
+                <w:szCs w:val="18"/>
+              </w:rPr>
+              <w:t xml:space="preserve">FILTER </w:t>
+            </w:r>
+            <w:proofErr w:type="gramStart"/>
+            <w:r>
+              <w:rPr>
+                <w:rFonts w:asciiTheme="minorEastAsia" w:eastAsiaTheme="minorEastAsia" w:hAnsiTheme="minorEastAsia" w:cs="Consolas"/>
+                <w:color w:val="FF3399"/>
+                <w:sz w:val="18"/>
+                <w:szCs w:val="18"/>
+              </w:rPr>
+              <w:t>WHERE</w:t>
+            </w:r>
+            <w:r>
+              <w:rPr>
+                <w:rFonts w:asciiTheme="minorEastAsia" w:eastAsiaTheme="minorEastAsia" w:hAnsiTheme="minorEastAsia" w:cs="Consolas"/>
+                <w:color w:val="010101"/>
+                <w:sz w:val="18"/>
+                <w:szCs w:val="18"/>
+              </w:rPr>
+              <w:t>(</w:t>
+            </w:r>
+            <w:proofErr w:type="spellStart"/>
+            <w:proofErr w:type="gramEnd"/>
+            <w:r>
+              <w:rPr>
+                <w:rFonts w:asciiTheme="minorEastAsia" w:eastAsiaTheme="minorEastAsia" w:hAnsiTheme="minorEastAsia" w:cs="Consolas"/>
+                <w:color w:val="FF3399"/>
+                <w:sz w:val="18"/>
+                <w:szCs w:val="18"/>
+              </w:rPr>
+              <w:t>SELECT</w:t>
+            </w:r>
+            <w:r>
+              <w:rPr>
+                <w:rFonts w:asciiTheme="minorEastAsia" w:eastAsiaTheme="minorEastAsia" w:hAnsiTheme="minorEastAsia" w:cs="Consolas"/>
+                <w:color w:val="010101"/>
+                <w:sz w:val="18"/>
+                <w:szCs w:val="18"/>
+              </w:rPr>
+              <w:t>content</w:t>
+            </w:r>
+            <w:proofErr w:type="spellEnd"/>
+            <w:r>
+              <w:rPr>
+                <w:rFonts w:asciiTheme="minorEastAsia" w:eastAsiaTheme="minorEastAsia" w:hAnsiTheme="minorEastAsia" w:cs="Consolas"/>
+                <w:color w:val="010101"/>
+                <w:sz w:val="18"/>
+                <w:szCs w:val="18"/>
+              </w:rPr>
+              <w:t xml:space="preserve"> </w:t>
+            </w:r>
+            <w:proofErr w:type="spellStart"/>
+            <w:r>
+              <w:rPr>
+                <w:rFonts w:asciiTheme="minorEastAsia" w:eastAsiaTheme="minorEastAsia" w:hAnsiTheme="minorEastAsia" w:cs="Consolas"/>
+                <w:color w:val="FF3399"/>
+                <w:sz w:val="18"/>
+                <w:szCs w:val="18"/>
+              </w:rPr>
+              <w:t>FROM</w:t>
+            </w:r>
+            <w:r>
+              <w:rPr>
+                <w:rFonts w:asciiTheme="minorEastAsia" w:eastAsiaTheme="minorEastAsia" w:hAnsiTheme="minorEastAsia" w:cs="Consolas"/>
+                <w:color w:val="010101"/>
+                <w:sz w:val="18"/>
+                <w:szCs w:val="18"/>
+              </w:rPr>
+              <w:t>Livetalks</w:t>
+            </w:r>
+            <w:proofErr w:type="spellEnd"/>
+            <w:r>
+              <w:rPr>
+                <w:rFonts w:asciiTheme="minorEastAsia" w:eastAsiaTheme="minorEastAsia" w:hAnsiTheme="minorEastAsia" w:cs="Consolas"/>
+                <w:color w:val="010101"/>
+                <w:sz w:val="18"/>
+                <w:szCs w:val="18"/>
+              </w:rPr>
+              <w:t>)</w:t>
+            </w:r>
+          </w:p>
+          <w:p>
+            <w:r>
+              <w:rPr>
+                <w:rFonts w:asciiTheme="minorEastAsia" w:eastAsiaTheme="minorEastAsia" w:hAnsiTheme="minorEastAsia" w:cs="Consolas"/>
+                <w:color w:val="FF3399"/>
+                <w:sz w:val="18"/>
+                <w:szCs w:val="18"/>
+              </w:rPr>
+              <w:t>LIKE</w:t>
+            </w:r>
+            <w:r>
+              <w:rPr>
+                <w:rFonts w:asciiTheme="minorEastAsia" w:eastAsiaTheme="minorEastAsia" w:hAnsiTheme="minorEastAsia" w:cs="Consolas"/>
+                <w:color w:val="7DA123"/>
+                <w:sz w:val="18"/>
+                <w:szCs w:val="18"/>
+              </w:rPr>
+              <w:t>'%'</w:t>
+            </w:r>
+            <w:r>
+              <w:rPr>
+                <w:rFonts w:asciiTheme="minorEastAsia" w:eastAsiaTheme="minorEastAsia" w:hAnsiTheme="minorEastAsia" w:cs="Consolas"/>
+                <w:color w:val="010101"/>
+                <w:sz w:val="18"/>
+                <w:szCs w:val="18"/>
+              </w:rPr>
+              <w:t xml:space="preserve">OR </w:t>
+            </w:r>
+            <w:proofErr w:type="spellStart"/>
+            <w:r>
+              <w:rPr>
+                <w:rFonts w:asciiTheme="minorEastAsia" w:eastAsiaTheme="minorEastAsia" w:hAnsiTheme="minorEastAsia" w:cs="Consolas"/>
+                <w:color w:val="010101"/>
+                <w:sz w:val="18"/>
+                <w:szCs w:val="18"/>
+              </w:rPr>
+              <w:t>slang_content</w:t>
+            </w:r>
+            <w:proofErr w:type="spellEnd"/>
+            <w:r>
+              <w:rPr>
+                <w:rFonts w:asciiTheme="minorEastAsia" w:eastAsiaTheme="minorEastAsia" w:hAnsiTheme="minorEastAsia" w:cs="Consolas"/>
+                <w:color w:val="010101"/>
+                <w:sz w:val="18"/>
+                <w:szCs w:val="18"/>
+              </w:rPr>
+              <w:t xml:space="preserve"> OR </w:t>
+            </w:r>
+            <w:r>
+              <w:rPr>
+                <w:rFonts w:asciiTheme="minorEastAsia" w:eastAsiaTheme="minorEastAsia" w:hAnsiTheme="minorEastAsia" w:cs="Consolas"/>
+                <w:color w:val="7DA123"/>
+                <w:sz w:val="18"/>
+                <w:szCs w:val="18"/>
+              </w:rPr>
+              <w:t>'%'</w:t>
+            </w:r>
+            <w:r>
+              <w:rPr>
+                <w:rFonts w:asciiTheme="minorEastAsia" w:eastAsiaTheme="minorEastAsia" w:hAnsiTheme="minorEastAsia" w:cs="Consolas"/>
+                <w:color w:val="010101"/>
+                <w:sz w:val="18"/>
+                <w:szCs w:val="18"/>
+              </w:rPr>
+              <w:t>;</w:t>
             </w:r>
           </w:p>
         </w:tc>
@@ -31206,7 +30967,47 @@
             <w:pPr>
               <w:spacing w:line="360" w:lineRule="auto"/>
               <w:rPr>
-                <w:rFonts w:asciiTheme="minorHAnsi" w:eastAsiaTheme="minorHAnsi" w:hAnsiTheme="minorHAnsi" w:hint="eastAsia"/>
+                <w:rFonts w:asciiTheme="minorHAnsi" w:eastAsiaTheme="minorHAnsi" w:hAnsiTheme="minorHAnsi"/>
+                <w:sz w:val="18"/>
+                <w:szCs w:val="18"/>
+              </w:rPr>
+            </w:pPr>
+            <w:proofErr w:type="spellStart"/>
+            <w:r>
+              <w:rPr>
+                <w:rFonts w:asciiTheme="minorHAnsi" w:eastAsiaTheme="minorHAnsi" w:hAnsiTheme="minorHAnsi" w:cs="Arial"/>
+                <w:b/>
+                <w:color w:val="1F2328"/>
+                <w:sz w:val="18"/>
+                <w:szCs w:val="18"/>
+              </w:rPr>
+              <w:t>라이브톡은</w:t>
+            </w:r>
+            <w:proofErr w:type="spellEnd"/>
+            <w:r>
+              <w:rPr>
+                <w:rFonts w:asciiTheme="minorHAnsi" w:eastAsiaTheme="minorHAnsi" w:hAnsiTheme="minorHAnsi" w:cs="Arial"/>
+                <w:b/>
+                <w:color w:val="1F2328"/>
+                <w:sz w:val="18"/>
+                <w:szCs w:val="18"/>
+              </w:rPr>
+              <w:t xml:space="preserve"> 상시로 참여할 수 있습니다.</w:t>
+            </w:r>
+          </w:p>
+        </w:tc>
+      </w:tr>
+      <w:tr>
+        <w:tc>
+          <w:tcPr>
+            <w:tcW w:w="9016" w:type="dxa"/>
+            <w:vAlign w:val="center"/>
+          </w:tcPr>
+          <w:p>
+            <w:pPr>
+              <w:spacing w:line="360" w:lineRule="auto"/>
+              <w:rPr>
+                <w:rFonts w:asciiTheme="minorHAnsi" w:eastAsiaTheme="minorHAnsi" w:hAnsiTheme="minorHAnsi"/>
                 <w:sz w:val="18"/>
                 <w:szCs w:val="18"/>
               </w:rPr>
@@ -31284,7 +31085,7 @@
             <w:pPr>
               <w:spacing w:line="360" w:lineRule="auto"/>
               <w:rPr>
-                <w:rFonts w:asciiTheme="minorHAnsi" w:eastAsiaTheme="minorHAnsi" w:hAnsiTheme="minorHAnsi" w:hint="eastAsia"/>
+                <w:rFonts w:asciiTheme="minorHAnsi" w:eastAsiaTheme="minorHAnsi" w:hAnsiTheme="minorHAnsi"/>
                 <w:sz w:val="18"/>
                 <w:szCs w:val="18"/>
               </w:rPr>
@@ -31298,7 +31099,6 @@
                 <w:szCs w:val="18"/>
                 <w:shd w:val="clear" w:color="auto" w:fill="FFFFFF"/>
               </w:rPr>
-              <w:lastRenderedPageBreak/>
               <w:t>사용자는 작품들을 담아서 컬렉션들을 만들 수 있습니다.</w:t>
             </w:r>
           </w:p>
@@ -31699,7 +31499,7 @@
             <w:pPr>
               <w:spacing w:line="360" w:lineRule="auto"/>
               <w:rPr>
-                <w:rFonts w:asciiTheme="minorHAnsi" w:eastAsiaTheme="minorHAnsi" w:hAnsiTheme="minorHAnsi" w:hint="eastAsia"/>
+                <w:rFonts w:asciiTheme="minorHAnsi" w:eastAsiaTheme="minorHAnsi" w:hAnsiTheme="minorHAnsi"/>
                 <w:sz w:val="18"/>
                 <w:szCs w:val="18"/>
               </w:rPr>
@@ -31781,7 +31581,7 @@
             <w:pPr>
               <w:spacing w:line="360" w:lineRule="auto"/>
               <w:rPr>
-                <w:rFonts w:asciiTheme="minorHAnsi" w:eastAsiaTheme="minorHAnsi" w:hAnsiTheme="minorHAnsi" w:hint="eastAsia"/>
+                <w:rFonts w:asciiTheme="minorHAnsi" w:eastAsiaTheme="minorHAnsi" w:hAnsiTheme="minorHAnsi"/>
                 <w:sz w:val="18"/>
                 <w:szCs w:val="18"/>
               </w:rPr>
@@ -31949,190 +31749,7 @@
                 <w:sz w:val="18"/>
                 <w:szCs w:val="18"/>
               </w:rPr>
-              <w:t>manage_</w:t>
-            </w:r>
-            <w:proofErr w:type="gramStart"/>
-            <w:r>
-              <w:rPr>
-                <w:rFonts w:asciiTheme="minorHAnsi" w:eastAsiaTheme="minorHAnsi" w:hAnsiTheme="minorHAnsi" w:cs="Consolas"/>
-                <w:color w:val="010101"/>
-                <w:sz w:val="18"/>
-                <w:szCs w:val="18"/>
-              </w:rPr>
-              <w:t>content</w:t>
-            </w:r>
-            <w:proofErr w:type="spellEnd"/>
-            <w:proofErr w:type="gramEnd"/>
-          </w:p>
-          <w:p>
-            <w:pPr>
-              <w:spacing w:line="360" w:lineRule="auto"/>
-              <w:jc w:val="left"/>
-              <w:rPr>
-                <w:rFonts w:asciiTheme="minorHAnsi" w:eastAsiaTheme="minorHAnsi" w:hAnsiTheme="minorHAnsi" w:cs="Consolas"/>
-                <w:color w:val="010101"/>
-                <w:sz w:val="18"/>
-                <w:szCs w:val="18"/>
-              </w:rPr>
-            </w:pPr>
-            <w:proofErr w:type="spellStart"/>
-            <w:proofErr w:type="gramStart"/>
-            <w:r>
-              <w:rPr>
-                <w:rFonts w:asciiTheme="minorHAnsi" w:eastAsiaTheme="minorHAnsi" w:hAnsiTheme="minorHAnsi" w:cs="Consolas"/>
-                <w:color w:val="FF3399"/>
-                <w:sz w:val="18"/>
-                <w:szCs w:val="18"/>
-              </w:rPr>
-              <w:t>on</w:t>
-            </w:r>
-            <w:r>
-              <w:rPr>
-                <w:rFonts w:asciiTheme="minorHAnsi" w:eastAsiaTheme="minorHAnsi" w:hAnsiTheme="minorHAnsi" w:cs="Consolas"/>
-                <w:color w:val="010101"/>
-                <w:sz w:val="18"/>
-                <w:szCs w:val="18"/>
-              </w:rPr>
-              <w:t>mydb.collections</w:t>
-            </w:r>
-            <w:proofErr w:type="gramEnd"/>
-            <w:r>
-              <w:rPr>
-                <w:rFonts w:asciiTheme="minorHAnsi" w:eastAsiaTheme="minorHAnsi" w:hAnsiTheme="minorHAnsi" w:cs="Consolas"/>
-                <w:color w:val="010101"/>
-                <w:sz w:val="18"/>
-                <w:szCs w:val="18"/>
-              </w:rPr>
-              <w:t>.collection_id</w:t>
-            </w:r>
-            <w:proofErr w:type="spellEnd"/>
-            <w:r>
-              <w:rPr>
-                <w:rFonts w:asciiTheme="minorHAnsi" w:eastAsiaTheme="minorHAnsi" w:hAnsiTheme="minorHAnsi" w:cs="Consolas"/>
-                <w:color w:val="010101"/>
-                <w:sz w:val="18"/>
-                <w:szCs w:val="18"/>
-              </w:rPr>
-              <w:t xml:space="preserve"> </w:t>
-            </w:r>
-            <w:r>
-              <w:rPr>
-                <w:rFonts w:asciiTheme="minorHAnsi" w:eastAsiaTheme="minorHAnsi" w:hAnsiTheme="minorHAnsi" w:cs="Consolas"/>
-                <w:color w:val="0099CC"/>
-                <w:sz w:val="18"/>
-                <w:szCs w:val="18"/>
-              </w:rPr>
-              <w:t>=</w:t>
-            </w:r>
-            <w:r>
-              <w:rPr>
-                <w:rFonts w:asciiTheme="minorHAnsi" w:eastAsiaTheme="minorHAnsi" w:hAnsiTheme="minorHAnsi" w:cs="Consolas"/>
-                <w:color w:val="010101"/>
-                <w:sz w:val="18"/>
-                <w:szCs w:val="18"/>
-              </w:rPr>
-              <w:t>mydb.manage_content.collections_collection_id1</w:t>
-            </w:r>
-          </w:p>
-          <w:p>
-            <w:pPr>
-              <w:spacing w:line="360" w:lineRule="auto"/>
-              <w:jc w:val="left"/>
-              <w:rPr>
-                <w:rFonts w:asciiTheme="minorHAnsi" w:eastAsiaTheme="minorHAnsi" w:hAnsiTheme="minorHAnsi" w:cs="Consolas"/>
-                <w:color w:val="010101"/>
-                <w:sz w:val="18"/>
-                <w:szCs w:val="18"/>
-              </w:rPr>
-            </w:pPr>
-            <w:r>
-              <w:rPr>
-                <w:rFonts w:asciiTheme="minorHAnsi" w:eastAsiaTheme="minorHAnsi" w:hAnsiTheme="minorHAnsi" w:cs="Consolas"/>
-                <w:color w:val="010101"/>
-                <w:sz w:val="18"/>
-                <w:szCs w:val="18"/>
-              </w:rPr>
-              <w:t>join Content</w:t>
-            </w:r>
-          </w:p>
-          <w:p>
-            <w:pPr>
-              <w:spacing w:line="360" w:lineRule="auto"/>
-              <w:jc w:val="left"/>
-              <w:rPr>
-                <w:rFonts w:asciiTheme="minorHAnsi" w:eastAsiaTheme="minorHAnsi" w:hAnsiTheme="minorHAnsi" w:cs="Consolas"/>
-                <w:color w:val="010101"/>
-                <w:sz w:val="18"/>
-                <w:szCs w:val="18"/>
-              </w:rPr>
-            </w:pPr>
-            <w:proofErr w:type="spellStart"/>
-            <w:r>
-              <w:rPr>
-                <w:rFonts w:asciiTheme="minorHAnsi" w:eastAsiaTheme="minorHAnsi" w:hAnsiTheme="minorHAnsi" w:cs="Consolas"/>
-                <w:color w:val="FF3399"/>
-                <w:sz w:val="18"/>
-                <w:szCs w:val="18"/>
-              </w:rPr>
-              <w:t>on</w:t>
-            </w:r>
-            <w:r>
-              <w:rPr>
-                <w:rFonts w:asciiTheme="minorHAnsi" w:eastAsiaTheme="minorHAnsi" w:hAnsiTheme="minorHAnsi" w:cs="Consolas"/>
-                <w:color w:val="010101"/>
-                <w:sz w:val="18"/>
-                <w:szCs w:val="18"/>
-              </w:rPr>
-              <w:t>manage_</w:t>
-            </w:r>
-            <w:proofErr w:type="gramStart"/>
-            <w:r>
-              <w:rPr>
-                <w:rFonts w:asciiTheme="minorHAnsi" w:eastAsiaTheme="minorHAnsi" w:hAnsiTheme="minorHAnsi" w:cs="Consolas"/>
-                <w:color w:val="010101"/>
-                <w:sz w:val="18"/>
-                <w:szCs w:val="18"/>
-              </w:rPr>
-              <w:t>content.Content</w:t>
-            </w:r>
-            <w:proofErr w:type="gramEnd"/>
-            <w:r>
-              <w:rPr>
-                <w:rFonts w:asciiTheme="minorHAnsi" w:eastAsiaTheme="minorHAnsi" w:hAnsiTheme="minorHAnsi" w:cs="Consolas"/>
-                <w:color w:val="010101"/>
-                <w:sz w:val="18"/>
-                <w:szCs w:val="18"/>
-              </w:rPr>
-              <w:t>_content_id</w:t>
-            </w:r>
-            <w:proofErr w:type="spellEnd"/>
-            <w:r>
-              <w:rPr>
-                <w:rFonts w:asciiTheme="minorHAnsi" w:eastAsiaTheme="minorHAnsi" w:hAnsiTheme="minorHAnsi" w:cs="Consolas"/>
-                <w:color w:val="010101"/>
-                <w:sz w:val="18"/>
-                <w:szCs w:val="18"/>
-              </w:rPr>
-              <w:t xml:space="preserve"> </w:t>
-            </w:r>
-            <w:r>
-              <w:rPr>
-                <w:rFonts w:asciiTheme="minorHAnsi" w:eastAsiaTheme="minorHAnsi" w:hAnsiTheme="minorHAnsi" w:cs="Consolas"/>
-                <w:color w:val="0099CC"/>
-                <w:sz w:val="18"/>
-                <w:szCs w:val="18"/>
-              </w:rPr>
-              <w:t>=</w:t>
-            </w:r>
-            <w:proofErr w:type="spellStart"/>
-            <w:r>
-              <w:rPr>
-                <w:rFonts w:asciiTheme="minorHAnsi" w:eastAsiaTheme="minorHAnsi" w:hAnsiTheme="minorHAnsi" w:cs="Consolas"/>
-                <w:color w:val="010101"/>
-                <w:sz w:val="18"/>
-                <w:szCs w:val="18"/>
-              </w:rPr>
-              <w:t>mydb.Content.content_id</w:t>
+              <w:t>manage_content</w:t>
             </w:r>
             <w:proofErr w:type="spellEnd"/>
           </w:p>
@@ -32147,26 +31764,64 @@
                 <w:szCs w:val="18"/>
               </w:rPr>
             </w:pPr>
-            <w:r>
-              <w:rPr>
-                <w:rFonts w:asciiTheme="minorHAnsi" w:eastAsiaTheme="minorHAnsi" w:hAnsiTheme="minorHAnsi" w:cs="Consolas"/>
-                <w:color w:val="010101"/>
-                <w:sz w:val="18"/>
-                <w:szCs w:val="18"/>
-              </w:rPr>
-              <w:t xml:space="preserve">join </w:t>
-            </w:r>
+            <w:proofErr w:type="spellStart"/>
             <w:proofErr w:type="gramStart"/>
             <w:r>
               <w:rPr>
                 <w:rFonts w:asciiTheme="minorHAnsi" w:eastAsiaTheme="minorHAnsi" w:hAnsiTheme="minorHAnsi" w:cs="Consolas"/>
-                <w:color w:val="010101"/>
-                <w:sz w:val="18"/>
-                <w:szCs w:val="18"/>
-              </w:rPr>
-              <w:t>users</w:t>
+                <w:color w:val="FF3399"/>
+                <w:sz w:val="18"/>
+                <w:szCs w:val="18"/>
+              </w:rPr>
+              <w:t>on</w:t>
+            </w:r>
+            <w:r>
+              <w:rPr>
+                <w:rFonts w:asciiTheme="minorHAnsi" w:eastAsiaTheme="minorHAnsi" w:hAnsiTheme="minorHAnsi" w:cs="Consolas"/>
+                <w:color w:val="010101"/>
+                <w:sz w:val="18"/>
+                <w:szCs w:val="18"/>
+              </w:rPr>
+              <w:t>mydb.collections</w:t>
             </w:r>
             <w:proofErr w:type="gramEnd"/>
+            <w:r>
+              <w:rPr>
+                <w:rFonts w:asciiTheme="minorHAnsi" w:eastAsiaTheme="minorHAnsi" w:hAnsiTheme="minorHAnsi" w:cs="Consolas"/>
+                <w:color w:val="010101"/>
+                <w:sz w:val="18"/>
+                <w:szCs w:val="18"/>
+              </w:rPr>
+              <w:t>.collection_id</w:t>
+            </w:r>
+            <w:proofErr w:type="spellEnd"/>
+            <w:r>
+              <w:rPr>
+                <w:rFonts w:asciiTheme="minorHAnsi" w:eastAsiaTheme="minorHAnsi" w:hAnsiTheme="minorHAnsi" w:cs="Consolas"/>
+                <w:color w:val="010101"/>
+                <w:sz w:val="18"/>
+                <w:szCs w:val="18"/>
+              </w:rPr>
+              <w:t xml:space="preserve"> </w:t>
+            </w:r>
+            <w:r>
+              <w:rPr>
+                <w:rFonts w:asciiTheme="minorHAnsi" w:eastAsiaTheme="minorHAnsi" w:hAnsiTheme="minorHAnsi" w:cs="Consolas"/>
+                <w:color w:val="0099CC"/>
+                <w:sz w:val="18"/>
+                <w:szCs w:val="18"/>
+              </w:rPr>
+              <w:t>=</w:t>
+            </w:r>
+            <w:r>
+              <w:rPr>
+                <w:rFonts w:asciiTheme="minorHAnsi" w:eastAsiaTheme="minorHAnsi" w:hAnsiTheme="minorHAnsi" w:cs="Consolas"/>
+                <w:color w:val="010101"/>
+                <w:sz w:val="18"/>
+                <w:szCs w:val="18"/>
+              </w:rPr>
+              <w:t>mydb.manage_content.collections_collection_id1</w:t>
+            </w:r>
           </w:p>
           <w:p>
             <w:pPr>
@@ -32179,25 +31834,55 @@
                 <w:szCs w:val="18"/>
               </w:rPr>
             </w:pPr>
+            <w:r>
+              <w:rPr>
+                <w:rFonts w:asciiTheme="minorHAnsi" w:eastAsiaTheme="minorHAnsi" w:hAnsiTheme="minorHAnsi" w:cs="Consolas"/>
+                <w:color w:val="010101"/>
+                <w:sz w:val="18"/>
+                <w:szCs w:val="18"/>
+              </w:rPr>
+              <w:t>join Content</w:t>
+            </w:r>
+          </w:p>
+          <w:p>
+            <w:pPr>
+              <w:spacing w:line="360" w:lineRule="auto"/>
+              <w:jc w:val="left"/>
+              <w:rPr>
+                <w:rFonts w:asciiTheme="minorHAnsi" w:eastAsiaTheme="minorHAnsi" w:hAnsiTheme="minorHAnsi" w:cs="Consolas"/>
+                <w:color w:val="010101"/>
+                <w:sz w:val="18"/>
+                <w:szCs w:val="18"/>
+              </w:rPr>
+            </w:pPr>
             <w:proofErr w:type="spellStart"/>
+            <w:r>
+              <w:rPr>
+                <w:rFonts w:asciiTheme="minorHAnsi" w:eastAsiaTheme="minorHAnsi" w:hAnsiTheme="minorHAnsi" w:cs="Consolas"/>
+                <w:color w:val="FF3399"/>
+                <w:sz w:val="18"/>
+                <w:szCs w:val="18"/>
+              </w:rPr>
+              <w:t>on</w:t>
+            </w:r>
+            <w:r>
+              <w:rPr>
+                <w:rFonts w:asciiTheme="minorHAnsi" w:eastAsiaTheme="minorHAnsi" w:hAnsiTheme="minorHAnsi" w:cs="Consolas"/>
+                <w:color w:val="010101"/>
+                <w:sz w:val="18"/>
+                <w:szCs w:val="18"/>
+              </w:rPr>
+              <w:t>manage_</w:t>
+            </w:r>
             <w:proofErr w:type="gramStart"/>
             <w:r>
               <w:rPr>
                 <w:rFonts w:asciiTheme="minorHAnsi" w:eastAsiaTheme="minorHAnsi" w:hAnsiTheme="minorHAnsi" w:cs="Consolas"/>
-                <w:color w:val="FF3399"/>
-                <w:sz w:val="18"/>
-                <w:szCs w:val="18"/>
-              </w:rPr>
-              <w:t>on</w:t>
-            </w:r>
-            <w:r>
-              <w:rPr>
-                <w:rFonts w:asciiTheme="minorHAnsi" w:eastAsiaTheme="minorHAnsi" w:hAnsiTheme="minorHAnsi" w:cs="Consolas"/>
-                <w:color w:val="010101"/>
-                <w:sz w:val="18"/>
-                <w:szCs w:val="18"/>
-              </w:rPr>
-              <w:t>mydb.collections</w:t>
+                <w:color w:val="010101"/>
+                <w:sz w:val="18"/>
+                <w:szCs w:val="18"/>
+              </w:rPr>
+              <w:t>content.Content</w:t>
             </w:r>
             <w:proofErr w:type="gramEnd"/>
             <w:r>
@@ -32207,7 +31892,7 @@
                 <w:sz w:val="18"/>
                 <w:szCs w:val="18"/>
               </w:rPr>
-              <w:t>.users_user_id</w:t>
+              <w:t>_content_id</w:t>
             </w:r>
             <w:proofErr w:type="spellEnd"/>
             <w:r>
@@ -32236,7 +31921,7 @@
                 <w:sz w:val="18"/>
                 <w:szCs w:val="18"/>
               </w:rPr>
-              <w:t>mydb.users.user_id</w:t>
+              <w:t>mydb.Content.content_id</w:t>
             </w:r>
             <w:proofErr w:type="spellEnd"/>
           </w:p>
@@ -32251,75 +31936,15 @@
                 <w:szCs w:val="18"/>
               </w:rPr>
             </w:pPr>
-            <w:proofErr w:type="spellStart"/>
-            <w:r>
-              <w:rPr>
-                <w:rFonts w:asciiTheme="minorHAnsi" w:eastAsiaTheme="minorHAnsi" w:hAnsiTheme="minorHAnsi" w:cs="Consolas"/>
-                <w:color w:val="FF3399"/>
-                <w:sz w:val="18"/>
-                <w:szCs w:val="18"/>
-              </w:rPr>
-              <w:t>where</w:t>
-            </w:r>
-            <w:r>
-              <w:rPr>
-                <w:rFonts w:asciiTheme="minorHAnsi" w:eastAsiaTheme="minorHAnsi" w:hAnsiTheme="minorHAnsi" w:cs="Consolas"/>
-                <w:color w:val="010101"/>
-                <w:sz w:val="18"/>
-                <w:szCs w:val="18"/>
-              </w:rPr>
-              <w:t>nickname</w:t>
-            </w:r>
-            <w:proofErr w:type="spellEnd"/>
-            <w:r>
-              <w:rPr>
-                <w:rFonts w:asciiTheme="minorHAnsi" w:eastAsiaTheme="minorHAnsi" w:hAnsiTheme="minorHAnsi" w:cs="Consolas"/>
-                <w:color w:val="0099CC"/>
-                <w:sz w:val="18"/>
-                <w:szCs w:val="18"/>
-              </w:rPr>
-              <w:t>=</w:t>
-            </w:r>
-            <w:r>
-              <w:rPr>
-                <w:rFonts w:asciiTheme="minorHAnsi" w:eastAsiaTheme="minorHAnsi" w:hAnsiTheme="minorHAnsi" w:cs="Consolas"/>
-                <w:color w:val="7DA123"/>
-                <w:sz w:val="18"/>
-                <w:szCs w:val="18"/>
-              </w:rPr>
-              <w:t>'</w:t>
-            </w:r>
-            <w:proofErr w:type="spellStart"/>
-            <w:r>
-              <w:rPr>
-                <w:rFonts w:asciiTheme="minorHAnsi" w:eastAsiaTheme="minorHAnsi" w:hAnsiTheme="minorHAnsi" w:cs="Consolas"/>
-                <w:color w:val="7DA123"/>
-                <w:sz w:val="18"/>
-                <w:szCs w:val="18"/>
-              </w:rPr>
-              <w:t>bbb</w:t>
-            </w:r>
-            <w:proofErr w:type="spellEnd"/>
-            <w:proofErr w:type="gramStart"/>
-            <w:r>
-              <w:rPr>
-                <w:rFonts w:asciiTheme="minorHAnsi" w:eastAsiaTheme="minorHAnsi" w:hAnsiTheme="minorHAnsi" w:cs="Consolas"/>
-                <w:color w:val="7DA123"/>
-                <w:sz w:val="18"/>
-                <w:szCs w:val="18"/>
-              </w:rPr>
-              <w:t>'</w:t>
-            </w:r>
-            <w:r>
-              <w:rPr>
-                <w:rFonts w:asciiTheme="minorHAnsi" w:eastAsiaTheme="minorHAnsi" w:hAnsiTheme="minorHAnsi" w:cs="Consolas"/>
-                <w:color w:val="010101"/>
-                <w:sz w:val="18"/>
-                <w:szCs w:val="18"/>
-              </w:rPr>
-              <w:t>;</w:t>
-            </w:r>
-            <w:proofErr w:type="gramEnd"/>
+            <w:r>
+              <w:rPr>
+                <w:rFonts w:asciiTheme="minorHAnsi" w:eastAsiaTheme="minorHAnsi" w:hAnsiTheme="minorHAnsi" w:cs="Consolas"/>
+                <w:color w:val="010101"/>
+                <w:sz w:val="18"/>
+                <w:szCs w:val="18"/>
+              </w:rPr>
+              <w:t>join users</w:t>
+            </w:r>
           </w:p>
           <w:p>
             <w:pPr>
@@ -32332,27 +31957,6 @@
                 <w:szCs w:val="18"/>
               </w:rPr>
             </w:pPr>
-            <w:r>
-              <w:rPr>
-                <w:rFonts w:asciiTheme="minorHAnsi" w:eastAsiaTheme="minorHAnsi" w:hAnsiTheme="minorHAnsi" w:cs="Consolas"/>
-                <w:color w:val="010101"/>
-                <w:sz w:val="18"/>
-                <w:szCs w:val="18"/>
-              </w:rPr>
-              <w:t># 작품명으로 컬렉션 조회</w:t>
-            </w:r>
-          </w:p>
-          <w:p>
-            <w:pPr>
-              <w:spacing w:line="360" w:lineRule="auto"/>
-              <w:jc w:val="left"/>
-              <w:rPr>
-                <w:rFonts w:asciiTheme="minorHAnsi" w:eastAsiaTheme="minorHAnsi" w:hAnsiTheme="minorHAnsi" w:cs="Consolas"/>
-                <w:color w:val="010101"/>
-                <w:sz w:val="18"/>
-                <w:szCs w:val="18"/>
-              </w:rPr>
-            </w:pPr>
             <w:proofErr w:type="spellStart"/>
             <w:proofErr w:type="gramStart"/>
             <w:r>
@@ -32362,16 +31966,16 @@
                 <w:sz w:val="18"/>
                 <w:szCs w:val="18"/>
               </w:rPr>
-              <w:t>select</w:t>
-            </w:r>
-            <w:r>
-              <w:rPr>
-                <w:rFonts w:asciiTheme="minorHAnsi" w:eastAsiaTheme="minorHAnsi" w:hAnsiTheme="minorHAnsi" w:cs="Consolas"/>
-                <w:color w:val="010101"/>
-                <w:sz w:val="18"/>
-                <w:szCs w:val="18"/>
-              </w:rPr>
-              <w:t>mydb.users</w:t>
+              <w:t>on</w:t>
+            </w:r>
+            <w:r>
+              <w:rPr>
+                <w:rFonts w:asciiTheme="minorHAnsi" w:eastAsiaTheme="minorHAnsi" w:hAnsiTheme="minorHAnsi" w:cs="Consolas"/>
+                <w:color w:val="010101"/>
+                <w:sz w:val="18"/>
+                <w:szCs w:val="18"/>
+              </w:rPr>
+              <w:t>mydb.collections</w:t>
             </w:r>
             <w:proofErr w:type="gramEnd"/>
             <w:r>
@@ -32381,7 +31985,7 @@
                 <w:sz w:val="18"/>
                 <w:szCs w:val="18"/>
               </w:rPr>
-              <w:t>.nickname</w:t>
+              <w:t>.users_user_id</w:t>
             </w:r>
             <w:proofErr w:type="spellEnd"/>
             <w:r>
@@ -32391,7 +31995,16 @@
                 <w:sz w:val="18"/>
                 <w:szCs w:val="18"/>
               </w:rPr>
-              <w:t xml:space="preserve">, </w:t>
+              <w:t xml:space="preserve"> </w:t>
+            </w:r>
+            <w:r>
+              <w:rPr>
+                <w:rFonts w:asciiTheme="minorHAnsi" w:eastAsiaTheme="minorHAnsi" w:hAnsiTheme="minorHAnsi" w:cs="Consolas"/>
+                <w:color w:val="0099CC"/>
+                <w:sz w:val="18"/>
+                <w:szCs w:val="18"/>
+              </w:rPr>
+              <w:t>=</w:t>
             </w:r>
             <w:proofErr w:type="spellStart"/>
             <w:r>
@@ -32401,27 +32014,7 @@
                 <w:sz w:val="18"/>
                 <w:szCs w:val="18"/>
               </w:rPr>
-              <w:t>mydb.collections.collection_title</w:t>
-            </w:r>
-            <w:proofErr w:type="spellEnd"/>
-            <w:r>
-              <w:rPr>
-                <w:rFonts w:asciiTheme="minorHAnsi" w:eastAsiaTheme="minorHAnsi" w:hAnsiTheme="minorHAnsi" w:cs="Consolas"/>
-                <w:color w:val="010101"/>
-                <w:sz w:val="18"/>
-                <w:szCs w:val="18"/>
-              </w:rPr>
-              <w:t xml:space="preserve">, </w:t>
-            </w:r>
-            <w:proofErr w:type="spellStart"/>
-            <w:r>
-              <w:rPr>
-                <w:rFonts w:asciiTheme="minorHAnsi" w:eastAsiaTheme="minorHAnsi" w:hAnsiTheme="minorHAnsi" w:cs="Consolas"/>
-                <w:color w:val="010101"/>
-                <w:sz w:val="18"/>
-                <w:szCs w:val="18"/>
-              </w:rPr>
-              <w:t>mydb.Content.content_name</w:t>
+              <w:t>mydb.users.user_id</w:t>
             </w:r>
             <w:proofErr w:type="spellEnd"/>
           </w:p>
@@ -32444,16 +32037,167 @@
                 <w:sz w:val="18"/>
                 <w:szCs w:val="18"/>
               </w:rPr>
-              <w:t>from</w:t>
-            </w:r>
-            <w:r>
-              <w:rPr>
-                <w:rFonts w:asciiTheme="minorHAnsi" w:eastAsiaTheme="minorHAnsi" w:hAnsiTheme="minorHAnsi" w:cs="Consolas"/>
-                <w:color w:val="010101"/>
-                <w:sz w:val="18"/>
-                <w:szCs w:val="18"/>
-              </w:rPr>
-              <w:t>collections</w:t>
+              <w:t>where</w:t>
+            </w:r>
+            <w:r>
+              <w:rPr>
+                <w:rFonts w:asciiTheme="minorHAnsi" w:eastAsiaTheme="minorHAnsi" w:hAnsiTheme="minorHAnsi" w:cs="Consolas"/>
+                <w:color w:val="010101"/>
+                <w:sz w:val="18"/>
+                <w:szCs w:val="18"/>
+              </w:rPr>
+              <w:t>nickname</w:t>
+            </w:r>
+            <w:proofErr w:type="spellEnd"/>
+            <w:r>
+              <w:rPr>
+                <w:rFonts w:asciiTheme="minorHAnsi" w:eastAsiaTheme="minorHAnsi" w:hAnsiTheme="minorHAnsi" w:cs="Consolas"/>
+                <w:color w:val="0099CC"/>
+                <w:sz w:val="18"/>
+                <w:szCs w:val="18"/>
+              </w:rPr>
+              <w:t>=</w:t>
+            </w:r>
+            <w:r>
+              <w:rPr>
+                <w:rFonts w:asciiTheme="minorHAnsi" w:eastAsiaTheme="minorHAnsi" w:hAnsiTheme="minorHAnsi" w:cs="Consolas"/>
+                <w:color w:val="7DA123"/>
+                <w:sz w:val="18"/>
+                <w:szCs w:val="18"/>
+              </w:rPr>
+              <w:t>'</w:t>
+            </w:r>
+            <w:proofErr w:type="spellStart"/>
+            <w:r>
+              <w:rPr>
+                <w:rFonts w:asciiTheme="minorHAnsi" w:eastAsiaTheme="minorHAnsi" w:hAnsiTheme="minorHAnsi" w:cs="Consolas"/>
+                <w:color w:val="7DA123"/>
+                <w:sz w:val="18"/>
+                <w:szCs w:val="18"/>
+              </w:rPr>
+              <w:t>bbb</w:t>
+            </w:r>
+            <w:proofErr w:type="spellEnd"/>
+            <w:r>
+              <w:rPr>
+                <w:rFonts w:asciiTheme="minorHAnsi" w:eastAsiaTheme="minorHAnsi" w:hAnsiTheme="minorHAnsi" w:cs="Consolas"/>
+                <w:color w:val="7DA123"/>
+                <w:sz w:val="18"/>
+                <w:szCs w:val="18"/>
+              </w:rPr>
+              <w:t>'</w:t>
+            </w:r>
+            <w:r>
+              <w:rPr>
+                <w:rFonts w:asciiTheme="minorHAnsi" w:eastAsiaTheme="minorHAnsi" w:hAnsiTheme="minorHAnsi" w:cs="Consolas"/>
+                <w:color w:val="010101"/>
+                <w:sz w:val="18"/>
+                <w:szCs w:val="18"/>
+              </w:rPr>
+              <w:t>;</w:t>
+            </w:r>
+          </w:p>
+          <w:p>
+            <w:pPr>
+              <w:spacing w:line="360" w:lineRule="auto"/>
+              <w:jc w:val="left"/>
+              <w:rPr>
+                <w:rFonts w:asciiTheme="minorHAnsi" w:eastAsiaTheme="minorHAnsi" w:hAnsiTheme="minorHAnsi" w:cs="Consolas"/>
+                <w:color w:val="010101"/>
+                <w:sz w:val="18"/>
+                <w:szCs w:val="18"/>
+              </w:rPr>
+            </w:pPr>
+            <w:r>
+              <w:rPr>
+                <w:rFonts w:asciiTheme="minorHAnsi" w:eastAsiaTheme="minorHAnsi" w:hAnsiTheme="minorHAnsi" w:cs="Consolas"/>
+                <w:color w:val="010101"/>
+                <w:sz w:val="18"/>
+                <w:szCs w:val="18"/>
+              </w:rPr>
+              <w:t># 작품명으로 컬렉션 조회</w:t>
+            </w:r>
+          </w:p>
+          <w:p>
+            <w:pPr>
+              <w:spacing w:line="360" w:lineRule="auto"/>
+              <w:jc w:val="left"/>
+              <w:rPr>
+                <w:rFonts w:asciiTheme="minorHAnsi" w:eastAsiaTheme="minorHAnsi" w:hAnsiTheme="minorHAnsi" w:cs="Consolas"/>
+                <w:color w:val="010101"/>
+                <w:sz w:val="18"/>
+                <w:szCs w:val="18"/>
+              </w:rPr>
+            </w:pPr>
+            <w:proofErr w:type="spellStart"/>
+            <w:proofErr w:type="gramStart"/>
+            <w:r>
+              <w:rPr>
+                <w:rFonts w:asciiTheme="minorHAnsi" w:eastAsiaTheme="minorHAnsi" w:hAnsiTheme="minorHAnsi" w:cs="Consolas"/>
+                <w:color w:val="FF3399"/>
+                <w:sz w:val="18"/>
+                <w:szCs w:val="18"/>
+              </w:rPr>
+              <w:t>select</w:t>
+            </w:r>
+            <w:r>
+              <w:rPr>
+                <w:rFonts w:asciiTheme="minorHAnsi" w:eastAsiaTheme="minorHAnsi" w:hAnsiTheme="minorHAnsi" w:cs="Consolas"/>
+                <w:color w:val="010101"/>
+                <w:sz w:val="18"/>
+                <w:szCs w:val="18"/>
+              </w:rPr>
+              <w:t>mydb.users</w:t>
+            </w:r>
+            <w:proofErr w:type="gramEnd"/>
+            <w:r>
+              <w:rPr>
+                <w:rFonts w:asciiTheme="minorHAnsi" w:eastAsiaTheme="minorHAnsi" w:hAnsiTheme="minorHAnsi" w:cs="Consolas"/>
+                <w:color w:val="010101"/>
+                <w:sz w:val="18"/>
+                <w:szCs w:val="18"/>
+              </w:rPr>
+              <w:t>.nickname</w:t>
+            </w:r>
+            <w:proofErr w:type="spellEnd"/>
+            <w:r>
+              <w:rPr>
+                <w:rFonts w:asciiTheme="minorHAnsi" w:eastAsiaTheme="minorHAnsi" w:hAnsiTheme="minorHAnsi" w:cs="Consolas"/>
+                <w:color w:val="010101"/>
+                <w:sz w:val="18"/>
+                <w:szCs w:val="18"/>
+              </w:rPr>
+              <w:t xml:space="preserve">, </w:t>
+            </w:r>
+            <w:proofErr w:type="spellStart"/>
+            <w:r>
+              <w:rPr>
+                <w:rFonts w:asciiTheme="minorHAnsi" w:eastAsiaTheme="minorHAnsi" w:hAnsiTheme="minorHAnsi" w:cs="Consolas"/>
+                <w:color w:val="010101"/>
+                <w:sz w:val="18"/>
+                <w:szCs w:val="18"/>
+              </w:rPr>
+              <w:t>mydb.collections.collection_title</w:t>
+            </w:r>
+            <w:proofErr w:type="spellEnd"/>
+            <w:r>
+              <w:rPr>
+                <w:rFonts w:asciiTheme="minorHAnsi" w:eastAsiaTheme="minorHAnsi" w:hAnsiTheme="minorHAnsi" w:cs="Consolas"/>
+                <w:color w:val="010101"/>
+                <w:sz w:val="18"/>
+                <w:szCs w:val="18"/>
+              </w:rPr>
+              <w:t xml:space="preserve">, </w:t>
+            </w:r>
+            <w:proofErr w:type="spellStart"/>
+            <w:r>
+              <w:rPr>
+                <w:rFonts w:asciiTheme="minorHAnsi" w:eastAsiaTheme="minorHAnsi" w:hAnsiTheme="minorHAnsi" w:cs="Consolas"/>
+                <w:color w:val="010101"/>
+                <w:sz w:val="18"/>
+                <w:szCs w:val="18"/>
+              </w:rPr>
+              <w:t>mydb.Content.content_name</w:t>
             </w:r>
             <w:proofErr w:type="spellEnd"/>
           </w:p>
@@ -32468,207 +32212,24 @@
                 <w:szCs w:val="18"/>
               </w:rPr>
             </w:pPr>
-            <w:r>
-              <w:rPr>
-                <w:rFonts w:asciiTheme="minorHAnsi" w:eastAsiaTheme="minorHAnsi" w:hAnsiTheme="minorHAnsi" w:cs="Consolas"/>
-                <w:color w:val="010101"/>
-                <w:sz w:val="18"/>
-                <w:szCs w:val="18"/>
-              </w:rPr>
-              <w:t xml:space="preserve">join </w:t>
-            </w:r>
             <w:proofErr w:type="spellStart"/>
             <w:r>
               <w:rPr>
                 <w:rFonts w:asciiTheme="minorHAnsi" w:eastAsiaTheme="minorHAnsi" w:hAnsiTheme="minorHAnsi" w:cs="Consolas"/>
-                <w:color w:val="010101"/>
-                <w:sz w:val="18"/>
-                <w:szCs w:val="18"/>
-              </w:rPr>
-              <w:t>manage_</w:t>
-            </w:r>
-            <w:proofErr w:type="gramStart"/>
-            <w:r>
-              <w:rPr>
-                <w:rFonts w:asciiTheme="minorHAnsi" w:eastAsiaTheme="minorHAnsi" w:hAnsiTheme="minorHAnsi" w:cs="Consolas"/>
-                <w:color w:val="010101"/>
-                <w:sz w:val="18"/>
-                <w:szCs w:val="18"/>
-              </w:rPr>
-              <w:t>content</w:t>
-            </w:r>
-            <w:proofErr w:type="spellEnd"/>
-            <w:proofErr w:type="gramEnd"/>
-          </w:p>
-          <w:p>
-            <w:pPr>
-              <w:spacing w:line="360" w:lineRule="auto"/>
-              <w:jc w:val="left"/>
-              <w:rPr>
-                <w:rFonts w:asciiTheme="minorHAnsi" w:eastAsiaTheme="minorHAnsi" w:hAnsiTheme="minorHAnsi" w:cs="Consolas"/>
-                <w:color w:val="010101"/>
-                <w:sz w:val="18"/>
-                <w:szCs w:val="18"/>
-              </w:rPr>
-            </w:pPr>
-            <w:proofErr w:type="spellStart"/>
-            <w:proofErr w:type="gramStart"/>
-            <w:r>
-              <w:rPr>
-                <w:rFonts w:asciiTheme="minorHAnsi" w:eastAsiaTheme="minorHAnsi" w:hAnsiTheme="minorHAnsi" w:cs="Consolas"/>
-                <w:color w:val="FF3399"/>
-                <w:sz w:val="18"/>
-                <w:szCs w:val="18"/>
-              </w:rPr>
-              <w:t>on</w:t>
-            </w:r>
-            <w:r>
-              <w:rPr>
-                <w:rFonts w:asciiTheme="minorHAnsi" w:eastAsiaTheme="minorHAnsi" w:hAnsiTheme="minorHAnsi" w:cs="Consolas"/>
-                <w:color w:val="010101"/>
-                <w:sz w:val="18"/>
-                <w:szCs w:val="18"/>
-              </w:rPr>
-              <w:t>mydb.collections</w:t>
-            </w:r>
-            <w:proofErr w:type="gramEnd"/>
-            <w:r>
-              <w:rPr>
-                <w:rFonts w:asciiTheme="minorHAnsi" w:eastAsiaTheme="minorHAnsi" w:hAnsiTheme="minorHAnsi" w:cs="Consolas"/>
-                <w:color w:val="010101"/>
-                <w:sz w:val="18"/>
-                <w:szCs w:val="18"/>
-              </w:rPr>
-              <w:t>.collection_id</w:t>
-            </w:r>
-            <w:proofErr w:type="spellEnd"/>
-            <w:r>
-              <w:rPr>
-                <w:rFonts w:asciiTheme="minorHAnsi" w:eastAsiaTheme="minorHAnsi" w:hAnsiTheme="minorHAnsi" w:cs="Consolas"/>
-                <w:color w:val="010101"/>
-                <w:sz w:val="18"/>
-                <w:szCs w:val="18"/>
-              </w:rPr>
-              <w:t xml:space="preserve"> </w:t>
-            </w:r>
-            <w:r>
-              <w:rPr>
-                <w:rFonts w:asciiTheme="minorHAnsi" w:eastAsiaTheme="minorHAnsi" w:hAnsiTheme="minorHAnsi" w:cs="Consolas"/>
-                <w:color w:val="0099CC"/>
-                <w:sz w:val="18"/>
-                <w:szCs w:val="18"/>
-              </w:rPr>
-              <w:t>=</w:t>
-            </w:r>
-            <w:r>
-              <w:rPr>
-                <w:rFonts w:asciiTheme="minorHAnsi" w:eastAsiaTheme="minorHAnsi" w:hAnsiTheme="minorHAnsi" w:cs="Consolas"/>
-                <w:color w:val="010101"/>
-                <w:sz w:val="18"/>
-                <w:szCs w:val="18"/>
-              </w:rPr>
-              <w:t>mydb.manage_content.collections_collection_id1</w:t>
-            </w:r>
-          </w:p>
-          <w:p>
-            <w:pPr>
-              <w:spacing w:line="360" w:lineRule="auto"/>
-              <w:jc w:val="left"/>
-              <w:rPr>
-                <w:rFonts w:asciiTheme="minorHAnsi" w:eastAsiaTheme="minorHAnsi" w:hAnsiTheme="minorHAnsi" w:cs="Consolas"/>
-                <w:color w:val="010101"/>
-                <w:sz w:val="18"/>
-                <w:szCs w:val="18"/>
-              </w:rPr>
-            </w:pPr>
-            <w:r>
-              <w:rPr>
-                <w:rFonts w:asciiTheme="minorHAnsi" w:eastAsiaTheme="minorHAnsi" w:hAnsiTheme="minorHAnsi" w:cs="Consolas"/>
-                <w:color w:val="010101"/>
-                <w:sz w:val="18"/>
-                <w:szCs w:val="18"/>
-              </w:rPr>
-              <w:t>join Content</w:t>
-            </w:r>
-          </w:p>
-          <w:p>
-            <w:pPr>
-              <w:spacing w:line="360" w:lineRule="auto"/>
-              <w:jc w:val="left"/>
-              <w:rPr>
-                <w:rFonts w:asciiTheme="minorHAnsi" w:eastAsiaTheme="minorHAnsi" w:hAnsiTheme="minorHAnsi" w:cs="Consolas"/>
-                <w:color w:val="010101"/>
-                <w:sz w:val="18"/>
-                <w:szCs w:val="18"/>
-              </w:rPr>
-            </w:pPr>
-            <w:proofErr w:type="spellStart"/>
-            <w:r>
-              <w:rPr>
-                <w:rFonts w:asciiTheme="minorHAnsi" w:eastAsiaTheme="minorHAnsi" w:hAnsiTheme="minorHAnsi" w:cs="Consolas"/>
-                <w:color w:val="FF3399"/>
-                <w:sz w:val="18"/>
-                <w:szCs w:val="18"/>
-              </w:rPr>
-              <w:t>on</w:t>
-            </w:r>
-            <w:r>
-              <w:rPr>
-                <w:rFonts w:asciiTheme="minorHAnsi" w:eastAsiaTheme="minorHAnsi" w:hAnsiTheme="minorHAnsi" w:cs="Consolas"/>
-                <w:color w:val="010101"/>
-                <w:sz w:val="18"/>
-                <w:szCs w:val="18"/>
-              </w:rPr>
-              <w:t>manage_</w:t>
-            </w:r>
-            <w:proofErr w:type="gramStart"/>
-            <w:r>
-              <w:rPr>
-                <w:rFonts w:asciiTheme="minorHAnsi" w:eastAsiaTheme="minorHAnsi" w:hAnsiTheme="minorHAnsi" w:cs="Consolas"/>
-                <w:color w:val="010101"/>
-                <w:sz w:val="18"/>
-                <w:szCs w:val="18"/>
-              </w:rPr>
-              <w:t>content.Content</w:t>
-            </w:r>
-            <w:proofErr w:type="gramEnd"/>
-            <w:r>
-              <w:rPr>
-                <w:rFonts w:asciiTheme="minorHAnsi" w:eastAsiaTheme="minorHAnsi" w:hAnsiTheme="minorHAnsi" w:cs="Consolas"/>
-                <w:color w:val="010101"/>
-                <w:sz w:val="18"/>
-                <w:szCs w:val="18"/>
-              </w:rPr>
-              <w:t>_content_id</w:t>
-            </w:r>
-            <w:proofErr w:type="spellEnd"/>
-            <w:r>
-              <w:rPr>
-                <w:rFonts w:asciiTheme="minorHAnsi" w:eastAsiaTheme="minorHAnsi" w:hAnsiTheme="minorHAnsi" w:cs="Consolas"/>
-                <w:color w:val="010101"/>
-                <w:sz w:val="18"/>
-                <w:szCs w:val="18"/>
-              </w:rPr>
-              <w:t xml:space="preserve"> </w:t>
-            </w:r>
-            <w:r>
-              <w:rPr>
-                <w:rFonts w:asciiTheme="minorHAnsi" w:eastAsiaTheme="minorHAnsi" w:hAnsiTheme="minorHAnsi" w:cs="Consolas"/>
-                <w:color w:val="0099CC"/>
-                <w:sz w:val="18"/>
-                <w:szCs w:val="18"/>
-              </w:rPr>
-              <w:t>=</w:t>
-            </w:r>
-            <w:proofErr w:type="spellStart"/>
-            <w:r>
-              <w:rPr>
-                <w:rFonts w:asciiTheme="minorHAnsi" w:eastAsiaTheme="minorHAnsi" w:hAnsiTheme="minorHAnsi" w:cs="Consolas"/>
-                <w:color w:val="010101"/>
-                <w:sz w:val="18"/>
-                <w:szCs w:val="18"/>
-              </w:rPr>
-              <w:t>mydb.Content.content_id</w:t>
+                <w:color w:val="FF3399"/>
+                <w:sz w:val="18"/>
+                <w:szCs w:val="18"/>
+              </w:rPr>
+              <w:t>from</w:t>
+            </w:r>
+            <w:r>
+              <w:rPr>
+                <w:rFonts w:asciiTheme="minorHAnsi" w:eastAsiaTheme="minorHAnsi" w:hAnsiTheme="minorHAnsi" w:cs="Consolas"/>
+                <w:color w:val="010101"/>
+                <w:sz w:val="18"/>
+                <w:szCs w:val="18"/>
+              </w:rPr>
+              <w:t>collections</w:t>
             </w:r>
             <w:proofErr w:type="spellEnd"/>
           </w:p>
@@ -32692,17 +32253,17 @@
               </w:rPr>
               <w:t xml:space="preserve">join </w:t>
             </w:r>
-            <w:proofErr w:type="gramStart"/>
-            <w:r>
-              <w:rPr>
-                <w:rFonts w:asciiTheme="minorHAnsi" w:eastAsiaTheme="minorHAnsi" w:hAnsiTheme="minorHAnsi" w:cs="Consolas"/>
-                <w:color w:val="010101"/>
-                <w:sz w:val="18"/>
-                <w:szCs w:val="18"/>
-              </w:rPr>
-              <w:t>users</w:t>
-            </w:r>
-            <w:proofErr w:type="gramEnd"/>
+            <w:proofErr w:type="spellStart"/>
+            <w:r>
+              <w:rPr>
+                <w:rFonts w:asciiTheme="minorHAnsi" w:eastAsiaTheme="minorHAnsi" w:hAnsiTheme="minorHAnsi" w:cs="Consolas"/>
+                <w:color w:val="010101"/>
+                <w:sz w:val="18"/>
+                <w:szCs w:val="18"/>
+              </w:rPr>
+              <w:t>manage_content</w:t>
+            </w:r>
+            <w:proofErr w:type="spellEnd"/>
           </w:p>
           <w:p>
             <w:pPr>
@@ -32743,7 +32304,7 @@
                 <w:sz w:val="18"/>
                 <w:szCs w:val="18"/>
               </w:rPr>
-              <w:t>.users_user_id</w:t>
+              <w:t>.collection_id</w:t>
             </w:r>
             <w:proofErr w:type="spellEnd"/>
             <w:r>
@@ -32764,23 +32325,217 @@
               </w:rPr>
               <w:t>=</w:t>
             </w:r>
+            <w:r>
+              <w:rPr>
+                <w:rFonts w:asciiTheme="minorHAnsi" w:eastAsiaTheme="minorHAnsi" w:hAnsiTheme="minorHAnsi" w:cs="Consolas"/>
+                <w:color w:val="010101"/>
+                <w:sz w:val="18"/>
+                <w:szCs w:val="18"/>
+              </w:rPr>
+              <w:t>mydb.manage_content.collections_collection_id1</w:t>
+            </w:r>
+          </w:p>
+          <w:p>
+            <w:pPr>
+              <w:spacing w:line="360" w:lineRule="auto"/>
+              <w:jc w:val="left"/>
+              <w:rPr>
+                <w:rFonts w:asciiTheme="minorHAnsi" w:eastAsiaTheme="minorHAnsi" w:hAnsiTheme="minorHAnsi" w:cs="Consolas"/>
+                <w:color w:val="010101"/>
+                <w:sz w:val="18"/>
+                <w:szCs w:val="18"/>
+              </w:rPr>
+            </w:pPr>
+            <w:r>
+              <w:rPr>
+                <w:rFonts w:asciiTheme="minorHAnsi" w:eastAsiaTheme="minorHAnsi" w:hAnsiTheme="minorHAnsi" w:cs="Consolas"/>
+                <w:color w:val="010101"/>
+                <w:sz w:val="18"/>
+                <w:szCs w:val="18"/>
+              </w:rPr>
+              <w:t>join Content</w:t>
+            </w:r>
+          </w:p>
+          <w:p>
+            <w:pPr>
+              <w:spacing w:line="360" w:lineRule="auto"/>
+              <w:jc w:val="left"/>
+              <w:rPr>
+                <w:rFonts w:asciiTheme="minorHAnsi" w:eastAsiaTheme="minorHAnsi" w:hAnsiTheme="minorHAnsi" w:cs="Consolas"/>
+                <w:color w:val="010101"/>
+                <w:sz w:val="18"/>
+                <w:szCs w:val="18"/>
+              </w:rPr>
+            </w:pPr>
             <w:proofErr w:type="spellStart"/>
             <w:r>
               <w:rPr>
                 <w:rFonts w:asciiTheme="minorHAnsi" w:eastAsiaTheme="minorHAnsi" w:hAnsiTheme="minorHAnsi" w:cs="Consolas"/>
-                <w:color w:val="010101"/>
-                <w:sz w:val="18"/>
-                <w:szCs w:val="18"/>
-              </w:rPr>
-              <w:t>mydb.users.user_id</w:t>
+                <w:color w:val="FF3399"/>
+                <w:sz w:val="18"/>
+                <w:szCs w:val="18"/>
+              </w:rPr>
+              <w:t>on</w:t>
+            </w:r>
+            <w:r>
+              <w:rPr>
+                <w:rFonts w:asciiTheme="minorHAnsi" w:eastAsiaTheme="minorHAnsi" w:hAnsiTheme="minorHAnsi" w:cs="Consolas"/>
+                <w:color w:val="010101"/>
+                <w:sz w:val="18"/>
+                <w:szCs w:val="18"/>
+              </w:rPr>
+              <w:t>manage_</w:t>
+            </w:r>
+            <w:proofErr w:type="gramStart"/>
+            <w:r>
+              <w:rPr>
+                <w:rFonts w:asciiTheme="minorHAnsi" w:eastAsiaTheme="minorHAnsi" w:hAnsiTheme="minorHAnsi" w:cs="Consolas"/>
+                <w:color w:val="010101"/>
+                <w:sz w:val="18"/>
+                <w:szCs w:val="18"/>
+              </w:rPr>
+              <w:t>content.Content</w:t>
+            </w:r>
+            <w:proofErr w:type="gramEnd"/>
+            <w:r>
+              <w:rPr>
+                <w:rFonts w:asciiTheme="minorHAnsi" w:eastAsiaTheme="minorHAnsi" w:hAnsiTheme="minorHAnsi" w:cs="Consolas"/>
+                <w:color w:val="010101"/>
+                <w:sz w:val="18"/>
+                <w:szCs w:val="18"/>
+              </w:rPr>
+              <w:t>_content_id</w:t>
+            </w:r>
+            <w:proofErr w:type="spellEnd"/>
+            <w:r>
+              <w:rPr>
+                <w:rFonts w:asciiTheme="minorHAnsi" w:eastAsiaTheme="minorHAnsi" w:hAnsiTheme="minorHAnsi" w:cs="Consolas"/>
+                <w:color w:val="010101"/>
+                <w:sz w:val="18"/>
+                <w:szCs w:val="18"/>
+              </w:rPr>
+              <w:t xml:space="preserve"> </w:t>
+            </w:r>
+            <w:r>
+              <w:rPr>
+                <w:rFonts w:asciiTheme="minorHAnsi" w:eastAsiaTheme="minorHAnsi" w:hAnsiTheme="minorHAnsi" w:cs="Consolas"/>
+                <w:color w:val="0099CC"/>
+                <w:sz w:val="18"/>
+                <w:szCs w:val="18"/>
+              </w:rPr>
+              <w:t>=</w:t>
+            </w:r>
+            <w:proofErr w:type="spellStart"/>
+            <w:r>
+              <w:rPr>
+                <w:rFonts w:asciiTheme="minorHAnsi" w:eastAsiaTheme="minorHAnsi" w:hAnsiTheme="minorHAnsi" w:cs="Consolas"/>
+                <w:color w:val="010101"/>
+                <w:sz w:val="18"/>
+                <w:szCs w:val="18"/>
+              </w:rPr>
+              <w:t>mydb.Content.content_id</w:t>
             </w:r>
             <w:proofErr w:type="spellEnd"/>
           </w:p>
           <w:p>
             <w:pPr>
               <w:spacing w:line="360" w:lineRule="auto"/>
-              <w:rPr>
-                <w:rFonts w:asciiTheme="minorHAnsi" w:eastAsiaTheme="minorHAnsi" w:hAnsiTheme="minorHAnsi" w:hint="eastAsia"/>
+              <w:jc w:val="left"/>
+              <w:rPr>
+                <w:rFonts w:asciiTheme="minorHAnsi" w:eastAsiaTheme="minorHAnsi" w:hAnsiTheme="minorHAnsi" w:cs="Consolas"/>
+                <w:color w:val="010101"/>
+                <w:sz w:val="18"/>
+                <w:szCs w:val="18"/>
+              </w:rPr>
+            </w:pPr>
+            <w:r>
+              <w:rPr>
+                <w:rFonts w:asciiTheme="minorHAnsi" w:eastAsiaTheme="minorHAnsi" w:hAnsiTheme="minorHAnsi" w:cs="Consolas"/>
+                <w:color w:val="010101"/>
+                <w:sz w:val="18"/>
+                <w:szCs w:val="18"/>
+              </w:rPr>
+              <w:lastRenderedPageBreak/>
+              <w:t>join users</w:t>
+            </w:r>
+          </w:p>
+          <w:p>
+            <w:pPr>
+              <w:spacing w:line="360" w:lineRule="auto"/>
+              <w:jc w:val="left"/>
+              <w:rPr>
+                <w:rFonts w:asciiTheme="minorHAnsi" w:eastAsiaTheme="minorHAnsi" w:hAnsiTheme="minorHAnsi" w:cs="Consolas"/>
+                <w:color w:val="010101"/>
+                <w:sz w:val="18"/>
+                <w:szCs w:val="18"/>
+              </w:rPr>
+            </w:pPr>
+            <w:proofErr w:type="spellStart"/>
+            <w:proofErr w:type="gramStart"/>
+            <w:r>
+              <w:rPr>
+                <w:rFonts w:asciiTheme="minorHAnsi" w:eastAsiaTheme="minorHAnsi" w:hAnsiTheme="minorHAnsi" w:cs="Consolas"/>
+                <w:color w:val="FF3399"/>
+                <w:sz w:val="18"/>
+                <w:szCs w:val="18"/>
+              </w:rPr>
+              <w:t>on</w:t>
+            </w:r>
+            <w:r>
+              <w:rPr>
+                <w:rFonts w:asciiTheme="minorHAnsi" w:eastAsiaTheme="minorHAnsi" w:hAnsiTheme="minorHAnsi" w:cs="Consolas"/>
+                <w:color w:val="010101"/>
+                <w:sz w:val="18"/>
+                <w:szCs w:val="18"/>
+              </w:rPr>
+              <w:t>mydb.collections</w:t>
+            </w:r>
+            <w:proofErr w:type="gramEnd"/>
+            <w:r>
+              <w:rPr>
+                <w:rFonts w:asciiTheme="minorHAnsi" w:eastAsiaTheme="minorHAnsi" w:hAnsiTheme="minorHAnsi" w:cs="Consolas"/>
+                <w:color w:val="010101"/>
+                <w:sz w:val="18"/>
+                <w:szCs w:val="18"/>
+              </w:rPr>
+              <w:t>.users_user_id</w:t>
+            </w:r>
+            <w:proofErr w:type="spellEnd"/>
+            <w:r>
+              <w:rPr>
+                <w:rFonts w:asciiTheme="minorHAnsi" w:eastAsiaTheme="minorHAnsi" w:hAnsiTheme="minorHAnsi" w:cs="Consolas"/>
+                <w:color w:val="010101"/>
+                <w:sz w:val="18"/>
+                <w:szCs w:val="18"/>
+              </w:rPr>
+              <w:t xml:space="preserve"> </w:t>
+            </w:r>
+            <w:r>
+              <w:rPr>
+                <w:rFonts w:asciiTheme="minorHAnsi" w:eastAsiaTheme="minorHAnsi" w:hAnsiTheme="minorHAnsi" w:cs="Consolas"/>
+                <w:color w:val="0099CC"/>
+                <w:sz w:val="18"/>
+                <w:szCs w:val="18"/>
+              </w:rPr>
+              <w:t>=</w:t>
+            </w:r>
+            <w:proofErr w:type="spellStart"/>
+            <w:r>
+              <w:rPr>
+                <w:rFonts w:asciiTheme="minorHAnsi" w:eastAsiaTheme="minorHAnsi" w:hAnsiTheme="minorHAnsi" w:cs="Consolas"/>
+                <w:color w:val="010101"/>
+                <w:sz w:val="18"/>
+                <w:szCs w:val="18"/>
+              </w:rPr>
+              <w:t>mydb.users.user_id</w:t>
+            </w:r>
+            <w:proofErr w:type="spellEnd"/>
+          </w:p>
+          <w:p>
+            <w:pPr>
+              <w:spacing w:line="360" w:lineRule="auto"/>
+              <w:rPr>
+                <w:rFonts w:asciiTheme="minorHAnsi" w:eastAsiaTheme="minorHAnsi" w:hAnsiTheme="minorHAnsi"/>
                 <w:sz w:val="18"/>
                 <w:szCs w:val="18"/>
               </w:rPr>
@@ -32851,13 +32606,37 @@
           <w:bCs/>
         </w:rPr>
       </w:pPr>
+    </w:p>
+    <w:p>
+      <w:pPr>
+        <w:rPr>
+          <w:b/>
+          <w:sz w:val="32"/>
+          <w:szCs w:val="32"/>
+        </w:rPr>
+      </w:pPr>
       <w:r>
+        <w:rPr>
+          <w:b/>
+          <w:sz w:val="32"/>
+          <w:szCs w:val="32"/>
+        </w:rPr>
+        <w:t>3-3. 시스템 아키텍처</w:t>
+      </w:r>
+    </w:p>
+    <w:p>
+      <w:pPr>
         <w:rPr>
           <w:bCs/>
         </w:rPr>
-        <w:lastRenderedPageBreak/>
-        <w:t>3-3.</w:t>
-      </w:r>
+      </w:pPr>
+    </w:p>
+    <w:p>
+      <w:pPr>
+        <w:rPr>
+          <w:bCs/>
+        </w:rPr>
+      </w:pPr>
       <w:r>
         <w:rPr>
           <w:bCs/>
@@ -32950,21 +32729,20 @@
         <w:rPr>
           <w:bCs/>
         </w:rPr>
-        <w:t xml:space="preserve"> 서비스를 운영하게 되면 읽기와 쓰기 기능을 모두 자주 사용해야 </w:t>
+        <w:t xml:space="preserve"> 서비스를 운영하게 되면 읽기와 쓰기 기능을 모두 자주 사용해야 될</w:t>
       </w:r>
-      <w:proofErr w:type="spellStart"/>
+      <w:r>
+        <w:rPr>
+          <w:rFonts w:hint="eastAsia"/>
+          <w:bCs/>
+        </w:rPr>
+        <w:t xml:space="preserve"> </w:t>
+      </w:r>
       <w:r>
         <w:rPr>
           <w:bCs/>
         </w:rPr>
-        <w:t>될것이라</w:t>
-      </w:r>
-      <w:proofErr w:type="spellEnd"/>
-      <w:r>
-        <w:rPr>
-          <w:bCs/>
-        </w:rPr>
-        <w:t xml:space="preserve"> 예상됩니다</w:t>
+        <w:t>것이라 예상됩니다</w:t>
       </w:r>
     </w:p>
     <w:p>
@@ -33055,7 +32833,6 @@
     <w:p>
       <w:pPr>
         <w:rPr>
-          <w:rFonts w:hint="eastAsia"/>
           <w:bCs/>
         </w:rPr>
       </w:pPr>
@@ -33063,6 +32840,7 @@
         <w:rPr>
           <w:bCs/>
         </w:rPr>
+        <w:lastRenderedPageBreak/>
         <w:t>*6647 포트는 읽기 전용 포트이다 (9998 포트로 포트 포워딩)</w:t>
       </w:r>
     </w:p>
@@ -34332,6 +34110,7 @@
   <w:style w:type="character" w:default="1" w:styleId="a0">
     <w:name w:val="Default Paragraph Font"/>
     <w:uiPriority w:val="1"/>
+    <w:semiHidden/>
     <w:unhideWhenUsed/>
   </w:style>
   <w:style w:type="table" w:default="1" w:styleId="a1">
